--- a/Курсовая работа Курилова Романа 0091.docx
+++ b/Курсовая работа Курилова Романа 0091.docx
@@ -121,7 +121,7 @@
           </mc:Choice>
           <mc:Fallback>
             <w:pict>
-              <v:line w14:anchorId="67696CBB" id="Прямая соединительная линия 1" o:spid="_x0000_s1026" style="position:absolute;z-index:251658240;visibility:visible;mso-wrap-style:square;mso-width-percent:0;mso-height-percent:0;mso-wrap-distance-left:9pt;mso-wrap-distance-top:0;mso-wrap-distance-right:9pt;mso-wrap-distance-bottom:0;mso-position-horizontal:absolute;mso-position-horizontal-relative:text;mso-position-vertical:absolute;mso-position-vertical-relative:text;mso-width-percent:0;mso-height-percent:0;mso-width-relative:page;mso-height-relative:page" from="-53.85pt,12.6pt" to="495.15pt,12.6pt" o:gfxdata="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" strokeweight=".35mm"/>
+              <v:line w14:anchorId="733889C4" id="Прямая соединительная линия 1" o:spid="_x0000_s1026" style="position:absolute;z-index:251658240;visibility:visible;mso-wrap-style:square;mso-width-percent:0;mso-height-percent:0;mso-wrap-distance-left:9pt;mso-wrap-distance-top:0;mso-wrap-distance-right:9pt;mso-wrap-distance-bottom:0;mso-position-horizontal:absolute;mso-position-horizontal-relative:text;mso-position-vertical:absolute;mso-position-vertical-relative:text;mso-width-percent:0;mso-height-percent:0;mso-width-relative:page;mso-height-relative:page" from="-53.85pt,12.6pt" to="495.15pt,12.6pt" o:gfxdata="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" strokeweight=".35mm"/>
             </w:pict>
           </mc:Fallback>
         </mc:AlternateContent>
@@ -209,7 +209,6 @@
         <w:rPr>
           <w:sz w:val="28"/>
           <w:szCs w:val="28"/>
-          <w:lang w:val="en-US"/>
         </w:rPr>
       </w:pPr>
       <w:r>
@@ -233,7 +232,6 @@
           <w:sz w:val="28"/>
           <w:szCs w:val="28"/>
           <w:shd w:val="clear" w:color="auto" w:fill="FFFFFF"/>
-          <w:lang w:val="en-US"/>
         </w:rPr>
         <w:t>“</w:t>
       </w:r>
@@ -258,7 +256,6 @@
           <w:sz w:val="28"/>
           <w:szCs w:val="28"/>
           <w:shd w:val="clear" w:color="auto" w:fill="FFFFFF"/>
-          <w:lang w:val="en-US"/>
         </w:rPr>
         <w:t>”</w:t>
       </w:r>
@@ -471,15 +468,7 @@
           <w:sz w:val="28"/>
           <w:szCs w:val="28"/>
         </w:rPr>
-        <w:t xml:space="preserve">Студент группы </w:t>
-      </w:r>
-      <w:r>
-        <w:rPr>
-          <w:rFonts w:eastAsia="Times New Roman"/>
-          <w:sz w:val="28"/>
-          <w:szCs w:val="28"/>
-        </w:rPr>
-        <w:t>0091</w:t>
+        <w:t>Студент группы 0091</w:t>
       </w:r>
     </w:p>
     <w:p>
@@ -535,23 +524,7 @@
           <w:sz w:val="28"/>
           <w:szCs w:val="28"/>
         </w:rPr>
-        <w:t>____.20</w:t>
-      </w:r>
-      <w:r>
-        <w:rPr>
-          <w:rFonts w:eastAsia="Times New Roman"/>
-          <w:sz w:val="28"/>
-          <w:szCs w:val="28"/>
-        </w:rPr>
-        <w:t>22</w:t>
-      </w:r>
-      <w:r>
-        <w:rPr>
-          <w:rFonts w:eastAsia="Times New Roman"/>
-          <w:sz w:val="28"/>
-          <w:szCs w:val="28"/>
-        </w:rPr>
-        <w:t>г.</w:t>
+        <w:t>____.2022г.</w:t>
       </w:r>
     </w:p>
     <w:p>
@@ -599,15 +572,7 @@
           <w:sz w:val="28"/>
           <w:szCs w:val="28"/>
         </w:rPr>
-        <w:t xml:space="preserve"> М.Н.</w:t>
-      </w:r>
-      <w:r>
-        <w:rPr>
-          <w:rFonts w:eastAsia="Times New Roman"/>
-          <w:sz w:val="28"/>
-          <w:szCs w:val="28"/>
-        </w:rPr>
-        <w:t>______</w:t>
+        <w:t xml:space="preserve"> М.Н.______</w:t>
       </w:r>
     </w:p>
     <w:p>
@@ -644,23 +609,7 @@
           <w:sz w:val="28"/>
           <w:szCs w:val="28"/>
         </w:rPr>
-        <w:t>____.20</w:t>
-      </w:r>
-      <w:r>
-        <w:rPr>
-          <w:rFonts w:eastAsia="Times New Roman"/>
-          <w:sz w:val="28"/>
-          <w:szCs w:val="28"/>
-        </w:rPr>
-        <w:t>22</w:t>
-      </w:r>
-      <w:r>
-        <w:rPr>
-          <w:rFonts w:eastAsia="Times New Roman"/>
-          <w:sz w:val="28"/>
-          <w:szCs w:val="28"/>
-        </w:rPr>
-        <w:t>г.</w:t>
+        <w:t>____.2022г.</w:t>
       </w:r>
     </w:p>
     <w:p>
@@ -831,16 +780,7 @@
           <w:sz w:val="28"/>
           <w:szCs w:val="28"/>
         </w:rPr>
-        <w:t>20</w:t>
-      </w:r>
-      <w:r>
-        <w:rPr>
-          <w:rFonts w:eastAsia="Times New Roman"/>
-          <w:b/>
-          <w:sz w:val="28"/>
-          <w:szCs w:val="28"/>
-        </w:rPr>
-        <w:t>22</w:t>
+        <w:t>2022</w:t>
       </w:r>
     </w:p>
     <w:p>
@@ -856,6 +796,13 @@
     </w:p>
     <w:sdt>
       <w:sdtPr>
+        <w:rPr>
+          <w:rFonts w:asciiTheme="minorHAnsi" w:eastAsiaTheme="minorHAnsi" w:hAnsiTheme="minorHAnsi" w:cstheme="minorBidi"/>
+          <w:color w:val="auto"/>
+          <w:sz w:val="22"/>
+          <w:szCs w:val="22"/>
+          <w:lang w:eastAsia="en-US"/>
+        </w:rPr>
         <w:id w:val="477493951"/>
         <w:docPartObj>
           <w:docPartGallery w:val="Table of Contents"/>
@@ -864,13 +811,8 @@
       </w:sdtPr>
       <w:sdtEndPr>
         <w:rPr>
-          <w:rFonts w:asciiTheme="minorHAnsi" w:eastAsiaTheme="minorHAnsi" w:hAnsiTheme="minorHAnsi" w:cstheme="minorBidi"/>
           <w:b/>
           <w:bCs/>
-          <w:color w:val="auto"/>
-          <w:sz w:val="22"/>
-          <w:szCs w:val="22"/>
-          <w:lang w:eastAsia="en-US"/>
         </w:rPr>
       </w:sdtEndPr>
       <w:sdtContent>
@@ -1762,7 +1704,6 @@
           <w:rFonts w:ascii="Times New Roman" w:hAnsi="Times New Roman" w:cs="Times New Roman"/>
           <w:color w:val="auto"/>
         </w:rPr>
-        <w:lastRenderedPageBreak/>
         <w:t>РАЗРАБОТКА ПРОЕКТА.</w:t>
       </w:r>
       <w:bookmarkEnd w:id="1"/>
@@ -3125,7 +3066,16 @@
           <w:bCs/>
           <w:sz w:val="24"/>
         </w:rPr>
-        <w:t xml:space="preserve">?", начнётся игра. По началу самой игры у игроков прорисовывается интерфейс. Справа будет </w:t>
+        <w:t xml:space="preserve">?", начнётся игра. По началу самой игры у </w:t>
+      </w:r>
+      <w:r>
+        <w:rPr>
+          <w:b w:val="0"/>
+          <w:bCs/>
+          <w:sz w:val="24"/>
+        </w:rPr>
+        <w:lastRenderedPageBreak/>
+        <w:t xml:space="preserve">игроков прорисовывается интерфейс. Справа будет </w:t>
       </w:r>
       <w:proofErr w:type="spellStart"/>
       <w:r>
@@ -3234,7 +3184,6 @@
           <w:bCs/>
           <w:sz w:val="24"/>
         </w:rPr>
-        <w:lastRenderedPageBreak/>
         <w:t>распологаются</w:t>
       </w:r>
       <w:proofErr w:type="spellEnd"/>
@@ -3623,18 +3572,7 @@
           <w:sz w:val="28"/>
           <w:szCs w:val="28"/>
         </w:rPr>
-        <w:t>6.</w:t>
-      </w:r>
-      <w:r>
-        <w:rPr>
-          <w:rFonts w:ascii="Times New Roman" w:hAnsi="Times New Roman" w:cs="Times New Roman"/>
-          <w:b/>
-          <w:bCs/>
-          <w:color w:val="auto"/>
-          <w:sz w:val="28"/>
-          <w:szCs w:val="28"/>
-        </w:rPr>
-        <w:t xml:space="preserve"> Вывод</w:t>
+        <w:t>6. Вывод</w:t>
       </w:r>
       <w:bookmarkEnd w:id="11"/>
       <w:r>
@@ -3664,14 +3602,7 @@
           <w:b w:val="0"/>
           <w:sz w:val="24"/>
         </w:rPr>
-        <w:t xml:space="preserve">Таким образом, для реализации </w:t>
-      </w:r>
-      <w:r>
-        <w:rPr>
-          <w:b w:val="0"/>
-          <w:sz w:val="24"/>
-        </w:rPr>
-        <w:t xml:space="preserve">сетевой игры </w:t>
+        <w:t xml:space="preserve">Таким образом, для реализации сетевой игры </w:t>
       </w:r>
       <w:r>
         <w:rPr>
@@ -3721,80 +3652,1698 @@
           <w:b w:val="0"/>
           <w:sz w:val="24"/>
         </w:rPr>
+        <w:t xml:space="preserve">и языком программирования </w:t>
+      </w:r>
+      <w:r>
+        <w:rPr>
+          <w:b w:val="0"/>
+          <w:sz w:val="24"/>
+          <w:lang w:val="en-US"/>
+        </w:rPr>
+        <w:t>C</w:t>
+      </w:r>
+      <w:r>
+        <w:rPr>
+          <w:b w:val="0"/>
+          <w:sz w:val="24"/>
+        </w:rPr>
+        <w:t xml:space="preserve">++. Для синхронизации потоков были выбраны мьютексы. Графический интерфейс строится из символов </w:t>
+      </w:r>
+      <w:r>
+        <w:rPr>
+          <w:b w:val="0"/>
+          <w:sz w:val="24"/>
+          <w:lang w:val="en-US"/>
+        </w:rPr>
+        <w:t>ascii</w:t>
+      </w:r>
+      <w:r>
+        <w:rPr>
+          <w:b w:val="0"/>
+          <w:sz w:val="24"/>
+        </w:rPr>
+        <w:t xml:space="preserve">. В качестве библиотеки, реализующей </w:t>
+      </w:r>
+      <w:proofErr w:type="gramStart"/>
+      <w:r>
+        <w:rPr>
+          <w:b w:val="0"/>
+          <w:sz w:val="24"/>
+        </w:rPr>
+        <w:t>работу потоков</w:t>
+      </w:r>
+      <w:proofErr w:type="gramEnd"/>
+      <w:r>
+        <w:rPr>
+          <w:b w:val="0"/>
+          <w:sz w:val="24"/>
+        </w:rPr>
+        <w:t xml:space="preserve"> был выбран </w:t>
+      </w:r>
+      <w:r>
+        <w:rPr>
+          <w:b w:val="0"/>
+          <w:sz w:val="24"/>
+          <w:lang w:val="en-US"/>
+        </w:rPr>
+        <w:t>thread</w:t>
+      </w:r>
+      <w:r>
+        <w:rPr>
+          <w:b w:val="0"/>
+          <w:sz w:val="24"/>
+        </w:rPr>
+        <w:t>.</w:t>
+      </w:r>
+    </w:p>
+    <w:p>
+      <w:pPr>
+        <w:rPr>
+          <w:rFonts w:ascii="Times New Roman" w:hAnsi="Times New Roman" w:cs="Times New Roman"/>
+          <w:sz w:val="24"/>
+          <w:szCs w:val="24"/>
+        </w:rPr>
+      </w:pPr>
+    </w:p>
+    <w:p>
+      <w:pPr>
+        <w:rPr>
+          <w:rFonts w:ascii="Times New Roman" w:hAnsi="Times New Roman" w:cs="Times New Roman"/>
+          <w:sz w:val="24"/>
+          <w:szCs w:val="24"/>
+        </w:rPr>
+      </w:pPr>
+    </w:p>
+    <w:p>
+      <w:pPr>
+        <w:rPr>
+          <w:rFonts w:ascii="Times New Roman" w:hAnsi="Times New Roman" w:cs="Times New Roman"/>
+          <w:sz w:val="24"/>
+          <w:szCs w:val="24"/>
+        </w:rPr>
+      </w:pPr>
+    </w:p>
+    <w:p>
+      <w:pPr>
+        <w:rPr>
+          <w:rFonts w:ascii="Times New Roman" w:hAnsi="Times New Roman" w:cs="Times New Roman"/>
+          <w:sz w:val="24"/>
+          <w:szCs w:val="24"/>
+        </w:rPr>
+      </w:pPr>
+    </w:p>
+    <w:p>
+      <w:pPr>
+        <w:rPr>
+          <w:rFonts w:ascii="Times New Roman" w:hAnsi="Times New Roman" w:cs="Times New Roman"/>
+          <w:sz w:val="24"/>
+          <w:szCs w:val="24"/>
+        </w:rPr>
+      </w:pPr>
+    </w:p>
+    <w:p>
+      <w:pPr>
+        <w:rPr>
+          <w:rFonts w:ascii="Times New Roman" w:hAnsi="Times New Roman" w:cs="Times New Roman"/>
+          <w:sz w:val="24"/>
+          <w:szCs w:val="24"/>
+        </w:rPr>
+      </w:pPr>
+    </w:p>
+    <w:p>
+      <w:pPr>
+        <w:rPr>
+          <w:rFonts w:ascii="Times New Roman" w:hAnsi="Times New Roman" w:cs="Times New Roman"/>
+          <w:sz w:val="24"/>
+          <w:szCs w:val="24"/>
+        </w:rPr>
+      </w:pPr>
+    </w:p>
+    <w:p>
+      <w:pPr>
+        <w:rPr>
+          <w:rFonts w:ascii="Times New Roman" w:hAnsi="Times New Roman" w:cs="Times New Roman"/>
+          <w:sz w:val="24"/>
+          <w:szCs w:val="24"/>
+        </w:rPr>
+      </w:pPr>
+    </w:p>
+    <w:p>
+      <w:pPr>
+        <w:rPr>
+          <w:rFonts w:ascii="Times New Roman" w:hAnsi="Times New Roman" w:cs="Times New Roman"/>
+          <w:sz w:val="24"/>
+          <w:szCs w:val="24"/>
+        </w:rPr>
+      </w:pPr>
+    </w:p>
+    <w:p>
+      <w:pPr>
+        <w:rPr>
+          <w:rFonts w:ascii="Times New Roman" w:hAnsi="Times New Roman" w:cs="Times New Roman"/>
+          <w:sz w:val="24"/>
+          <w:szCs w:val="24"/>
+        </w:rPr>
+      </w:pPr>
+    </w:p>
+    <w:p>
+      <w:pPr>
+        <w:pStyle w:val="1"/>
+        <w:jc w:val="center"/>
+        <w:rPr>
+          <w:rFonts w:ascii="Times New Roman" w:hAnsi="Times New Roman" w:cs="Times New Roman"/>
+          <w:color w:val="000000" w:themeColor="text1"/>
+        </w:rPr>
+      </w:pPr>
+      <w:r>
+        <w:rPr>
+          <w:rFonts w:ascii="Times New Roman" w:hAnsi="Times New Roman" w:cs="Times New Roman"/>
+          <w:color w:val="000000" w:themeColor="text1"/>
+        </w:rPr>
+        <w:t>РЕАЛИЗАЦИЯ ПРОЕКТА.</w:t>
+      </w:r>
+    </w:p>
+    <w:p/>
+    <w:p>
+      <w:pPr>
+        <w:pStyle w:val="2"/>
+        <w:rPr>
+          <w:rFonts w:ascii="Times New Roman" w:hAnsi="Times New Roman" w:cs="Times New Roman"/>
+          <w:b/>
+          <w:bCs/>
+          <w:color w:val="000000" w:themeColor="text1"/>
+          <w:sz w:val="28"/>
+          <w:szCs w:val="28"/>
+        </w:rPr>
+      </w:pPr>
+      <w:r>
+        <w:rPr>
+          <w:rFonts w:ascii="Times New Roman" w:hAnsi="Times New Roman" w:cs="Times New Roman"/>
+          <w:b/>
+          <w:bCs/>
+          <w:color w:val="000000" w:themeColor="text1"/>
+          <w:sz w:val="28"/>
+          <w:szCs w:val="28"/>
+        </w:rPr>
+        <w:t>1</w:t>
+      </w:r>
+      <w:r>
+        <w:rPr>
+          <w:rFonts w:ascii="Times New Roman" w:hAnsi="Times New Roman" w:cs="Times New Roman"/>
+          <w:b/>
+          <w:bCs/>
+          <w:color w:val="000000" w:themeColor="text1"/>
+          <w:sz w:val="28"/>
+          <w:szCs w:val="28"/>
+        </w:rPr>
+        <w:t>.</w:t>
+      </w:r>
+      <w:r>
+        <w:rPr>
+          <w:rFonts w:ascii="Times New Roman" w:hAnsi="Times New Roman" w:cs="Times New Roman"/>
+          <w:b/>
+          <w:bCs/>
+          <w:color w:val="000000" w:themeColor="text1"/>
+          <w:sz w:val="28"/>
+          <w:szCs w:val="28"/>
+        </w:rPr>
+        <w:t xml:space="preserve"> Структура приложения</w:t>
+      </w:r>
+      <w:r>
+        <w:rPr>
+          <w:rFonts w:ascii="Times New Roman" w:hAnsi="Times New Roman" w:cs="Times New Roman"/>
+          <w:b/>
+          <w:bCs/>
+          <w:color w:val="000000" w:themeColor="text1"/>
+          <w:sz w:val="28"/>
+          <w:szCs w:val="28"/>
+        </w:rPr>
+        <w:t xml:space="preserve"> и о</w:t>
+      </w:r>
+      <w:r>
+        <w:rPr>
+          <w:rFonts w:ascii="Times New Roman" w:hAnsi="Times New Roman" w:cs="Times New Roman"/>
+          <w:b/>
+          <w:bCs/>
+          <w:color w:val="000000" w:themeColor="text1"/>
+          <w:sz w:val="28"/>
+          <w:szCs w:val="28"/>
+        </w:rPr>
+        <w:t>писание программной реализации приложения</w:t>
+      </w:r>
+      <w:r>
+        <w:rPr>
+          <w:rFonts w:ascii="Times New Roman" w:hAnsi="Times New Roman" w:cs="Times New Roman"/>
+          <w:b/>
+          <w:bCs/>
+          <w:color w:val="000000" w:themeColor="text1"/>
+          <w:sz w:val="28"/>
+          <w:szCs w:val="28"/>
+        </w:rPr>
+        <w:t>.</w:t>
+      </w:r>
+    </w:p>
+    <w:p>
+      <w:pPr>
+        <w:rPr>
+          <w:rFonts w:ascii="Times New Roman" w:hAnsi="Times New Roman" w:cs="Times New Roman"/>
+          <w:sz w:val="24"/>
+          <w:szCs w:val="24"/>
+        </w:rPr>
+      </w:pPr>
+      <w:r>
+        <w:rPr>
+          <w:rFonts w:ascii="Times New Roman" w:hAnsi="Times New Roman" w:cs="Times New Roman"/>
+          <w:sz w:val="24"/>
+          <w:szCs w:val="24"/>
+        </w:rPr>
+        <w:t>Приложение сервера состоит из:</w:t>
+      </w:r>
+    </w:p>
+    <w:p>
+      <w:pPr>
+        <w:pStyle w:val="a6"/>
+        <w:numPr>
+          <w:ilvl w:val="0"/>
+          <w:numId w:val="1"/>
+        </w:numPr>
+        <w:rPr>
+          <w:rFonts w:ascii="Times New Roman" w:hAnsi="Times New Roman" w:cs="Times New Roman"/>
+          <w:sz w:val="24"/>
+          <w:szCs w:val="24"/>
+        </w:rPr>
+      </w:pPr>
+      <w:r>
+        <w:rPr>
+          <w:rFonts w:ascii="Times New Roman" w:hAnsi="Times New Roman" w:cs="Times New Roman"/>
+          <w:sz w:val="24"/>
+          <w:szCs w:val="24"/>
+        </w:rPr>
+        <w:t>Структуры</w:t>
+      </w:r>
+      <w:r>
+        <w:rPr>
+          <w:rFonts w:ascii="Times New Roman" w:hAnsi="Times New Roman" w:cs="Times New Roman"/>
+          <w:sz w:val="24"/>
+          <w:szCs w:val="24"/>
+        </w:rPr>
+        <w:t xml:space="preserve"> </w:t>
+      </w:r>
+      <w:proofErr w:type="spellStart"/>
+      <w:r>
+        <w:rPr>
+          <w:rFonts w:ascii="Times New Roman" w:hAnsi="Times New Roman" w:cs="Times New Roman"/>
+          <w:sz w:val="24"/>
+          <w:szCs w:val="24"/>
+        </w:rPr>
+        <w:t>clientInfo</w:t>
+      </w:r>
+      <w:proofErr w:type="spellEnd"/>
+      <w:r>
+        <w:rPr>
+          <w:rFonts w:ascii="Times New Roman" w:hAnsi="Times New Roman" w:cs="Times New Roman"/>
+          <w:sz w:val="24"/>
+          <w:szCs w:val="24"/>
+        </w:rPr>
+        <w:t>, которая хранит информацию о клиенте.</w:t>
+      </w:r>
+    </w:p>
+    <w:p>
+      <w:pPr>
+        <w:pStyle w:val="a6"/>
+        <w:numPr>
+          <w:ilvl w:val="0"/>
+          <w:numId w:val="1"/>
+        </w:numPr>
+        <w:rPr>
+          <w:rFonts w:ascii="Times New Roman" w:hAnsi="Times New Roman" w:cs="Times New Roman"/>
+          <w:sz w:val="24"/>
+          <w:szCs w:val="24"/>
+        </w:rPr>
+      </w:pPr>
+      <w:r>
+        <w:rPr>
+          <w:rFonts w:ascii="Times New Roman" w:hAnsi="Times New Roman" w:cs="Times New Roman"/>
+          <w:sz w:val="24"/>
+          <w:szCs w:val="24"/>
+        </w:rPr>
+        <w:t xml:space="preserve">Структуры </w:t>
+      </w:r>
+      <w:proofErr w:type="spellStart"/>
+      <w:r>
+        <w:rPr>
+          <w:rFonts w:ascii="Times New Roman" w:hAnsi="Times New Roman" w:cs="Times New Roman"/>
+          <w:sz w:val="24"/>
+          <w:szCs w:val="24"/>
+        </w:rPr>
+        <w:t>gamers</w:t>
+      </w:r>
+      <w:proofErr w:type="spellEnd"/>
+      <w:r>
+        <w:rPr>
+          <w:rFonts w:ascii="Times New Roman" w:hAnsi="Times New Roman" w:cs="Times New Roman"/>
+          <w:sz w:val="24"/>
+          <w:szCs w:val="24"/>
+        </w:rPr>
+        <w:t>, которая хранит информацию о клиенте, как игроке (эти структуры почти одинаковы, но нужны обе).</w:t>
+      </w:r>
+    </w:p>
+    <w:p>
+      <w:pPr>
+        <w:pStyle w:val="a6"/>
+        <w:numPr>
+          <w:ilvl w:val="0"/>
+          <w:numId w:val="1"/>
+        </w:numPr>
+        <w:rPr>
+          <w:rFonts w:ascii="Times New Roman" w:hAnsi="Times New Roman" w:cs="Times New Roman"/>
+          <w:sz w:val="24"/>
+          <w:szCs w:val="24"/>
+        </w:rPr>
+      </w:pPr>
+      <w:r>
+        <w:rPr>
+          <w:rFonts w:ascii="Times New Roman" w:hAnsi="Times New Roman" w:cs="Times New Roman"/>
+          <w:sz w:val="24"/>
+          <w:szCs w:val="24"/>
+        </w:rPr>
+        <w:t xml:space="preserve">Функции </w:t>
+      </w:r>
+      <w:proofErr w:type="spellStart"/>
+      <w:r>
+        <w:rPr>
+          <w:rFonts w:ascii="Times New Roman" w:hAnsi="Times New Roman" w:cs="Times New Roman"/>
+          <w:sz w:val="24"/>
+          <w:szCs w:val="24"/>
+        </w:rPr>
+        <w:t>getClientInfoFromFile</w:t>
+      </w:r>
+      <w:proofErr w:type="spellEnd"/>
+      <w:r>
+        <w:rPr>
+          <w:rFonts w:ascii="Times New Roman" w:hAnsi="Times New Roman" w:cs="Times New Roman"/>
+          <w:sz w:val="24"/>
+          <w:szCs w:val="24"/>
+        </w:rPr>
+        <w:t xml:space="preserve">, которая берёт информацию о клиентах из файла, в котором </w:t>
+      </w:r>
+      <w:r>
+        <w:rPr>
+          <w:rFonts w:ascii="Times New Roman" w:hAnsi="Times New Roman" w:cs="Times New Roman"/>
+          <w:sz w:val="24"/>
+          <w:szCs w:val="24"/>
+        </w:rPr>
+        <w:t>эта информация храниться (Как я уже писал в Алгоритме решения задачи, раньше я хотел сделать сохранение информации о клиентах, но потом отказался. Работоспособность функции я не проверял).</w:t>
+      </w:r>
+    </w:p>
+    <w:p>
+      <w:pPr>
+        <w:pStyle w:val="a6"/>
+        <w:numPr>
+          <w:ilvl w:val="0"/>
+          <w:numId w:val="1"/>
+        </w:numPr>
+        <w:rPr>
+          <w:rFonts w:ascii="Times New Roman" w:hAnsi="Times New Roman" w:cs="Times New Roman"/>
+          <w:sz w:val="24"/>
+          <w:szCs w:val="24"/>
+        </w:rPr>
+      </w:pPr>
+      <w:r>
+        <w:rPr>
+          <w:rFonts w:ascii="Times New Roman" w:hAnsi="Times New Roman" w:cs="Times New Roman"/>
+          <w:sz w:val="24"/>
+          <w:szCs w:val="24"/>
+        </w:rPr>
+        <w:t xml:space="preserve">Функции </w:t>
+      </w:r>
+      <w:proofErr w:type="spellStart"/>
+      <w:r>
+        <w:rPr>
+          <w:rFonts w:ascii="Times New Roman" w:hAnsi="Times New Roman" w:cs="Times New Roman"/>
+          <w:sz w:val="24"/>
+          <w:szCs w:val="24"/>
+        </w:rPr>
+        <w:t>check</w:t>
+      </w:r>
+      <w:proofErr w:type="spellEnd"/>
+      <w:r>
+        <w:rPr>
+          <w:rFonts w:ascii="Times New Roman" w:hAnsi="Times New Roman" w:cs="Times New Roman"/>
+          <w:sz w:val="24"/>
+          <w:szCs w:val="24"/>
+        </w:rPr>
+        <w:t>, которая проверяет по нику клиента, есть ли о нём информация в файле или нет.</w:t>
+      </w:r>
+    </w:p>
+    <w:p>
+      <w:pPr>
+        <w:pStyle w:val="a6"/>
+        <w:numPr>
+          <w:ilvl w:val="0"/>
+          <w:numId w:val="1"/>
+        </w:numPr>
+        <w:rPr>
+          <w:rFonts w:ascii="Times New Roman" w:hAnsi="Times New Roman" w:cs="Times New Roman"/>
+          <w:sz w:val="24"/>
+          <w:szCs w:val="24"/>
+        </w:rPr>
+      </w:pPr>
+      <w:r>
+        <w:rPr>
+          <w:rFonts w:ascii="Times New Roman" w:hAnsi="Times New Roman" w:cs="Times New Roman"/>
+          <w:sz w:val="24"/>
+          <w:szCs w:val="24"/>
+        </w:rPr>
+        <w:t xml:space="preserve">Функции </w:t>
+      </w:r>
+      <w:proofErr w:type="spellStart"/>
+      <w:r>
+        <w:rPr>
+          <w:rFonts w:ascii="Times New Roman" w:hAnsi="Times New Roman" w:cs="Times New Roman"/>
+          <w:sz w:val="24"/>
+          <w:szCs w:val="24"/>
+        </w:rPr>
+        <w:t>workingWithClient</w:t>
+      </w:r>
+      <w:proofErr w:type="spellEnd"/>
+      <w:r>
+        <w:rPr>
+          <w:rFonts w:ascii="Times New Roman" w:hAnsi="Times New Roman" w:cs="Times New Roman"/>
+          <w:sz w:val="24"/>
+          <w:szCs w:val="24"/>
+        </w:rPr>
+        <w:t xml:space="preserve">, которая принимает ник клиента, проверяет, есть ли о нём информация в файле, с помощью функции </w:t>
+      </w:r>
+      <w:r>
+        <w:rPr>
+          <w:rFonts w:ascii="Times New Roman" w:hAnsi="Times New Roman" w:cs="Times New Roman"/>
+          <w:sz w:val="24"/>
+          <w:szCs w:val="24"/>
+          <w:lang w:val="en-US"/>
+        </w:rPr>
+        <w:t>check</w:t>
+      </w:r>
+      <w:r>
+        <w:rPr>
+          <w:rFonts w:ascii="Times New Roman" w:hAnsi="Times New Roman" w:cs="Times New Roman"/>
+          <w:sz w:val="24"/>
+          <w:szCs w:val="24"/>
+        </w:rPr>
+        <w:t xml:space="preserve"> и, если да, то просит ввести пароль от его </w:t>
+      </w:r>
+      <w:r>
+        <w:rPr>
+          <w:rFonts w:ascii="Times New Roman" w:hAnsi="Times New Roman" w:cs="Times New Roman"/>
+          <w:sz w:val="24"/>
+          <w:szCs w:val="24"/>
+        </w:rPr>
+        <w:t>“</w:t>
+      </w:r>
+      <w:r>
+        <w:rPr>
+          <w:rFonts w:ascii="Times New Roman" w:hAnsi="Times New Roman" w:cs="Times New Roman"/>
+          <w:sz w:val="24"/>
+          <w:szCs w:val="24"/>
+        </w:rPr>
+        <w:t>аккаунта</w:t>
+      </w:r>
+      <w:r>
+        <w:rPr>
+          <w:rFonts w:ascii="Times New Roman" w:hAnsi="Times New Roman" w:cs="Times New Roman"/>
+          <w:sz w:val="24"/>
+          <w:szCs w:val="24"/>
+        </w:rPr>
+        <w:t>”</w:t>
+      </w:r>
+      <w:r>
+        <w:rPr>
+          <w:rFonts w:ascii="Times New Roman" w:hAnsi="Times New Roman" w:cs="Times New Roman"/>
+          <w:sz w:val="24"/>
+          <w:szCs w:val="24"/>
+        </w:rPr>
+        <w:t>, чтоб получить эту информацию (но это часть функции никогда не срабатывает, так как информации в файле нет). Если функция не находит информацию о клиенте, то просит ввести новый пароль и даёт ему стартовый набор (200</w:t>
+      </w:r>
+      <w:r>
+        <w:rPr>
+          <w:rFonts w:ascii="Times New Roman" w:hAnsi="Times New Roman" w:cs="Times New Roman"/>
+          <w:sz w:val="24"/>
+          <w:szCs w:val="24"/>
+        </w:rPr>
+        <w:t>$</w:t>
+      </w:r>
+      <w:r>
+        <w:rPr>
+          <w:rFonts w:ascii="Times New Roman" w:hAnsi="Times New Roman" w:cs="Times New Roman"/>
+          <w:sz w:val="24"/>
+          <w:szCs w:val="24"/>
+        </w:rPr>
+        <w:t xml:space="preserve"> денег, 0 побед и 0 поражений)</w:t>
+      </w:r>
+      <w:r>
+        <w:rPr>
+          <w:rFonts w:ascii="Times New Roman" w:hAnsi="Times New Roman" w:cs="Times New Roman"/>
+          <w:sz w:val="24"/>
+          <w:szCs w:val="24"/>
+        </w:rPr>
+        <w:t xml:space="preserve">. После информация о клиентах заносится в массив </w:t>
+      </w:r>
+      <w:proofErr w:type="spellStart"/>
+      <w:r>
+        <w:rPr>
+          <w:rFonts w:ascii="Times New Roman" w:hAnsi="Times New Roman" w:cs="Times New Roman"/>
+          <w:sz w:val="24"/>
+          <w:szCs w:val="24"/>
+        </w:rPr>
+        <w:t>newGamers</w:t>
+      </w:r>
+      <w:proofErr w:type="spellEnd"/>
+      <w:r>
+        <w:rPr>
+          <w:rFonts w:ascii="Times New Roman" w:hAnsi="Times New Roman" w:cs="Times New Roman"/>
+          <w:sz w:val="24"/>
+          <w:szCs w:val="24"/>
+        </w:rPr>
+        <w:t xml:space="preserve">, в котором храниться информация о клиентах, которые будут </w:t>
+      </w:r>
+      <w:proofErr w:type="spellStart"/>
+      <w:r>
+        <w:rPr>
+          <w:rFonts w:ascii="Times New Roman" w:hAnsi="Times New Roman" w:cs="Times New Roman"/>
+          <w:sz w:val="24"/>
+          <w:szCs w:val="24"/>
+        </w:rPr>
+        <w:t>учавствовать</w:t>
+      </w:r>
+      <w:proofErr w:type="spellEnd"/>
+      <w:r>
+        <w:rPr>
+          <w:rFonts w:ascii="Times New Roman" w:hAnsi="Times New Roman" w:cs="Times New Roman"/>
+          <w:sz w:val="24"/>
+          <w:szCs w:val="24"/>
+        </w:rPr>
+        <w:t xml:space="preserve"> в игре, и отправляет эту информацию самим клиентам. Дальше функция ждёт, пока к серверу подключиться нужное количество клиентов</w:t>
+      </w:r>
+    </w:p>
+    <w:p>
+      <w:pPr>
+        <w:pStyle w:val="a6"/>
+        <w:numPr>
+          <w:ilvl w:val="0"/>
+          <w:numId w:val="1"/>
+        </w:numPr>
+        <w:rPr>
+          <w:rFonts w:ascii="Times New Roman" w:hAnsi="Times New Roman" w:cs="Times New Roman"/>
+          <w:sz w:val="24"/>
+          <w:szCs w:val="24"/>
+        </w:rPr>
+      </w:pPr>
+      <w:r>
+        <w:rPr>
+          <w:rFonts w:ascii="Times New Roman" w:hAnsi="Times New Roman" w:cs="Times New Roman"/>
+          <w:sz w:val="24"/>
+          <w:szCs w:val="24"/>
+        </w:rPr>
+        <w:t xml:space="preserve">Функции </w:t>
+      </w:r>
+      <w:proofErr w:type="spellStart"/>
+      <w:r>
+        <w:rPr>
+          <w:rFonts w:ascii="Times New Roman" w:hAnsi="Times New Roman" w:cs="Times New Roman"/>
+          <w:sz w:val="24"/>
+          <w:szCs w:val="24"/>
+        </w:rPr>
+        <w:t>conectingClientsToServer</w:t>
+      </w:r>
+      <w:proofErr w:type="spellEnd"/>
+      <w:r>
+        <w:rPr>
+          <w:rFonts w:ascii="Times New Roman" w:hAnsi="Times New Roman" w:cs="Times New Roman"/>
+          <w:sz w:val="24"/>
+          <w:szCs w:val="24"/>
+        </w:rPr>
+        <w:t xml:space="preserve">, которая сигнализирует о начале работы сервера, устанавливает связь с клиентами и запускает функцию </w:t>
+      </w:r>
+      <w:proofErr w:type="spellStart"/>
+      <w:r>
+        <w:rPr>
+          <w:rFonts w:ascii="Times New Roman" w:hAnsi="Times New Roman" w:cs="Times New Roman"/>
+          <w:sz w:val="24"/>
+          <w:szCs w:val="24"/>
+        </w:rPr>
+        <w:t>workingWithClient</w:t>
+      </w:r>
+      <w:proofErr w:type="spellEnd"/>
+      <w:r>
+        <w:rPr>
+          <w:rFonts w:ascii="Times New Roman" w:hAnsi="Times New Roman" w:cs="Times New Roman"/>
+          <w:sz w:val="24"/>
+          <w:szCs w:val="24"/>
+        </w:rPr>
+        <w:t xml:space="preserve"> для работы с только что подключившимся клиентом в отдельном потоке.</w:t>
+      </w:r>
+    </w:p>
+    <w:p>
+      <w:pPr>
+        <w:pStyle w:val="a6"/>
+        <w:numPr>
+          <w:ilvl w:val="0"/>
+          <w:numId w:val="1"/>
+        </w:numPr>
+        <w:rPr>
+          <w:rFonts w:ascii="Times New Roman" w:hAnsi="Times New Roman" w:cs="Times New Roman"/>
+          <w:sz w:val="24"/>
+          <w:szCs w:val="24"/>
+        </w:rPr>
+      </w:pPr>
+      <w:r>
+        <w:rPr>
+          <w:rFonts w:ascii="Times New Roman" w:hAnsi="Times New Roman" w:cs="Times New Roman"/>
+          <w:sz w:val="24"/>
+          <w:szCs w:val="24"/>
+        </w:rPr>
+        <w:t>Функци</w:t>
+      </w:r>
+      <w:r>
+        <w:rPr>
+          <w:rFonts w:ascii="Times New Roman" w:hAnsi="Times New Roman" w:cs="Times New Roman"/>
+          <w:sz w:val="24"/>
+          <w:szCs w:val="24"/>
+        </w:rPr>
         <w:t>и</w:t>
       </w:r>
       <w:r>
         <w:rPr>
-          <w:b w:val="0"/>
-          <w:sz w:val="24"/>
-        </w:rPr>
-        <w:t xml:space="preserve"> языком программирования </w:t>
-      </w:r>
-      <w:r>
-        <w:rPr>
-          <w:b w:val="0"/>
-          <w:sz w:val="24"/>
+          <w:rFonts w:ascii="Times New Roman" w:hAnsi="Times New Roman" w:cs="Times New Roman"/>
+          <w:sz w:val="24"/>
+          <w:szCs w:val="24"/>
+        </w:rPr>
+        <w:t xml:space="preserve"> </w:t>
+      </w:r>
+      <w:proofErr w:type="spellStart"/>
+      <w:r>
+        <w:rPr>
+          <w:rFonts w:ascii="Times New Roman" w:hAnsi="Times New Roman" w:cs="Times New Roman"/>
+          <w:sz w:val="24"/>
+          <w:szCs w:val="24"/>
+        </w:rPr>
+        <w:t>isTheClientReady</w:t>
+      </w:r>
+      <w:proofErr w:type="spellEnd"/>
+      <w:r>
+        <w:rPr>
+          <w:rFonts w:ascii="Times New Roman" w:hAnsi="Times New Roman" w:cs="Times New Roman"/>
+          <w:sz w:val="24"/>
+          <w:szCs w:val="24"/>
+        </w:rPr>
+        <w:t xml:space="preserve"> проверяет, готов ли клиент (принимает от него короткое сообщение и увеличивает счётчик готовых клиентов).</w:t>
+      </w:r>
+    </w:p>
+    <w:p>
+      <w:pPr>
+        <w:pStyle w:val="a6"/>
+        <w:numPr>
+          <w:ilvl w:val="0"/>
+          <w:numId w:val="1"/>
+        </w:numPr>
+        <w:rPr>
+          <w:rFonts w:ascii="Times New Roman" w:hAnsi="Times New Roman" w:cs="Times New Roman"/>
+          <w:sz w:val="24"/>
+          <w:szCs w:val="24"/>
+        </w:rPr>
+      </w:pPr>
+      <w:r>
+        <w:rPr>
+          <w:rFonts w:ascii="Times New Roman" w:hAnsi="Times New Roman" w:cs="Times New Roman"/>
+          <w:sz w:val="24"/>
+          <w:szCs w:val="24"/>
+        </w:rPr>
+        <w:t>Функци</w:t>
+      </w:r>
+      <w:r>
+        <w:rPr>
+          <w:rFonts w:ascii="Times New Roman" w:hAnsi="Times New Roman" w:cs="Times New Roman"/>
+          <w:sz w:val="24"/>
+          <w:szCs w:val="24"/>
+        </w:rPr>
+        <w:t>и</w:t>
+      </w:r>
+      <w:r>
+        <w:rPr>
+          <w:rFonts w:ascii="Times New Roman" w:hAnsi="Times New Roman" w:cs="Times New Roman"/>
+          <w:sz w:val="24"/>
+          <w:szCs w:val="24"/>
+        </w:rPr>
+        <w:t xml:space="preserve"> </w:t>
+      </w:r>
+      <w:proofErr w:type="spellStart"/>
+      <w:r>
+        <w:rPr>
+          <w:rFonts w:ascii="Times New Roman" w:hAnsi="Times New Roman" w:cs="Times New Roman"/>
+          <w:sz w:val="24"/>
+          <w:szCs w:val="24"/>
+        </w:rPr>
+        <w:t>testTempNumb</w:t>
+      </w:r>
+      <w:proofErr w:type="spellEnd"/>
+      <w:r>
+        <w:rPr>
+          <w:rFonts w:ascii="Times New Roman" w:hAnsi="Times New Roman" w:cs="Times New Roman"/>
+          <w:sz w:val="24"/>
+          <w:szCs w:val="24"/>
+        </w:rPr>
+        <w:t>. Если честно, то она нигде не используется</w:t>
+      </w:r>
+      <w:r>
+        <w:rPr>
+          <w:rFonts w:ascii="Times New Roman" w:hAnsi="Times New Roman" w:cs="Times New Roman"/>
+          <w:sz w:val="24"/>
+          <w:szCs w:val="24"/>
+        </w:rPr>
+        <w:t xml:space="preserve"> (да, да, я дурачок, который заметил это только сейчас, можете посмеяться).</w:t>
+      </w:r>
+    </w:p>
+    <w:p>
+      <w:pPr>
+        <w:pStyle w:val="a6"/>
+        <w:numPr>
+          <w:ilvl w:val="0"/>
+          <w:numId w:val="1"/>
+        </w:numPr>
+        <w:rPr>
+          <w:rFonts w:ascii="Times New Roman" w:hAnsi="Times New Roman" w:cs="Times New Roman"/>
+          <w:sz w:val="24"/>
+          <w:szCs w:val="24"/>
+        </w:rPr>
+      </w:pPr>
+      <w:r>
+        <w:rPr>
+          <w:rFonts w:ascii="Times New Roman" w:hAnsi="Times New Roman" w:cs="Times New Roman"/>
+          <w:sz w:val="24"/>
+          <w:szCs w:val="24"/>
+        </w:rPr>
+        <w:t xml:space="preserve">Функции </w:t>
+      </w:r>
+      <w:proofErr w:type="spellStart"/>
+      <w:r>
+        <w:rPr>
+          <w:rFonts w:ascii="Times New Roman" w:hAnsi="Times New Roman" w:cs="Times New Roman"/>
+          <w:sz w:val="24"/>
+          <w:szCs w:val="24"/>
+        </w:rPr>
+        <w:t>checkFoldGamer</w:t>
+      </w:r>
+      <w:proofErr w:type="spellEnd"/>
+      <w:r>
+        <w:rPr>
+          <w:rFonts w:ascii="Times New Roman" w:hAnsi="Times New Roman" w:cs="Times New Roman"/>
+          <w:sz w:val="24"/>
+          <w:szCs w:val="24"/>
+        </w:rPr>
+        <w:t>, которая проверяет, сбросил ли карты во время игры клиент.</w:t>
+      </w:r>
+    </w:p>
+    <w:p>
+      <w:pPr>
+        <w:pStyle w:val="a6"/>
+        <w:numPr>
+          <w:ilvl w:val="0"/>
+          <w:numId w:val="1"/>
+        </w:numPr>
+        <w:rPr>
+          <w:rFonts w:ascii="Times New Roman" w:hAnsi="Times New Roman" w:cs="Times New Roman"/>
+          <w:sz w:val="24"/>
+          <w:szCs w:val="24"/>
+        </w:rPr>
+      </w:pPr>
+      <w:r>
+        <w:rPr>
+          <w:rFonts w:ascii="Times New Roman" w:hAnsi="Times New Roman" w:cs="Times New Roman"/>
+          <w:sz w:val="24"/>
+          <w:szCs w:val="24"/>
+        </w:rPr>
+        <w:t xml:space="preserve">Функции </w:t>
+      </w:r>
+      <w:proofErr w:type="spellStart"/>
+      <w:r>
+        <w:rPr>
+          <w:rFonts w:ascii="Times New Roman" w:hAnsi="Times New Roman" w:cs="Times New Roman"/>
+          <w:sz w:val="24"/>
+          <w:szCs w:val="24"/>
+        </w:rPr>
+        <w:t>sendMsgToAllPlayers</w:t>
+      </w:r>
+      <w:proofErr w:type="spellEnd"/>
+      <w:r>
+        <w:rPr>
+          <w:rFonts w:ascii="Times New Roman" w:hAnsi="Times New Roman" w:cs="Times New Roman"/>
+          <w:sz w:val="24"/>
+          <w:szCs w:val="24"/>
+        </w:rPr>
+        <w:t>, которая комплектует и отправляет сообщение всем клиентам, кроме одного указанного нами (да, над названием нужно поработать).</w:t>
+      </w:r>
+    </w:p>
+    <w:p>
+      <w:pPr>
+        <w:pStyle w:val="a6"/>
+        <w:numPr>
+          <w:ilvl w:val="0"/>
+          <w:numId w:val="1"/>
+        </w:numPr>
+        <w:rPr>
+          <w:rFonts w:ascii="Times New Roman" w:hAnsi="Times New Roman" w:cs="Times New Roman"/>
+          <w:sz w:val="24"/>
+          <w:szCs w:val="24"/>
+        </w:rPr>
+      </w:pPr>
+      <w:r>
+        <w:rPr>
+          <w:rFonts w:ascii="Times New Roman" w:hAnsi="Times New Roman" w:cs="Times New Roman"/>
+          <w:sz w:val="24"/>
+          <w:szCs w:val="24"/>
+        </w:rPr>
+        <w:t xml:space="preserve">Функции </w:t>
+      </w:r>
+      <w:proofErr w:type="spellStart"/>
+      <w:r>
+        <w:rPr>
+          <w:rFonts w:ascii="Times New Roman" w:hAnsi="Times New Roman" w:cs="Times New Roman"/>
+          <w:sz w:val="24"/>
+          <w:szCs w:val="24"/>
+        </w:rPr>
+        <w:t>PockerGame</w:t>
+      </w:r>
+      <w:proofErr w:type="spellEnd"/>
+      <w:r>
+        <w:rPr>
+          <w:rFonts w:ascii="Times New Roman" w:hAnsi="Times New Roman" w:cs="Times New Roman"/>
+          <w:sz w:val="24"/>
+          <w:szCs w:val="24"/>
+        </w:rPr>
+        <w:t>, в которой происходит всё действо игры в покер.</w:t>
+      </w:r>
+    </w:p>
+    <w:p>
+      <w:pPr>
+        <w:pStyle w:val="a6"/>
+        <w:numPr>
+          <w:ilvl w:val="0"/>
+          <w:numId w:val="1"/>
+        </w:numPr>
+        <w:rPr>
+          <w:rFonts w:ascii="Times New Roman" w:hAnsi="Times New Roman" w:cs="Times New Roman"/>
+          <w:sz w:val="24"/>
+          <w:szCs w:val="24"/>
+        </w:rPr>
+      </w:pPr>
+      <w:r>
+        <w:rPr>
+          <w:rFonts w:ascii="Times New Roman" w:hAnsi="Times New Roman" w:cs="Times New Roman"/>
+          <w:sz w:val="24"/>
+          <w:szCs w:val="24"/>
+        </w:rPr>
+        <w:t xml:space="preserve">Функции </w:t>
+      </w:r>
+      <w:r>
+        <w:rPr>
+          <w:rFonts w:ascii="Times New Roman" w:hAnsi="Times New Roman" w:cs="Times New Roman"/>
+          <w:sz w:val="24"/>
+          <w:szCs w:val="24"/>
           <w:lang w:val="en-US"/>
         </w:rPr>
-        <w:t>C</w:t>
-      </w:r>
-      <w:r>
-        <w:rPr>
-          <w:b w:val="0"/>
-          <w:sz w:val="24"/>
-        </w:rPr>
-        <w:t xml:space="preserve">++. Для синхронизации потоков были выбраны мьютексы. </w:t>
-      </w:r>
-      <w:r>
-        <w:rPr>
-          <w:b w:val="0"/>
-          <w:sz w:val="24"/>
-        </w:rPr>
-        <w:t xml:space="preserve">Графический интерфейс строится из символов </w:t>
-      </w:r>
-      <w:r>
-        <w:rPr>
-          <w:b w:val="0"/>
-          <w:sz w:val="24"/>
+        <w:t>main</w:t>
+      </w:r>
+      <w:r>
+        <w:rPr>
+          <w:rFonts w:ascii="Times New Roman" w:hAnsi="Times New Roman" w:cs="Times New Roman"/>
+          <w:sz w:val="24"/>
+          <w:szCs w:val="24"/>
+        </w:rPr>
+        <w:t xml:space="preserve">, которая запускает функцию </w:t>
+      </w:r>
+      <w:proofErr w:type="spellStart"/>
+      <w:r>
+        <w:rPr>
+          <w:rFonts w:ascii="Times New Roman" w:hAnsi="Times New Roman" w:cs="Times New Roman"/>
+          <w:sz w:val="24"/>
+          <w:szCs w:val="24"/>
+        </w:rPr>
+        <w:t>getClientInfoFromFile</w:t>
+      </w:r>
+      <w:proofErr w:type="spellEnd"/>
+      <w:r>
+        <w:rPr>
+          <w:rFonts w:ascii="Times New Roman" w:hAnsi="Times New Roman" w:cs="Times New Roman"/>
+          <w:sz w:val="24"/>
+          <w:szCs w:val="24"/>
+        </w:rPr>
+        <w:t xml:space="preserve">, узнаёт </w:t>
+      </w:r>
+      <w:proofErr w:type="spellStart"/>
+      <w:r>
+        <w:rPr>
+          <w:rFonts w:ascii="Times New Roman" w:hAnsi="Times New Roman" w:cs="Times New Roman"/>
+          <w:sz w:val="24"/>
+          <w:szCs w:val="24"/>
           <w:lang w:val="en-US"/>
         </w:rPr>
-        <w:t>ascii</w:t>
-      </w:r>
-      <w:r>
-        <w:rPr>
-          <w:b w:val="0"/>
-          <w:sz w:val="24"/>
-        </w:rPr>
-        <w:t xml:space="preserve">. В качестве библиотеки, реализующей </w:t>
+        <w:t>ip</w:t>
+      </w:r>
+      <w:proofErr w:type="spellEnd"/>
+      <w:r>
+        <w:rPr>
+          <w:rFonts w:ascii="Times New Roman" w:hAnsi="Times New Roman" w:cs="Times New Roman"/>
+          <w:sz w:val="24"/>
+          <w:szCs w:val="24"/>
+        </w:rPr>
+        <w:t xml:space="preserve"> </w:t>
+      </w:r>
+      <w:r>
+        <w:rPr>
+          <w:rFonts w:ascii="Times New Roman" w:hAnsi="Times New Roman" w:cs="Times New Roman"/>
+          <w:sz w:val="24"/>
+          <w:szCs w:val="24"/>
+        </w:rPr>
+        <w:t xml:space="preserve">и кол-во игроков, подготавливает сервер к работе, запускает функцию </w:t>
+      </w:r>
+      <w:proofErr w:type="spellStart"/>
+      <w:r>
+        <w:rPr>
+          <w:rFonts w:ascii="Times New Roman" w:hAnsi="Times New Roman" w:cs="Times New Roman"/>
+          <w:sz w:val="24"/>
+          <w:szCs w:val="24"/>
+        </w:rPr>
+        <w:t>PockerGame</w:t>
+      </w:r>
+      <w:proofErr w:type="spellEnd"/>
+      <w:r>
+        <w:rPr>
+          <w:rFonts w:ascii="Times New Roman" w:hAnsi="Times New Roman" w:cs="Times New Roman"/>
+          <w:sz w:val="24"/>
+          <w:szCs w:val="24"/>
+        </w:rPr>
+        <w:t xml:space="preserve">, </w:t>
+      </w:r>
+      <w:r>
+        <w:rPr>
+          <w:rFonts w:ascii="Times New Roman" w:hAnsi="Times New Roman" w:cs="Times New Roman"/>
+          <w:sz w:val="24"/>
+          <w:szCs w:val="24"/>
+        </w:rPr>
+        <w:lastRenderedPageBreak/>
+        <w:t xml:space="preserve">пишет </w:t>
+      </w:r>
+      <w:r>
+        <w:rPr>
+          <w:rFonts w:ascii="Times New Roman" w:hAnsi="Times New Roman" w:cs="Times New Roman"/>
+          <w:sz w:val="24"/>
+          <w:szCs w:val="24"/>
+        </w:rPr>
+        <w:t>“</w:t>
+      </w:r>
+      <w:r>
+        <w:rPr>
+          <w:rFonts w:ascii="Times New Roman" w:hAnsi="Times New Roman" w:cs="Times New Roman"/>
+          <w:sz w:val="24"/>
+          <w:szCs w:val="24"/>
+          <w:lang w:val="en-US"/>
+        </w:rPr>
+        <w:t>The</w:t>
+      </w:r>
+      <w:r>
+        <w:rPr>
+          <w:rFonts w:ascii="Times New Roman" w:hAnsi="Times New Roman" w:cs="Times New Roman"/>
+          <w:sz w:val="24"/>
+          <w:szCs w:val="24"/>
+        </w:rPr>
+        <w:t xml:space="preserve"> </w:t>
+      </w:r>
+      <w:r>
+        <w:rPr>
+          <w:rFonts w:ascii="Times New Roman" w:hAnsi="Times New Roman" w:cs="Times New Roman"/>
+          <w:sz w:val="24"/>
+          <w:szCs w:val="24"/>
+          <w:lang w:val="en-US"/>
+        </w:rPr>
+        <w:t>end</w:t>
       </w:r>
       <w:proofErr w:type="gramStart"/>
       <w:r>
         <w:rPr>
-          <w:b w:val="0"/>
-          <w:sz w:val="24"/>
-        </w:rPr>
-        <w:t>работу потоков</w:t>
+          <w:rFonts w:ascii="Times New Roman" w:hAnsi="Times New Roman" w:cs="Times New Roman"/>
+          <w:sz w:val="24"/>
+          <w:szCs w:val="24"/>
+        </w:rPr>
+        <w:t>.</w:t>
       </w:r>
       <w:proofErr w:type="gramEnd"/>
       <w:r>
         <w:rPr>
-          <w:b w:val="0"/>
-          <w:sz w:val="24"/>
-        </w:rPr>
-        <w:t xml:space="preserve"> был выбран </w:t>
-      </w:r>
-      <w:r>
-        <w:rPr>
-          <w:b w:val="0"/>
-          <w:sz w:val="24"/>
+          <w:rFonts w:ascii="Times New Roman" w:hAnsi="Times New Roman" w:cs="Times New Roman"/>
+          <w:sz w:val="24"/>
+          <w:szCs w:val="24"/>
+        </w:rPr>
+        <w:t>”</w:t>
+      </w:r>
+      <w:r>
+        <w:rPr>
+          <w:rFonts w:ascii="Times New Roman" w:hAnsi="Times New Roman" w:cs="Times New Roman"/>
+          <w:sz w:val="24"/>
+          <w:szCs w:val="24"/>
+        </w:rPr>
+        <w:t xml:space="preserve"> в конце игры и ждёт окончания работы запущенных потоков (которое не происходит).</w:t>
+      </w:r>
+    </w:p>
+    <w:p>
+      <w:pPr>
+        <w:rPr>
+          <w:rFonts w:ascii="Times New Roman" w:hAnsi="Times New Roman" w:cs="Times New Roman"/>
+          <w:sz w:val="24"/>
+          <w:szCs w:val="24"/>
+        </w:rPr>
+      </w:pPr>
+      <w:r>
+        <w:rPr>
+          <w:rFonts w:ascii="Times New Roman" w:hAnsi="Times New Roman" w:cs="Times New Roman"/>
+          <w:sz w:val="24"/>
+          <w:szCs w:val="24"/>
+        </w:rPr>
+        <w:t>Приложение клиента состоит из:</w:t>
+      </w:r>
+    </w:p>
+    <w:p>
+      <w:pPr>
+        <w:pStyle w:val="a6"/>
+        <w:numPr>
+          <w:ilvl w:val="0"/>
+          <w:numId w:val="1"/>
+        </w:numPr>
+        <w:rPr>
+          <w:rFonts w:ascii="Times New Roman" w:hAnsi="Times New Roman" w:cs="Times New Roman"/>
+          <w:sz w:val="24"/>
+          <w:szCs w:val="24"/>
+        </w:rPr>
+      </w:pPr>
+      <w:r>
+        <w:rPr>
+          <w:rFonts w:ascii="Times New Roman" w:hAnsi="Times New Roman" w:cs="Times New Roman"/>
+          <w:sz w:val="24"/>
+          <w:szCs w:val="24"/>
+        </w:rPr>
+        <w:t xml:space="preserve">Структуры </w:t>
+      </w:r>
+      <w:proofErr w:type="spellStart"/>
+      <w:r>
+        <w:rPr>
+          <w:rFonts w:ascii="Times New Roman" w:hAnsi="Times New Roman" w:cs="Times New Roman"/>
+          <w:sz w:val="24"/>
+          <w:szCs w:val="24"/>
+        </w:rPr>
+        <w:t>gamers</w:t>
+      </w:r>
+      <w:proofErr w:type="spellEnd"/>
+      <w:r>
+        <w:rPr>
+          <w:rFonts w:ascii="Times New Roman" w:hAnsi="Times New Roman" w:cs="Times New Roman"/>
+          <w:sz w:val="24"/>
+          <w:szCs w:val="24"/>
+        </w:rPr>
+        <w:t>, которая ранит информацию о врагах клиента.</w:t>
+      </w:r>
+    </w:p>
+    <w:p>
+      <w:pPr>
+        <w:pStyle w:val="a6"/>
+        <w:numPr>
+          <w:ilvl w:val="0"/>
+          <w:numId w:val="1"/>
+        </w:numPr>
+        <w:rPr>
+          <w:rFonts w:ascii="Times New Roman" w:hAnsi="Times New Roman" w:cs="Times New Roman"/>
+          <w:sz w:val="24"/>
+          <w:szCs w:val="24"/>
+        </w:rPr>
+      </w:pPr>
+      <w:r>
+        <w:rPr>
+          <w:rFonts w:ascii="Times New Roman" w:hAnsi="Times New Roman" w:cs="Times New Roman"/>
+          <w:sz w:val="24"/>
+          <w:szCs w:val="24"/>
+        </w:rPr>
+        <w:t xml:space="preserve">Функции </w:t>
+      </w:r>
+      <w:proofErr w:type="spellStart"/>
+      <w:r>
+        <w:rPr>
+          <w:rFonts w:ascii="Times New Roman" w:hAnsi="Times New Roman" w:cs="Times New Roman"/>
+          <w:sz w:val="24"/>
+          <w:szCs w:val="24"/>
+        </w:rPr>
+        <w:t>gameStartScreen</w:t>
+      </w:r>
+      <w:proofErr w:type="spellEnd"/>
+      <w:r>
+        <w:rPr>
+          <w:rFonts w:ascii="Times New Roman" w:hAnsi="Times New Roman" w:cs="Times New Roman"/>
+          <w:sz w:val="24"/>
+          <w:szCs w:val="24"/>
+        </w:rPr>
+        <w:t>, которая выводит красивую анимацию при подключении к серверу.</w:t>
+      </w:r>
+    </w:p>
+    <w:p>
+      <w:pPr>
+        <w:pStyle w:val="a6"/>
+        <w:numPr>
+          <w:ilvl w:val="0"/>
+          <w:numId w:val="1"/>
+        </w:numPr>
+        <w:rPr>
+          <w:rFonts w:ascii="Times New Roman" w:hAnsi="Times New Roman" w:cs="Times New Roman"/>
+          <w:sz w:val="24"/>
+          <w:szCs w:val="24"/>
+        </w:rPr>
+      </w:pPr>
+      <w:r>
+        <w:rPr>
+          <w:rFonts w:ascii="Times New Roman" w:hAnsi="Times New Roman" w:cs="Times New Roman"/>
+          <w:sz w:val="24"/>
+          <w:szCs w:val="24"/>
+        </w:rPr>
+        <w:t xml:space="preserve">Функции </w:t>
+      </w:r>
+      <w:proofErr w:type="spellStart"/>
+      <w:r>
+        <w:rPr>
+          <w:rFonts w:ascii="Times New Roman" w:hAnsi="Times New Roman" w:cs="Times New Roman"/>
+          <w:sz w:val="24"/>
+          <w:szCs w:val="24"/>
+        </w:rPr>
+        <w:t>whatCard</w:t>
+      </w:r>
+      <w:proofErr w:type="spellEnd"/>
+      <w:r>
+        <w:rPr>
+          <w:rFonts w:ascii="Times New Roman" w:hAnsi="Times New Roman" w:cs="Times New Roman"/>
+          <w:sz w:val="24"/>
+          <w:szCs w:val="24"/>
+        </w:rPr>
+        <w:t>, которая определяет, какое изображение карты нужно вывести на экран вовремя игры (они располагаются справа снизу во время игры, на скриншотах увидите).</w:t>
+      </w:r>
+    </w:p>
+    <w:p>
+      <w:pPr>
+        <w:pStyle w:val="a6"/>
+        <w:numPr>
+          <w:ilvl w:val="0"/>
+          <w:numId w:val="1"/>
+        </w:numPr>
+        <w:rPr>
+          <w:rFonts w:ascii="Times New Roman" w:hAnsi="Times New Roman" w:cs="Times New Roman"/>
+          <w:sz w:val="24"/>
+          <w:szCs w:val="24"/>
+        </w:rPr>
+      </w:pPr>
+      <w:r>
+        <w:rPr>
+          <w:rFonts w:ascii="Times New Roman" w:hAnsi="Times New Roman" w:cs="Times New Roman"/>
+          <w:sz w:val="24"/>
+          <w:szCs w:val="24"/>
+        </w:rPr>
+        <w:t xml:space="preserve">Функции </w:t>
+      </w:r>
+      <w:proofErr w:type="spellStart"/>
+      <w:r>
+        <w:rPr>
+          <w:rFonts w:ascii="Times New Roman" w:hAnsi="Times New Roman" w:cs="Times New Roman"/>
+          <w:sz w:val="24"/>
+          <w:szCs w:val="24"/>
+        </w:rPr>
+        <w:t>whatToDraw</w:t>
+      </w:r>
+      <w:proofErr w:type="spellEnd"/>
+      <w:r>
+        <w:rPr>
+          <w:rFonts w:ascii="Times New Roman" w:hAnsi="Times New Roman" w:cs="Times New Roman"/>
+          <w:sz w:val="24"/>
+          <w:szCs w:val="24"/>
+        </w:rPr>
+        <w:t>, которая определяет, сколько врагов, сидящих за столом, нужно нарисовать (тоже на скриншотах увидите).</w:t>
+      </w:r>
+    </w:p>
+    <w:p>
+      <w:pPr>
+        <w:pStyle w:val="a6"/>
+        <w:numPr>
+          <w:ilvl w:val="0"/>
+          <w:numId w:val="1"/>
+        </w:numPr>
+        <w:rPr>
+          <w:rFonts w:ascii="Times New Roman" w:hAnsi="Times New Roman" w:cs="Times New Roman"/>
+          <w:sz w:val="24"/>
+          <w:szCs w:val="24"/>
+        </w:rPr>
+      </w:pPr>
+      <w:r>
+        <w:rPr>
+          <w:rFonts w:ascii="Times New Roman" w:hAnsi="Times New Roman" w:cs="Times New Roman"/>
+          <w:sz w:val="24"/>
+          <w:szCs w:val="24"/>
+        </w:rPr>
+        <w:t xml:space="preserve">Функции </w:t>
+      </w:r>
+      <w:proofErr w:type="spellStart"/>
+      <w:r>
+        <w:rPr>
+          <w:rFonts w:ascii="Times New Roman" w:hAnsi="Times New Roman" w:cs="Times New Roman"/>
+          <w:sz w:val="24"/>
+          <w:szCs w:val="24"/>
+        </w:rPr>
+        <w:t>gamePlayScreen</w:t>
+      </w:r>
+      <w:proofErr w:type="spellEnd"/>
+      <w:r>
+        <w:rPr>
+          <w:rFonts w:ascii="Times New Roman" w:hAnsi="Times New Roman" w:cs="Times New Roman"/>
+          <w:sz w:val="24"/>
+          <w:szCs w:val="24"/>
+        </w:rPr>
+        <w:t>, которая рисует весь интерфейс, который видит игрок во время игры</w:t>
+      </w:r>
+      <w:r>
+        <w:rPr>
+          <w:rFonts w:ascii="Times New Roman" w:hAnsi="Times New Roman" w:cs="Times New Roman"/>
+          <w:sz w:val="24"/>
+          <w:szCs w:val="24"/>
+        </w:rPr>
+        <w:t>.</w:t>
+      </w:r>
+    </w:p>
+    <w:p>
+      <w:pPr>
+        <w:pStyle w:val="a6"/>
+        <w:numPr>
+          <w:ilvl w:val="0"/>
+          <w:numId w:val="1"/>
+        </w:numPr>
+        <w:rPr>
+          <w:rFonts w:ascii="Times New Roman" w:hAnsi="Times New Roman" w:cs="Times New Roman"/>
+          <w:sz w:val="24"/>
+          <w:szCs w:val="24"/>
+        </w:rPr>
+      </w:pPr>
+      <w:r>
+        <w:rPr>
+          <w:rFonts w:ascii="Times New Roman" w:hAnsi="Times New Roman" w:cs="Times New Roman"/>
+          <w:sz w:val="24"/>
+          <w:szCs w:val="24"/>
+        </w:rPr>
+        <w:t xml:space="preserve">Функции </w:t>
+      </w:r>
+      <w:proofErr w:type="spellStart"/>
+      <w:r>
+        <w:rPr>
+          <w:rFonts w:ascii="Times New Roman" w:hAnsi="Times New Roman" w:cs="Times New Roman"/>
+          <w:sz w:val="24"/>
+          <w:szCs w:val="24"/>
+        </w:rPr>
+        <w:t>checkSuit</w:t>
+      </w:r>
+      <w:proofErr w:type="spellEnd"/>
+      <w:r>
+        <w:rPr>
+          <w:rFonts w:ascii="Times New Roman" w:hAnsi="Times New Roman" w:cs="Times New Roman"/>
+          <w:sz w:val="24"/>
+          <w:szCs w:val="24"/>
+        </w:rPr>
+        <w:t xml:space="preserve">, которая помогает определить комбинацию карт, под названием </w:t>
+      </w:r>
+      <w:r>
+        <w:rPr>
+          <w:rFonts w:ascii="Times New Roman" w:hAnsi="Times New Roman" w:cs="Times New Roman"/>
+          <w:sz w:val="24"/>
+          <w:szCs w:val="24"/>
+        </w:rPr>
+        <w:t>“</w:t>
+      </w:r>
+      <w:r>
+        <w:t xml:space="preserve"> </w:t>
+      </w:r>
+      <w:proofErr w:type="spellStart"/>
+      <w:r>
+        <w:rPr>
+          <w:rFonts w:ascii="Times New Roman" w:hAnsi="Times New Roman" w:cs="Times New Roman"/>
+          <w:sz w:val="24"/>
+          <w:szCs w:val="24"/>
+        </w:rPr>
+        <w:t>Роял-флеш</w:t>
+      </w:r>
+      <w:proofErr w:type="spellEnd"/>
+      <w:r>
+        <w:rPr>
+          <w:rFonts w:ascii="Times New Roman" w:hAnsi="Times New Roman" w:cs="Times New Roman"/>
+          <w:sz w:val="24"/>
+          <w:szCs w:val="24"/>
+        </w:rPr>
+        <w:t>”</w:t>
+      </w:r>
+      <w:r>
+        <w:rPr>
+          <w:rFonts w:ascii="Times New Roman" w:hAnsi="Times New Roman" w:cs="Times New Roman"/>
+          <w:sz w:val="24"/>
+          <w:szCs w:val="24"/>
+        </w:rPr>
+        <w:t>.</w:t>
+      </w:r>
+    </w:p>
+    <w:p>
+      <w:pPr>
+        <w:pStyle w:val="a6"/>
+        <w:numPr>
+          <w:ilvl w:val="0"/>
+          <w:numId w:val="1"/>
+        </w:numPr>
+        <w:rPr>
+          <w:rFonts w:ascii="Times New Roman" w:hAnsi="Times New Roman" w:cs="Times New Roman"/>
+          <w:sz w:val="24"/>
+          <w:szCs w:val="24"/>
+        </w:rPr>
+      </w:pPr>
+      <w:r>
+        <w:rPr>
+          <w:rFonts w:ascii="Times New Roman" w:hAnsi="Times New Roman" w:cs="Times New Roman"/>
+          <w:sz w:val="24"/>
+          <w:szCs w:val="24"/>
+        </w:rPr>
+        <w:t xml:space="preserve">Функции </w:t>
+      </w:r>
+      <w:proofErr w:type="spellStart"/>
+      <w:r>
+        <w:rPr>
+          <w:rFonts w:ascii="Times New Roman" w:hAnsi="Times New Roman" w:cs="Times New Roman"/>
+          <w:sz w:val="24"/>
+          <w:szCs w:val="24"/>
+        </w:rPr>
+        <w:t>proverkaMsg</w:t>
+      </w:r>
+      <w:proofErr w:type="spellEnd"/>
+      <w:r>
+        <w:rPr>
+          <w:rFonts w:ascii="Times New Roman" w:hAnsi="Times New Roman" w:cs="Times New Roman"/>
+          <w:sz w:val="24"/>
+          <w:szCs w:val="24"/>
+        </w:rPr>
+        <w:t>, которая проверяет почти все сообщения, которые могут прийти от сервера и реагирует на них.</w:t>
+      </w:r>
+    </w:p>
+    <w:p>
+      <w:pPr>
+        <w:pStyle w:val="a6"/>
+        <w:numPr>
+          <w:ilvl w:val="0"/>
+          <w:numId w:val="1"/>
+        </w:numPr>
+        <w:rPr>
+          <w:rFonts w:ascii="Times New Roman" w:hAnsi="Times New Roman" w:cs="Times New Roman"/>
+          <w:sz w:val="24"/>
+          <w:szCs w:val="24"/>
+        </w:rPr>
+      </w:pPr>
+      <w:r>
+        <w:rPr>
+          <w:rFonts w:ascii="Times New Roman" w:hAnsi="Times New Roman" w:cs="Times New Roman"/>
+          <w:sz w:val="24"/>
+          <w:szCs w:val="24"/>
+        </w:rPr>
+        <w:t xml:space="preserve">Функции </w:t>
+      </w:r>
+      <w:proofErr w:type="spellStart"/>
+      <w:r>
+        <w:rPr>
+          <w:rFonts w:ascii="Times New Roman" w:hAnsi="Times New Roman" w:cs="Times New Roman"/>
+          <w:sz w:val="24"/>
+          <w:szCs w:val="24"/>
+        </w:rPr>
+        <w:t>game</w:t>
+      </w:r>
+      <w:proofErr w:type="spellEnd"/>
+      <w:r>
+        <w:rPr>
+          <w:rFonts w:ascii="Times New Roman" w:hAnsi="Times New Roman" w:cs="Times New Roman"/>
+          <w:sz w:val="24"/>
+          <w:szCs w:val="24"/>
+        </w:rPr>
+        <w:t xml:space="preserve">, которая принимает информацию о </w:t>
+      </w:r>
+      <w:r>
+        <w:rPr>
+          <w:rFonts w:ascii="Times New Roman" w:hAnsi="Times New Roman" w:cs="Times New Roman"/>
+          <w:sz w:val="24"/>
+          <w:szCs w:val="24"/>
+        </w:rPr>
+        <w:t>картах клиента и о его врагах</w:t>
+      </w:r>
+      <w:r>
+        <w:rPr>
+          <w:rFonts w:ascii="Times New Roman" w:hAnsi="Times New Roman" w:cs="Times New Roman"/>
+          <w:sz w:val="24"/>
+          <w:szCs w:val="24"/>
+        </w:rPr>
+        <w:t xml:space="preserve"> от сервера, постоянно запускает функции </w:t>
+      </w:r>
+      <w:proofErr w:type="spellStart"/>
+      <w:r>
+        <w:rPr>
+          <w:rFonts w:ascii="Times New Roman" w:hAnsi="Times New Roman" w:cs="Times New Roman"/>
+          <w:sz w:val="24"/>
+          <w:szCs w:val="24"/>
+        </w:rPr>
+        <w:t>gamePlayScreen</w:t>
+      </w:r>
+      <w:proofErr w:type="spellEnd"/>
+      <w:r>
+        <w:rPr>
+          <w:rFonts w:ascii="Times New Roman" w:hAnsi="Times New Roman" w:cs="Times New Roman"/>
+          <w:sz w:val="24"/>
+          <w:szCs w:val="24"/>
+        </w:rPr>
+        <w:t xml:space="preserve"> и </w:t>
+      </w:r>
+      <w:proofErr w:type="spellStart"/>
+      <w:r>
+        <w:rPr>
+          <w:rFonts w:ascii="Times New Roman" w:hAnsi="Times New Roman" w:cs="Times New Roman"/>
+          <w:sz w:val="24"/>
+          <w:szCs w:val="24"/>
+        </w:rPr>
+        <w:t>proverkaMsg</w:t>
+      </w:r>
+      <w:proofErr w:type="spellEnd"/>
+      <w:r>
+        <w:rPr>
+          <w:rFonts w:ascii="Times New Roman" w:hAnsi="Times New Roman" w:cs="Times New Roman"/>
+          <w:sz w:val="24"/>
+          <w:szCs w:val="24"/>
+        </w:rPr>
+        <w:t xml:space="preserve">, а также принимает сообщения от сервера и передаёт их функции </w:t>
+      </w:r>
+      <w:proofErr w:type="spellStart"/>
+      <w:r>
+        <w:rPr>
+          <w:rFonts w:ascii="Times New Roman" w:hAnsi="Times New Roman" w:cs="Times New Roman"/>
+          <w:sz w:val="24"/>
+          <w:szCs w:val="24"/>
+        </w:rPr>
+        <w:t>proverkaMsg</w:t>
+      </w:r>
+      <w:proofErr w:type="spellEnd"/>
+      <w:r>
+        <w:rPr>
+          <w:rFonts w:ascii="Times New Roman" w:hAnsi="Times New Roman" w:cs="Times New Roman"/>
+          <w:sz w:val="24"/>
+          <w:szCs w:val="24"/>
+        </w:rPr>
+        <w:t>.</w:t>
+      </w:r>
+    </w:p>
+    <w:p>
+      <w:pPr>
+        <w:pStyle w:val="a6"/>
+        <w:numPr>
+          <w:ilvl w:val="0"/>
+          <w:numId w:val="1"/>
+        </w:numPr>
+        <w:rPr>
+          <w:rFonts w:ascii="Times New Roman" w:hAnsi="Times New Roman" w:cs="Times New Roman"/>
+          <w:sz w:val="24"/>
+          <w:szCs w:val="24"/>
+        </w:rPr>
+      </w:pPr>
+      <w:r>
+        <w:rPr>
+          <w:rFonts w:ascii="Times New Roman" w:hAnsi="Times New Roman" w:cs="Times New Roman"/>
+          <w:sz w:val="24"/>
+          <w:szCs w:val="24"/>
+        </w:rPr>
+        <w:t xml:space="preserve">Функции </w:t>
+      </w:r>
+      <w:r>
+        <w:rPr>
+          <w:rFonts w:ascii="Times New Roman" w:hAnsi="Times New Roman" w:cs="Times New Roman"/>
+          <w:sz w:val="24"/>
+          <w:szCs w:val="24"/>
+        </w:rPr>
+        <w:t>game1</w:t>
+      </w:r>
+      <w:r>
+        <w:rPr>
+          <w:rFonts w:ascii="Times New Roman" w:hAnsi="Times New Roman" w:cs="Times New Roman"/>
+          <w:sz w:val="24"/>
+          <w:szCs w:val="24"/>
+        </w:rPr>
+        <w:t xml:space="preserve">, которая делает всё </w:t>
+      </w:r>
+      <w:proofErr w:type="gramStart"/>
+      <w:r>
+        <w:rPr>
+          <w:rFonts w:ascii="Times New Roman" w:hAnsi="Times New Roman" w:cs="Times New Roman"/>
+          <w:sz w:val="24"/>
+          <w:szCs w:val="24"/>
+        </w:rPr>
+        <w:t>тоже</w:t>
+      </w:r>
+      <w:proofErr w:type="gramEnd"/>
+      <w:r>
+        <w:rPr>
+          <w:rFonts w:ascii="Times New Roman" w:hAnsi="Times New Roman" w:cs="Times New Roman"/>
+          <w:sz w:val="24"/>
+          <w:szCs w:val="24"/>
+        </w:rPr>
+        <w:t xml:space="preserve"> самое, что и </w:t>
+      </w:r>
+      <w:r>
+        <w:rPr>
+          <w:rFonts w:ascii="Times New Roman" w:hAnsi="Times New Roman" w:cs="Times New Roman"/>
+          <w:sz w:val="24"/>
+          <w:szCs w:val="24"/>
+        </w:rPr>
+        <w:t>функция</w:t>
+      </w:r>
+      <w:r>
+        <w:rPr>
+          <w:rFonts w:ascii="Times New Roman" w:hAnsi="Times New Roman" w:cs="Times New Roman"/>
+          <w:sz w:val="24"/>
+          <w:szCs w:val="24"/>
+        </w:rPr>
+        <w:t xml:space="preserve"> </w:t>
+      </w:r>
+      <w:r>
+        <w:rPr>
+          <w:rFonts w:ascii="Times New Roman" w:hAnsi="Times New Roman" w:cs="Times New Roman"/>
+          <w:sz w:val="24"/>
+          <w:szCs w:val="24"/>
           <w:lang w:val="en-US"/>
         </w:rPr>
-        <w:t>thread</w:t>
-      </w:r>
-      <w:r>
-        <w:rPr>
-          <w:b w:val="0"/>
-          <w:sz w:val="24"/>
+        <w:t>game</w:t>
+      </w:r>
+      <w:r>
+        <w:rPr>
+          <w:rFonts w:ascii="Times New Roman" w:hAnsi="Times New Roman" w:cs="Times New Roman"/>
+          <w:sz w:val="24"/>
+          <w:szCs w:val="24"/>
+        </w:rPr>
+        <w:t>, но запускается она у последнего подключившегося игрока (там есть небольшие различия).</w:t>
+      </w:r>
+    </w:p>
+    <w:p>
+      <w:pPr>
+        <w:pStyle w:val="a6"/>
+        <w:numPr>
+          <w:ilvl w:val="0"/>
+          <w:numId w:val="1"/>
+        </w:numPr>
+        <w:rPr>
+          <w:rFonts w:ascii="Times New Roman" w:hAnsi="Times New Roman" w:cs="Times New Roman"/>
+          <w:sz w:val="24"/>
+          <w:szCs w:val="24"/>
+        </w:rPr>
+      </w:pPr>
+      <w:r>
+        <w:rPr>
+          <w:rFonts w:ascii="Times New Roman" w:hAnsi="Times New Roman" w:cs="Times New Roman"/>
+          <w:sz w:val="24"/>
+          <w:szCs w:val="24"/>
+        </w:rPr>
+        <w:t xml:space="preserve">Функции </w:t>
+      </w:r>
+      <w:proofErr w:type="spellStart"/>
+      <w:r>
+        <w:rPr>
+          <w:rFonts w:ascii="Times New Roman" w:hAnsi="Times New Roman" w:cs="Times New Roman"/>
+          <w:sz w:val="24"/>
+          <w:szCs w:val="24"/>
+        </w:rPr>
+        <w:t>main</w:t>
+      </w:r>
+      <w:proofErr w:type="spellEnd"/>
+      <w:r>
+        <w:rPr>
+          <w:rFonts w:ascii="Times New Roman" w:hAnsi="Times New Roman" w:cs="Times New Roman"/>
+          <w:sz w:val="24"/>
+          <w:szCs w:val="24"/>
+        </w:rPr>
+        <w:t xml:space="preserve">, которая узнаёт ник клиента и </w:t>
+      </w:r>
+      <w:proofErr w:type="spellStart"/>
+      <w:r>
+        <w:rPr>
+          <w:rFonts w:ascii="Times New Roman" w:hAnsi="Times New Roman" w:cs="Times New Roman"/>
+          <w:sz w:val="24"/>
+          <w:szCs w:val="24"/>
+          <w:lang w:val="en-US"/>
+        </w:rPr>
+        <w:t>ip</w:t>
+      </w:r>
+      <w:proofErr w:type="spellEnd"/>
+      <w:r>
+        <w:rPr>
+          <w:rFonts w:ascii="Times New Roman" w:hAnsi="Times New Roman" w:cs="Times New Roman"/>
+          <w:sz w:val="24"/>
+          <w:szCs w:val="24"/>
+        </w:rPr>
+        <w:t xml:space="preserve">, подключается к серверу, принимает информацию о клиенте (те самые </w:t>
+      </w:r>
+      <w:r>
+        <w:rPr>
+          <w:rFonts w:ascii="Times New Roman" w:hAnsi="Times New Roman" w:cs="Times New Roman"/>
+          <w:sz w:val="24"/>
+          <w:szCs w:val="24"/>
+        </w:rPr>
+        <w:t>200$</w:t>
+      </w:r>
+      <w:r>
+        <w:rPr>
+          <w:rFonts w:ascii="Times New Roman" w:hAnsi="Times New Roman" w:cs="Times New Roman"/>
+          <w:sz w:val="24"/>
+          <w:szCs w:val="24"/>
+        </w:rPr>
+        <w:t xml:space="preserve"> денег, 0 побед и 0 поражений), и запускает функцию </w:t>
+      </w:r>
+      <w:proofErr w:type="spellStart"/>
+      <w:r>
+        <w:rPr>
+          <w:rFonts w:ascii="Times New Roman" w:hAnsi="Times New Roman" w:cs="Times New Roman"/>
+          <w:sz w:val="24"/>
+          <w:szCs w:val="24"/>
+        </w:rPr>
+        <w:t>gameStartScreen</w:t>
+      </w:r>
+      <w:proofErr w:type="spellEnd"/>
+      <w:r>
+        <w:rPr>
+          <w:rFonts w:ascii="Times New Roman" w:hAnsi="Times New Roman" w:cs="Times New Roman"/>
+          <w:sz w:val="24"/>
+          <w:szCs w:val="24"/>
         </w:rPr>
         <w:t>.</w:t>
       </w:r>
@@ -3807,6 +5356,3190 @@
           <w:szCs w:val="24"/>
         </w:rPr>
       </w:pPr>
+      <w:r>
+        <w:rPr>
+          <w:rFonts w:ascii="Times New Roman" w:hAnsi="Times New Roman" w:cs="Times New Roman"/>
+          <w:sz w:val="24"/>
+          <w:szCs w:val="24"/>
+        </w:rPr>
+        <w:t xml:space="preserve">Также к приложению клиента подключена библиотека </w:t>
+      </w:r>
+      <w:r>
+        <w:rPr>
+          <w:rFonts w:ascii="Times New Roman" w:hAnsi="Times New Roman" w:cs="Times New Roman"/>
+          <w:sz w:val="24"/>
+          <w:szCs w:val="24"/>
+          <w:lang w:val="en-US"/>
+        </w:rPr>
+        <w:t>Header</w:t>
+      </w:r>
+      <w:r>
+        <w:rPr>
+          <w:rFonts w:ascii="Times New Roman" w:hAnsi="Times New Roman" w:cs="Times New Roman"/>
+          <w:sz w:val="24"/>
+          <w:szCs w:val="24"/>
+        </w:rPr>
+        <w:t>.</w:t>
+      </w:r>
+      <w:r>
+        <w:rPr>
+          <w:rFonts w:ascii="Times New Roman" w:hAnsi="Times New Roman" w:cs="Times New Roman"/>
+          <w:sz w:val="24"/>
+          <w:szCs w:val="24"/>
+          <w:lang w:val="en-US"/>
+        </w:rPr>
+        <w:t>h</w:t>
+      </w:r>
+      <w:r>
+        <w:rPr>
+          <w:rFonts w:ascii="Times New Roman" w:hAnsi="Times New Roman" w:cs="Times New Roman"/>
+          <w:sz w:val="24"/>
+          <w:szCs w:val="24"/>
+        </w:rPr>
+        <w:t xml:space="preserve"> </w:t>
+      </w:r>
+      <w:r>
+        <w:rPr>
+          <w:rFonts w:ascii="Times New Roman" w:hAnsi="Times New Roman" w:cs="Times New Roman"/>
+          <w:sz w:val="24"/>
+          <w:szCs w:val="24"/>
+          <w:lang w:val="en-US"/>
+        </w:rPr>
+        <w:t>d</w:t>
+      </w:r>
+      <w:r>
+        <w:rPr>
+          <w:rFonts w:ascii="Times New Roman" w:hAnsi="Times New Roman" w:cs="Times New Roman"/>
+          <w:sz w:val="24"/>
+          <w:szCs w:val="24"/>
+        </w:rPr>
+        <w:t xml:space="preserve">, в которой </w:t>
+      </w:r>
+      <w:proofErr w:type="spellStart"/>
+      <w:r>
+        <w:rPr>
+          <w:rFonts w:ascii="Times New Roman" w:hAnsi="Times New Roman" w:cs="Times New Roman"/>
+          <w:sz w:val="24"/>
+          <w:szCs w:val="24"/>
+        </w:rPr>
+        <w:t>описанны</w:t>
+      </w:r>
+      <w:proofErr w:type="spellEnd"/>
+      <w:r>
+        <w:rPr>
+          <w:rFonts w:ascii="Times New Roman" w:hAnsi="Times New Roman" w:cs="Times New Roman"/>
+          <w:sz w:val="24"/>
+          <w:szCs w:val="24"/>
+        </w:rPr>
+        <w:t xml:space="preserve"> функции вывода на экран больших букв русского алфавита и знаков мастей карт (знак </w:t>
+      </w:r>
+      <w:proofErr w:type="spellStart"/>
+      <w:r>
+        <w:rPr>
+          <w:rFonts w:ascii="Times New Roman" w:hAnsi="Times New Roman" w:cs="Times New Roman"/>
+          <w:sz w:val="24"/>
+          <w:szCs w:val="24"/>
+        </w:rPr>
+        <w:t>бубей</w:t>
+      </w:r>
+      <w:proofErr w:type="spellEnd"/>
+      <w:r>
+        <w:rPr>
+          <w:rFonts w:ascii="Times New Roman" w:hAnsi="Times New Roman" w:cs="Times New Roman"/>
+          <w:sz w:val="24"/>
+          <w:szCs w:val="24"/>
+        </w:rPr>
+        <w:t xml:space="preserve">, крестей, пик, червей, которые используются в функции </w:t>
+      </w:r>
+      <w:proofErr w:type="spellStart"/>
+      <w:r>
+        <w:rPr>
+          <w:rFonts w:ascii="Times New Roman" w:hAnsi="Times New Roman" w:cs="Times New Roman"/>
+          <w:sz w:val="24"/>
+          <w:szCs w:val="24"/>
+        </w:rPr>
+        <w:t>gameStartScreen</w:t>
+      </w:r>
+      <w:proofErr w:type="spellEnd"/>
+      <w:r>
+        <w:rPr>
+          <w:rFonts w:ascii="Times New Roman" w:hAnsi="Times New Roman" w:cs="Times New Roman"/>
+          <w:sz w:val="24"/>
+          <w:szCs w:val="24"/>
+        </w:rPr>
+        <w:t xml:space="preserve">), а также функция </w:t>
+      </w:r>
+      <w:proofErr w:type="spellStart"/>
+      <w:r>
+        <w:rPr>
+          <w:rFonts w:ascii="Times New Roman" w:hAnsi="Times New Roman" w:cs="Times New Roman"/>
+          <w:sz w:val="24"/>
+          <w:szCs w:val="24"/>
+          <w:lang w:val="en-US"/>
+        </w:rPr>
+        <w:t>gotoxy</w:t>
+      </w:r>
+      <w:proofErr w:type="spellEnd"/>
+      <w:r>
+        <w:rPr>
+          <w:rFonts w:ascii="Times New Roman" w:hAnsi="Times New Roman" w:cs="Times New Roman"/>
+          <w:sz w:val="24"/>
+          <w:szCs w:val="24"/>
+        </w:rPr>
+        <w:t>, которая позволяет перемещать каретку на заданные координаты на экране командной строки.</w:t>
+      </w:r>
+    </w:p>
+    <w:p>
+      <w:pPr>
+        <w:pStyle w:val="2"/>
+        <w:rPr>
+          <w:rFonts w:ascii="Times New Roman" w:hAnsi="Times New Roman" w:cs="Times New Roman"/>
+          <w:b/>
+          <w:bCs/>
+          <w:color w:val="000000" w:themeColor="text1"/>
+          <w:sz w:val="28"/>
+          <w:szCs w:val="28"/>
+        </w:rPr>
+      </w:pPr>
+      <w:r>
+        <w:rPr>
+          <w:rFonts w:ascii="Times New Roman" w:hAnsi="Times New Roman" w:cs="Times New Roman"/>
+          <w:b/>
+          <w:bCs/>
+          <w:color w:val="000000" w:themeColor="text1"/>
+          <w:sz w:val="28"/>
+          <w:szCs w:val="28"/>
+        </w:rPr>
+        <w:t>2. Пример работы приложения</w:t>
+      </w:r>
+      <w:r>
+        <w:rPr>
+          <w:rFonts w:ascii="Times New Roman" w:hAnsi="Times New Roman" w:cs="Times New Roman"/>
+          <w:b/>
+          <w:bCs/>
+          <w:color w:val="000000" w:themeColor="text1"/>
+          <w:sz w:val="28"/>
+          <w:szCs w:val="28"/>
+        </w:rPr>
+        <w:t>.</w:t>
+      </w:r>
+    </w:p>
+    <w:p>
+      <w:pPr>
+        <w:rPr>
+          <w:rFonts w:ascii="Times New Roman" w:hAnsi="Times New Roman" w:cs="Times New Roman"/>
+          <w:sz w:val="24"/>
+          <w:szCs w:val="24"/>
+        </w:rPr>
+      </w:pPr>
+      <w:r>
+        <w:rPr>
+          <w:rFonts w:ascii="Times New Roman" w:hAnsi="Times New Roman" w:cs="Times New Roman"/>
+          <w:sz w:val="24"/>
+          <w:szCs w:val="24"/>
+        </w:rPr>
+        <w:t>Вначале запускаем сервер</w:t>
+      </w:r>
+    </w:p>
+    <w:p>
+      <w:pPr>
+        <w:rPr>
+          <w:rFonts w:ascii="Times New Roman" w:hAnsi="Times New Roman" w:cs="Times New Roman"/>
+          <w:sz w:val="24"/>
+          <w:szCs w:val="24"/>
+        </w:rPr>
+      </w:pPr>
+      <w:r>
+        <w:rPr>
+          <w:rFonts w:ascii="Times New Roman" w:hAnsi="Times New Roman" w:cs="Times New Roman"/>
+          <w:noProof/>
+          <w:sz w:val="24"/>
+          <w:szCs w:val="24"/>
+        </w:rPr>
+        <w:drawing>
+          <wp:inline distT="0" distB="0" distL="0" distR="0" wp14:anchorId="138B2DA8" wp14:editId="4848DBD2">
+            <wp:extent cx="4972050" cy="1362075"/>
+            <wp:effectExtent l="0" t="0" r="0" b="9525"/>
+            <wp:docPr id="3" name="Рисунок 3"/>
+            <wp:cNvGraphicFramePr>
+              <a:graphicFrameLocks xmlns:a="http://schemas.openxmlformats.org/drawingml/2006/main" noChangeAspect="1"/>
+            </wp:cNvGraphicFramePr>
+            <a:graphic xmlns:a="http://schemas.openxmlformats.org/drawingml/2006/main">
+              <a:graphicData uri="http://schemas.openxmlformats.org/drawingml/2006/picture">
+                <pic:pic xmlns:pic="http://schemas.openxmlformats.org/drawingml/2006/picture">
+                  <pic:nvPicPr>
+                    <pic:cNvPr id="0" name="Picture 2"/>
+                    <pic:cNvPicPr>
+                      <a:picLocks noChangeAspect="1" noChangeArrowheads="1"/>
+                    </pic:cNvPicPr>
+                  </pic:nvPicPr>
+                  <pic:blipFill>
+                    <a:blip r:embed="rId6">
+                      <a:extLst>
+                        <a:ext uri="{28A0092B-C50C-407E-A947-70E740481C1C}">
+                          <a14:useLocalDpi xmlns:a14="http://schemas.microsoft.com/office/drawing/2010/main" val="0"/>
+                        </a:ext>
+                      </a:extLst>
+                    </a:blip>
+                    <a:srcRect/>
+                    <a:stretch>
+                      <a:fillRect/>
+                    </a:stretch>
+                  </pic:blipFill>
+                  <pic:spPr bwMode="auto">
+                    <a:xfrm>
+                      <a:off x="0" y="0"/>
+                      <a:ext cx="4972050" cy="1362075"/>
+                    </a:xfrm>
+                    <a:prstGeom prst="rect">
+                      <a:avLst/>
+                    </a:prstGeom>
+                    <a:noFill/>
+                    <a:ln>
+                      <a:noFill/>
+                    </a:ln>
+                  </pic:spPr>
+                </pic:pic>
+              </a:graphicData>
+            </a:graphic>
+          </wp:inline>
+        </w:drawing>
+      </w:r>
+    </w:p>
+    <w:p>
+      <w:pPr>
+        <w:rPr>
+          <w:rFonts w:ascii="Times New Roman" w:hAnsi="Times New Roman" w:cs="Times New Roman"/>
+          <w:sz w:val="24"/>
+          <w:szCs w:val="24"/>
+        </w:rPr>
+      </w:pPr>
+      <w:r>
+        <w:rPr>
+          <w:rFonts w:ascii="Times New Roman" w:hAnsi="Times New Roman" w:cs="Times New Roman"/>
+          <w:sz w:val="24"/>
+          <w:szCs w:val="24"/>
+        </w:rPr>
+        <w:lastRenderedPageBreak/>
+        <w:t xml:space="preserve">Он просит нас ввести </w:t>
+      </w:r>
+      <w:proofErr w:type="spellStart"/>
+      <w:r>
+        <w:rPr>
+          <w:rFonts w:ascii="Times New Roman" w:hAnsi="Times New Roman" w:cs="Times New Roman"/>
+          <w:sz w:val="24"/>
+          <w:szCs w:val="24"/>
+          <w:lang w:val="en-US"/>
+        </w:rPr>
+        <w:t>ip</w:t>
+      </w:r>
+      <w:proofErr w:type="spellEnd"/>
+      <w:r>
+        <w:rPr>
+          <w:rFonts w:ascii="Times New Roman" w:hAnsi="Times New Roman" w:cs="Times New Roman"/>
+          <w:sz w:val="24"/>
+          <w:szCs w:val="24"/>
+        </w:rPr>
+        <w:t xml:space="preserve"> </w:t>
+      </w:r>
+      <w:r>
+        <w:rPr>
+          <w:rFonts w:ascii="Times New Roman" w:hAnsi="Times New Roman" w:cs="Times New Roman"/>
+          <w:sz w:val="24"/>
+          <w:szCs w:val="24"/>
+        </w:rPr>
+        <w:t>и кол-во игроков что мы и делаем. Пусть у на будет 2 игрока:</w:t>
+      </w:r>
+    </w:p>
+    <w:p>
+      <w:pPr>
+        <w:rPr>
+          <w:rFonts w:ascii="Times New Roman" w:hAnsi="Times New Roman" w:cs="Times New Roman"/>
+          <w:sz w:val="24"/>
+          <w:szCs w:val="24"/>
+          <w:lang w:val="en-US"/>
+        </w:rPr>
+      </w:pPr>
+      <w:r>
+        <w:rPr>
+          <w:rFonts w:ascii="Times New Roman" w:hAnsi="Times New Roman" w:cs="Times New Roman"/>
+          <w:noProof/>
+          <w:sz w:val="24"/>
+          <w:szCs w:val="24"/>
+          <w:lang w:val="en-US"/>
+        </w:rPr>
+        <w:drawing>
+          <wp:inline distT="0" distB="0" distL="0" distR="0" wp14:anchorId="34C33664" wp14:editId="7D8678C9">
+            <wp:extent cx="4371975" cy="1066800"/>
+            <wp:effectExtent l="0" t="0" r="9525" b="0"/>
+            <wp:docPr id="4" name="Рисунок 4"/>
+            <wp:cNvGraphicFramePr>
+              <a:graphicFrameLocks xmlns:a="http://schemas.openxmlformats.org/drawingml/2006/main" noChangeAspect="1"/>
+            </wp:cNvGraphicFramePr>
+            <a:graphic xmlns:a="http://schemas.openxmlformats.org/drawingml/2006/main">
+              <a:graphicData uri="http://schemas.openxmlformats.org/drawingml/2006/picture">
+                <pic:pic xmlns:pic="http://schemas.openxmlformats.org/drawingml/2006/picture">
+                  <pic:nvPicPr>
+                    <pic:cNvPr id="0" name="Picture 3"/>
+                    <pic:cNvPicPr>
+                      <a:picLocks noChangeAspect="1" noChangeArrowheads="1"/>
+                    </pic:cNvPicPr>
+                  </pic:nvPicPr>
+                  <pic:blipFill>
+                    <a:blip r:embed="rId7">
+                      <a:extLst>
+                        <a:ext uri="{28A0092B-C50C-407E-A947-70E740481C1C}">
+                          <a14:useLocalDpi xmlns:a14="http://schemas.microsoft.com/office/drawing/2010/main" val="0"/>
+                        </a:ext>
+                      </a:extLst>
+                    </a:blip>
+                    <a:srcRect/>
+                    <a:stretch>
+                      <a:fillRect/>
+                    </a:stretch>
+                  </pic:blipFill>
+                  <pic:spPr bwMode="auto">
+                    <a:xfrm>
+                      <a:off x="0" y="0"/>
+                      <a:ext cx="4371975" cy="1066800"/>
+                    </a:xfrm>
+                    <a:prstGeom prst="rect">
+                      <a:avLst/>
+                    </a:prstGeom>
+                    <a:noFill/>
+                    <a:ln>
+                      <a:noFill/>
+                    </a:ln>
+                  </pic:spPr>
+                </pic:pic>
+              </a:graphicData>
+            </a:graphic>
+          </wp:inline>
+        </w:drawing>
+      </w:r>
+    </w:p>
+    <w:p>
+      <w:pPr>
+        <w:rPr>
+          <w:rFonts w:ascii="Times New Roman" w:hAnsi="Times New Roman" w:cs="Times New Roman"/>
+          <w:sz w:val="24"/>
+          <w:szCs w:val="24"/>
+        </w:rPr>
+      </w:pPr>
+      <w:r>
+        <w:rPr>
+          <w:rFonts w:ascii="Times New Roman" w:hAnsi="Times New Roman" w:cs="Times New Roman"/>
+          <w:sz w:val="24"/>
+          <w:szCs w:val="24"/>
+        </w:rPr>
+        <w:t xml:space="preserve">Теперь сервер ожидает подключения 2-х игроков. Начнём с 1-го. Его ник будет: </w:t>
+      </w:r>
+      <w:r>
+        <w:rPr>
+          <w:rFonts w:ascii="Times New Roman" w:hAnsi="Times New Roman" w:cs="Times New Roman"/>
+          <w:sz w:val="24"/>
+          <w:szCs w:val="24"/>
+          <w:lang w:val="en-US"/>
+        </w:rPr>
+        <w:t>Sasha</w:t>
+      </w:r>
+      <w:r>
+        <w:rPr>
+          <w:rFonts w:ascii="Times New Roman" w:hAnsi="Times New Roman" w:cs="Times New Roman"/>
+          <w:sz w:val="24"/>
+          <w:szCs w:val="24"/>
+        </w:rPr>
+        <w:t xml:space="preserve">. </w:t>
+      </w:r>
+      <w:r>
+        <w:rPr>
+          <w:rFonts w:ascii="Times New Roman" w:hAnsi="Times New Roman" w:cs="Times New Roman"/>
+          <w:sz w:val="24"/>
+          <w:szCs w:val="24"/>
+          <w:lang w:val="en-US"/>
+        </w:rPr>
+        <w:t>Ip</w:t>
+      </w:r>
+      <w:r>
+        <w:rPr>
+          <w:rFonts w:ascii="Times New Roman" w:hAnsi="Times New Roman" w:cs="Times New Roman"/>
+          <w:sz w:val="24"/>
+          <w:szCs w:val="24"/>
+        </w:rPr>
+        <w:t xml:space="preserve"> </w:t>
+      </w:r>
+      <w:r>
+        <w:rPr>
+          <w:rFonts w:ascii="Times New Roman" w:hAnsi="Times New Roman" w:cs="Times New Roman"/>
+          <w:sz w:val="24"/>
+          <w:szCs w:val="24"/>
+        </w:rPr>
+        <w:t xml:space="preserve">будет </w:t>
+      </w:r>
+      <w:r>
+        <w:rPr>
+          <w:rFonts w:ascii="Times New Roman" w:hAnsi="Times New Roman" w:cs="Times New Roman"/>
+          <w:sz w:val="24"/>
+          <w:szCs w:val="24"/>
+        </w:rPr>
+        <w:t>тем же</w:t>
+      </w:r>
+      <w:r>
+        <w:rPr>
+          <w:rFonts w:ascii="Times New Roman" w:hAnsi="Times New Roman" w:cs="Times New Roman"/>
+          <w:sz w:val="24"/>
+          <w:szCs w:val="24"/>
+        </w:rPr>
+        <w:t xml:space="preserve"> что и для сервера</w:t>
+      </w:r>
+      <w:r>
+        <w:rPr>
+          <w:rFonts w:ascii="Times New Roman" w:hAnsi="Times New Roman" w:cs="Times New Roman"/>
+          <w:sz w:val="24"/>
+          <w:szCs w:val="24"/>
+        </w:rPr>
+        <w:t>.</w:t>
+      </w:r>
+    </w:p>
+    <w:p>
+      <w:pPr>
+        <w:rPr>
+          <w:rFonts w:ascii="Times New Roman" w:hAnsi="Times New Roman" w:cs="Times New Roman"/>
+          <w:sz w:val="24"/>
+          <w:szCs w:val="24"/>
+        </w:rPr>
+      </w:pPr>
+      <w:r>
+        <w:rPr>
+          <w:rFonts w:ascii="Times New Roman" w:hAnsi="Times New Roman" w:cs="Times New Roman"/>
+          <w:noProof/>
+          <w:sz w:val="24"/>
+          <w:szCs w:val="24"/>
+        </w:rPr>
+        <w:drawing>
+          <wp:inline distT="0" distB="0" distL="0" distR="0" wp14:anchorId="0C0890D2" wp14:editId="15E12945">
+            <wp:extent cx="4953000" cy="981075"/>
+            <wp:effectExtent l="0" t="0" r="0" b="9525"/>
+            <wp:docPr id="6" name="Рисунок 6"/>
+            <wp:cNvGraphicFramePr>
+              <a:graphicFrameLocks xmlns:a="http://schemas.openxmlformats.org/drawingml/2006/main" noChangeAspect="1"/>
+            </wp:cNvGraphicFramePr>
+            <a:graphic xmlns:a="http://schemas.openxmlformats.org/drawingml/2006/main">
+              <a:graphicData uri="http://schemas.openxmlformats.org/drawingml/2006/picture">
+                <pic:pic xmlns:pic="http://schemas.openxmlformats.org/drawingml/2006/picture">
+                  <pic:nvPicPr>
+                    <pic:cNvPr id="0" name="Picture 4"/>
+                    <pic:cNvPicPr>
+                      <a:picLocks noChangeAspect="1" noChangeArrowheads="1"/>
+                    </pic:cNvPicPr>
+                  </pic:nvPicPr>
+                  <pic:blipFill>
+                    <a:blip r:embed="rId8">
+                      <a:extLst>
+                        <a:ext uri="{28A0092B-C50C-407E-A947-70E740481C1C}">
+                          <a14:useLocalDpi xmlns:a14="http://schemas.microsoft.com/office/drawing/2010/main" val="0"/>
+                        </a:ext>
+                      </a:extLst>
+                    </a:blip>
+                    <a:srcRect/>
+                    <a:stretch>
+                      <a:fillRect/>
+                    </a:stretch>
+                  </pic:blipFill>
+                  <pic:spPr bwMode="auto">
+                    <a:xfrm>
+                      <a:off x="0" y="0"/>
+                      <a:ext cx="4953000" cy="981075"/>
+                    </a:xfrm>
+                    <a:prstGeom prst="rect">
+                      <a:avLst/>
+                    </a:prstGeom>
+                    <a:noFill/>
+                    <a:ln>
+                      <a:noFill/>
+                    </a:ln>
+                  </pic:spPr>
+                </pic:pic>
+              </a:graphicData>
+            </a:graphic>
+          </wp:inline>
+        </w:drawing>
+      </w:r>
+    </w:p>
+    <w:p>
+      <w:pPr>
+        <w:rPr>
+          <w:rFonts w:ascii="Times New Roman" w:hAnsi="Times New Roman" w:cs="Times New Roman"/>
+          <w:sz w:val="24"/>
+          <w:szCs w:val="24"/>
+        </w:rPr>
+      </w:pPr>
+      <w:r>
+        <w:rPr>
+          <w:rFonts w:ascii="Times New Roman" w:hAnsi="Times New Roman" w:cs="Times New Roman"/>
+          <w:sz w:val="24"/>
+          <w:szCs w:val="24"/>
+        </w:rPr>
+        <w:t>После ввода этих данных мы наблюдаем анимированную заставку, по окончании которой выводится сообщение о недостаточном числе игроков.</w:t>
+      </w:r>
+    </w:p>
+    <w:p>
+      <w:pPr>
+        <w:rPr>
+          <w:rFonts w:ascii="Times New Roman" w:hAnsi="Times New Roman" w:cs="Times New Roman"/>
+          <w:sz w:val="24"/>
+          <w:szCs w:val="24"/>
+        </w:rPr>
+      </w:pPr>
+      <w:r>
+        <w:rPr>
+          <w:rFonts w:ascii="Times New Roman" w:hAnsi="Times New Roman" w:cs="Times New Roman"/>
+          <w:noProof/>
+          <w:sz w:val="24"/>
+          <w:szCs w:val="24"/>
+        </w:rPr>
+        <w:drawing>
+          <wp:inline distT="0" distB="0" distL="0" distR="0" wp14:anchorId="13ECC720" wp14:editId="2505636F">
+            <wp:extent cx="5934075" cy="3105150"/>
+            <wp:effectExtent l="0" t="0" r="9525" b="0"/>
+            <wp:docPr id="7" name="Рисунок 7"/>
+            <wp:cNvGraphicFramePr>
+              <a:graphicFrameLocks xmlns:a="http://schemas.openxmlformats.org/drawingml/2006/main" noChangeAspect="1"/>
+            </wp:cNvGraphicFramePr>
+            <a:graphic xmlns:a="http://schemas.openxmlformats.org/drawingml/2006/main">
+              <a:graphicData uri="http://schemas.openxmlformats.org/drawingml/2006/picture">
+                <pic:pic xmlns:pic="http://schemas.openxmlformats.org/drawingml/2006/picture">
+                  <pic:nvPicPr>
+                    <pic:cNvPr id="0" name="Picture 5"/>
+                    <pic:cNvPicPr>
+                      <a:picLocks noChangeAspect="1" noChangeArrowheads="1"/>
+                    </pic:cNvPicPr>
+                  </pic:nvPicPr>
+                  <pic:blipFill>
+                    <a:blip r:embed="rId9">
+                      <a:extLst>
+                        <a:ext uri="{28A0092B-C50C-407E-A947-70E740481C1C}">
+                          <a14:useLocalDpi xmlns:a14="http://schemas.microsoft.com/office/drawing/2010/main" val="0"/>
+                        </a:ext>
+                      </a:extLst>
+                    </a:blip>
+                    <a:srcRect/>
+                    <a:stretch>
+                      <a:fillRect/>
+                    </a:stretch>
+                  </pic:blipFill>
+                  <pic:spPr bwMode="auto">
+                    <a:xfrm>
+                      <a:off x="0" y="0"/>
+                      <a:ext cx="5934075" cy="3105150"/>
+                    </a:xfrm>
+                    <a:prstGeom prst="rect">
+                      <a:avLst/>
+                    </a:prstGeom>
+                    <a:noFill/>
+                    <a:ln>
+                      <a:noFill/>
+                    </a:ln>
+                  </pic:spPr>
+                </pic:pic>
+              </a:graphicData>
+            </a:graphic>
+          </wp:inline>
+        </w:drawing>
+      </w:r>
+    </w:p>
+    <w:p>
+      <w:pPr>
+        <w:rPr>
+          <w:rFonts w:ascii="Times New Roman" w:hAnsi="Times New Roman" w:cs="Times New Roman"/>
+          <w:sz w:val="24"/>
+          <w:szCs w:val="24"/>
+        </w:rPr>
+      </w:pPr>
+      <w:r>
+        <w:rPr>
+          <w:rFonts w:ascii="Times New Roman" w:hAnsi="Times New Roman" w:cs="Times New Roman"/>
+          <w:sz w:val="24"/>
+          <w:szCs w:val="24"/>
+        </w:rPr>
+        <w:t xml:space="preserve">Теперь займёмся 2-м игроком. Его ник будет: </w:t>
+      </w:r>
+      <w:r>
+        <w:rPr>
+          <w:rFonts w:ascii="Times New Roman" w:hAnsi="Times New Roman" w:cs="Times New Roman"/>
+          <w:sz w:val="24"/>
+          <w:szCs w:val="24"/>
+          <w:lang w:val="en-US"/>
+        </w:rPr>
+        <w:t>Oleg</w:t>
+      </w:r>
+      <w:r>
+        <w:rPr>
+          <w:rFonts w:ascii="Times New Roman" w:hAnsi="Times New Roman" w:cs="Times New Roman"/>
+          <w:sz w:val="24"/>
+          <w:szCs w:val="24"/>
+        </w:rPr>
+        <w:t xml:space="preserve">. </w:t>
+      </w:r>
+      <w:r>
+        <w:rPr>
+          <w:rFonts w:ascii="Times New Roman" w:hAnsi="Times New Roman" w:cs="Times New Roman"/>
+          <w:sz w:val="24"/>
+          <w:szCs w:val="24"/>
+          <w:lang w:val="en-US"/>
+        </w:rPr>
+        <w:t>Ip</w:t>
+      </w:r>
+      <w:r>
+        <w:rPr>
+          <w:rFonts w:ascii="Times New Roman" w:hAnsi="Times New Roman" w:cs="Times New Roman"/>
+          <w:sz w:val="24"/>
+          <w:szCs w:val="24"/>
+        </w:rPr>
+        <w:t xml:space="preserve"> </w:t>
+      </w:r>
+      <w:r>
+        <w:rPr>
+          <w:rFonts w:ascii="Times New Roman" w:hAnsi="Times New Roman" w:cs="Times New Roman"/>
+          <w:sz w:val="24"/>
+          <w:szCs w:val="24"/>
+        </w:rPr>
+        <w:t>будет тем же что и для сервера.</w:t>
+      </w:r>
+    </w:p>
+    <w:p>
+      <w:pPr>
+        <w:rPr>
+          <w:rFonts w:ascii="Times New Roman" w:hAnsi="Times New Roman" w:cs="Times New Roman"/>
+          <w:sz w:val="24"/>
+          <w:szCs w:val="24"/>
+        </w:rPr>
+      </w:pPr>
+      <w:r>
+        <w:rPr>
+          <w:rFonts w:ascii="Times New Roman" w:hAnsi="Times New Roman" w:cs="Times New Roman"/>
+          <w:noProof/>
+          <w:sz w:val="24"/>
+          <w:szCs w:val="24"/>
+        </w:rPr>
+        <w:drawing>
+          <wp:inline distT="0" distB="0" distL="0" distR="0" wp14:anchorId="12C25586" wp14:editId="40F33533">
+            <wp:extent cx="4810125" cy="866775"/>
+            <wp:effectExtent l="0" t="0" r="9525" b="9525"/>
+            <wp:docPr id="8" name="Рисунок 8"/>
+            <wp:cNvGraphicFramePr>
+              <a:graphicFrameLocks xmlns:a="http://schemas.openxmlformats.org/drawingml/2006/main" noChangeAspect="1"/>
+            </wp:cNvGraphicFramePr>
+            <a:graphic xmlns:a="http://schemas.openxmlformats.org/drawingml/2006/main">
+              <a:graphicData uri="http://schemas.openxmlformats.org/drawingml/2006/picture">
+                <pic:pic xmlns:pic="http://schemas.openxmlformats.org/drawingml/2006/picture">
+                  <pic:nvPicPr>
+                    <pic:cNvPr id="0" name="Picture 6"/>
+                    <pic:cNvPicPr>
+                      <a:picLocks noChangeAspect="1" noChangeArrowheads="1"/>
+                    </pic:cNvPicPr>
+                  </pic:nvPicPr>
+                  <pic:blipFill>
+                    <a:blip r:embed="rId10">
+                      <a:extLst>
+                        <a:ext uri="{28A0092B-C50C-407E-A947-70E740481C1C}">
+                          <a14:useLocalDpi xmlns:a14="http://schemas.microsoft.com/office/drawing/2010/main" val="0"/>
+                        </a:ext>
+                      </a:extLst>
+                    </a:blip>
+                    <a:srcRect/>
+                    <a:stretch>
+                      <a:fillRect/>
+                    </a:stretch>
+                  </pic:blipFill>
+                  <pic:spPr bwMode="auto">
+                    <a:xfrm>
+                      <a:off x="0" y="0"/>
+                      <a:ext cx="4810125" cy="866775"/>
+                    </a:xfrm>
+                    <a:prstGeom prst="rect">
+                      <a:avLst/>
+                    </a:prstGeom>
+                    <a:noFill/>
+                    <a:ln>
+                      <a:noFill/>
+                    </a:ln>
+                  </pic:spPr>
+                </pic:pic>
+              </a:graphicData>
+            </a:graphic>
+          </wp:inline>
+        </w:drawing>
+      </w:r>
+    </w:p>
+    <w:p>
+      <w:pPr>
+        <w:rPr>
+          <w:rFonts w:ascii="Times New Roman" w:hAnsi="Times New Roman" w:cs="Times New Roman"/>
+          <w:sz w:val="24"/>
+          <w:szCs w:val="24"/>
+        </w:rPr>
+      </w:pPr>
+      <w:r>
+        <w:rPr>
+          <w:rFonts w:ascii="Times New Roman" w:hAnsi="Times New Roman" w:cs="Times New Roman"/>
+          <w:sz w:val="24"/>
+          <w:szCs w:val="24"/>
+        </w:rPr>
+        <w:t xml:space="preserve">Дожидаемся окончания заставки у клиента </w:t>
+      </w:r>
+      <w:r>
+        <w:rPr>
+          <w:rFonts w:ascii="Times New Roman" w:hAnsi="Times New Roman" w:cs="Times New Roman"/>
+          <w:sz w:val="24"/>
+          <w:szCs w:val="24"/>
+          <w:lang w:val="en-US"/>
+        </w:rPr>
+        <w:t>Oleg</w:t>
+      </w:r>
+      <w:r>
+        <w:rPr>
+          <w:rFonts w:ascii="Times New Roman" w:hAnsi="Times New Roman" w:cs="Times New Roman"/>
+          <w:sz w:val="24"/>
+          <w:szCs w:val="24"/>
+        </w:rPr>
+        <w:t xml:space="preserve"> и видим следующее сообщение у обоих пользователей.</w:t>
+      </w:r>
+    </w:p>
+    <w:p>
+      <w:pPr>
+        <w:rPr>
+          <w:rFonts w:ascii="Times New Roman" w:hAnsi="Times New Roman" w:cs="Times New Roman"/>
+          <w:sz w:val="24"/>
+          <w:szCs w:val="24"/>
+        </w:rPr>
+      </w:pPr>
+      <w:r>
+        <w:rPr>
+          <w:rFonts w:ascii="Times New Roman" w:hAnsi="Times New Roman" w:cs="Times New Roman"/>
+          <w:noProof/>
+          <w:sz w:val="24"/>
+          <w:szCs w:val="24"/>
+        </w:rPr>
+        <w:lastRenderedPageBreak/>
+        <w:drawing>
+          <wp:inline distT="0" distB="0" distL="0" distR="0" wp14:anchorId="3B164B36" wp14:editId="16B99799">
+            <wp:extent cx="5940425" cy="639445"/>
+            <wp:effectExtent l="0" t="0" r="3175" b="8255"/>
+            <wp:docPr id="10" name="Рисунок 10"/>
+            <wp:cNvGraphicFramePr>
+              <a:graphicFrameLocks xmlns:a="http://schemas.openxmlformats.org/drawingml/2006/main" noChangeAspect="1"/>
+            </wp:cNvGraphicFramePr>
+            <a:graphic xmlns:a="http://schemas.openxmlformats.org/drawingml/2006/main">
+              <a:graphicData uri="http://schemas.openxmlformats.org/drawingml/2006/picture">
+                <pic:pic xmlns:pic="http://schemas.openxmlformats.org/drawingml/2006/picture">
+                  <pic:nvPicPr>
+                    <pic:cNvPr id="0" name="Picture 8"/>
+                    <pic:cNvPicPr>
+                      <a:picLocks noChangeAspect="1" noChangeArrowheads="1"/>
+                    </pic:cNvPicPr>
+                  </pic:nvPicPr>
+                  <pic:blipFill>
+                    <a:blip r:embed="rId11">
+                      <a:extLst>
+                        <a:ext uri="{28A0092B-C50C-407E-A947-70E740481C1C}">
+                          <a14:useLocalDpi xmlns:a14="http://schemas.microsoft.com/office/drawing/2010/main" val="0"/>
+                        </a:ext>
+                      </a:extLst>
+                    </a:blip>
+                    <a:srcRect/>
+                    <a:stretch>
+                      <a:fillRect/>
+                    </a:stretch>
+                  </pic:blipFill>
+                  <pic:spPr bwMode="auto">
+                    <a:xfrm>
+                      <a:off x="0" y="0"/>
+                      <a:ext cx="5940425" cy="639445"/>
+                    </a:xfrm>
+                    <a:prstGeom prst="rect">
+                      <a:avLst/>
+                    </a:prstGeom>
+                    <a:noFill/>
+                    <a:ln>
+                      <a:noFill/>
+                    </a:ln>
+                  </pic:spPr>
+                </pic:pic>
+              </a:graphicData>
+            </a:graphic>
+          </wp:inline>
+        </w:drawing>
+      </w:r>
+    </w:p>
+    <w:p>
+      <w:pPr>
+        <w:rPr>
+          <w:rFonts w:ascii="Times New Roman" w:hAnsi="Times New Roman" w:cs="Times New Roman"/>
+          <w:sz w:val="24"/>
+          <w:szCs w:val="24"/>
+        </w:rPr>
+      </w:pPr>
+      <w:r>
+        <w:rPr>
+          <w:rFonts w:ascii="Times New Roman" w:hAnsi="Times New Roman" w:cs="Times New Roman"/>
+          <w:noProof/>
+          <w:sz w:val="24"/>
+          <w:szCs w:val="24"/>
+        </w:rPr>
+        <w:drawing>
+          <wp:inline distT="0" distB="0" distL="0" distR="0" wp14:anchorId="59F08574" wp14:editId="2EE71ECA">
+            <wp:extent cx="5343525" cy="552450"/>
+            <wp:effectExtent l="0" t="0" r="9525" b="0"/>
+            <wp:docPr id="9" name="Рисунок 9"/>
+            <wp:cNvGraphicFramePr>
+              <a:graphicFrameLocks xmlns:a="http://schemas.openxmlformats.org/drawingml/2006/main" noChangeAspect="1"/>
+            </wp:cNvGraphicFramePr>
+            <a:graphic xmlns:a="http://schemas.openxmlformats.org/drawingml/2006/main">
+              <a:graphicData uri="http://schemas.openxmlformats.org/drawingml/2006/picture">
+                <pic:pic xmlns:pic="http://schemas.openxmlformats.org/drawingml/2006/picture">
+                  <pic:nvPicPr>
+                    <pic:cNvPr id="0" name="Picture 7"/>
+                    <pic:cNvPicPr>
+                      <a:picLocks noChangeAspect="1" noChangeArrowheads="1"/>
+                    </pic:cNvPicPr>
+                  </pic:nvPicPr>
+                  <pic:blipFill>
+                    <a:blip r:embed="rId12">
+                      <a:extLst>
+                        <a:ext uri="{28A0092B-C50C-407E-A947-70E740481C1C}">
+                          <a14:useLocalDpi xmlns:a14="http://schemas.microsoft.com/office/drawing/2010/main" val="0"/>
+                        </a:ext>
+                      </a:extLst>
+                    </a:blip>
+                    <a:srcRect/>
+                    <a:stretch>
+                      <a:fillRect/>
+                    </a:stretch>
+                  </pic:blipFill>
+                  <pic:spPr bwMode="auto">
+                    <a:xfrm>
+                      <a:off x="0" y="0"/>
+                      <a:ext cx="5343525" cy="552450"/>
+                    </a:xfrm>
+                    <a:prstGeom prst="rect">
+                      <a:avLst/>
+                    </a:prstGeom>
+                    <a:noFill/>
+                    <a:ln>
+                      <a:noFill/>
+                    </a:ln>
+                  </pic:spPr>
+                </pic:pic>
+              </a:graphicData>
+            </a:graphic>
+          </wp:inline>
+        </w:drawing>
+      </w:r>
+    </w:p>
+    <w:p>
+      <w:pPr>
+        <w:rPr>
+          <w:rFonts w:ascii="Times New Roman" w:hAnsi="Times New Roman" w:cs="Times New Roman"/>
+          <w:sz w:val="24"/>
+          <w:szCs w:val="24"/>
+        </w:rPr>
+      </w:pPr>
+      <w:r>
+        <w:rPr>
+          <w:rFonts w:ascii="Times New Roman" w:hAnsi="Times New Roman" w:cs="Times New Roman"/>
+          <w:sz w:val="24"/>
+          <w:szCs w:val="24"/>
+        </w:rPr>
+        <w:t>Оба пользователя нажимают на любую клавишу и начинается игра.</w:t>
+      </w:r>
+      <w:r>
+        <w:rPr>
+          <w:rFonts w:ascii="Times New Roman" w:hAnsi="Times New Roman" w:cs="Times New Roman"/>
+          <w:sz w:val="24"/>
+          <w:szCs w:val="24"/>
+        </w:rPr>
+        <w:t xml:space="preserve"> Вначале первый пользователь, то</w:t>
+      </w:r>
+      <w:r>
+        <w:rPr>
+          <w:rFonts w:ascii="Times New Roman" w:hAnsi="Times New Roman" w:cs="Times New Roman"/>
+          <w:sz w:val="24"/>
+          <w:szCs w:val="24"/>
+        </w:rPr>
+        <w:t xml:space="preserve"> </w:t>
+      </w:r>
+      <w:r>
+        <w:rPr>
+          <w:rFonts w:ascii="Times New Roman" w:hAnsi="Times New Roman" w:cs="Times New Roman"/>
+          <w:sz w:val="24"/>
+          <w:szCs w:val="24"/>
+        </w:rPr>
+        <w:t xml:space="preserve">есть </w:t>
+      </w:r>
+      <w:r>
+        <w:rPr>
+          <w:rFonts w:ascii="Times New Roman" w:hAnsi="Times New Roman" w:cs="Times New Roman"/>
+          <w:sz w:val="24"/>
+          <w:szCs w:val="24"/>
+          <w:lang w:val="en-US"/>
+        </w:rPr>
+        <w:t>Sasha</w:t>
+      </w:r>
+      <w:r>
+        <w:rPr>
+          <w:rFonts w:ascii="Times New Roman" w:hAnsi="Times New Roman" w:cs="Times New Roman"/>
+          <w:sz w:val="24"/>
+          <w:szCs w:val="24"/>
+        </w:rPr>
+        <w:t>, делает маленькую ставку (</w:t>
+      </w:r>
+      <w:r>
+        <w:rPr>
+          <w:rFonts w:ascii="Times New Roman" w:hAnsi="Times New Roman" w:cs="Times New Roman"/>
+          <w:sz w:val="24"/>
+          <w:szCs w:val="24"/>
+          <w:lang w:val="en-US"/>
+        </w:rPr>
+        <w:t>little</w:t>
+      </w:r>
+      <w:r>
+        <w:rPr>
+          <w:rFonts w:ascii="Times New Roman" w:hAnsi="Times New Roman" w:cs="Times New Roman"/>
+          <w:sz w:val="24"/>
+          <w:szCs w:val="24"/>
+        </w:rPr>
+        <w:t xml:space="preserve"> </w:t>
+      </w:r>
+      <w:proofErr w:type="spellStart"/>
+      <w:r>
+        <w:rPr>
+          <w:rFonts w:ascii="Times New Roman" w:hAnsi="Times New Roman" w:cs="Times New Roman"/>
+          <w:sz w:val="24"/>
+          <w:szCs w:val="24"/>
+          <w:lang w:val="en-US"/>
+        </w:rPr>
+        <w:t>blaind</w:t>
+      </w:r>
+      <w:proofErr w:type="spellEnd"/>
+      <w:r>
+        <w:rPr>
+          <w:rFonts w:ascii="Times New Roman" w:hAnsi="Times New Roman" w:cs="Times New Roman"/>
+          <w:sz w:val="24"/>
+          <w:szCs w:val="24"/>
+        </w:rPr>
+        <w:t>).</w:t>
+      </w:r>
+    </w:p>
+    <w:p>
+      <w:pPr>
+        <w:rPr>
+          <w:rFonts w:ascii="Times New Roman" w:hAnsi="Times New Roman" w:cs="Times New Roman"/>
+          <w:sz w:val="24"/>
+          <w:szCs w:val="24"/>
+        </w:rPr>
+      </w:pPr>
+      <w:r>
+        <w:rPr>
+          <w:rFonts w:ascii="Times New Roman" w:hAnsi="Times New Roman" w:cs="Times New Roman"/>
+          <w:noProof/>
+          <w:sz w:val="24"/>
+          <w:szCs w:val="24"/>
+        </w:rPr>
+        <mc:AlternateContent>
+          <mc:Choice Requires="wpi">
+            <w:drawing>
+              <wp:anchor distT="0" distB="0" distL="114300" distR="114300" simplePos="0" relativeHeight="251663360" behindDoc="0" locked="0" layoutInCell="1" allowOverlap="1" wp14:anchorId="4D71DA27" wp14:editId="2168D0A8">
+                <wp:simplePos x="0" y="0"/>
+                <wp:positionH relativeFrom="column">
+                  <wp:posOffset>5283675</wp:posOffset>
+                </wp:positionH>
+                <wp:positionV relativeFrom="paragraph">
+                  <wp:posOffset>2928925</wp:posOffset>
+                </wp:positionV>
+                <wp:extent cx="160920" cy="192240"/>
+                <wp:effectExtent l="57150" t="57150" r="48895" b="55880"/>
+                <wp:wrapNone/>
+                <wp:docPr id="45" name="Рукописный ввод 45"/>
+                <wp:cNvGraphicFramePr/>
+                <a:graphic xmlns:a="http://schemas.openxmlformats.org/drawingml/2006/main">
+                  <a:graphicData uri="http://schemas.microsoft.com/office/word/2010/wordprocessingInk">
+                    <w14:contentPart bwMode="auto" r:id="rId13">
+                      <w14:nvContentPartPr>
+                        <w14:cNvContentPartPr/>
+                      </w14:nvContentPartPr>
+                      <w14:xfrm>
+                        <a:off x="0" y="0"/>
+                        <a:ext cx="160920" cy="192240"/>
+                      </w14:xfrm>
+                    </w14:contentPart>
+                  </a:graphicData>
+                </a:graphic>
+              </wp:anchor>
+            </w:drawing>
+          </mc:Choice>
+          <mc:Fallback>
+            <w:pict>
+              <v:shapetype w14:anchorId="3B0EDD13" id="_x0000_t75" coordsize="21600,21600" o:spt="75" o:preferrelative="t" path="m@4@5l@4@11@9@11@9@5xe" filled="f" stroked="f">
+                <v:stroke joinstyle="miter"/>
+                <v:formulas>
+                  <v:f eqn="if lineDrawn pixelLineWidth 0"/>
+                  <v:f eqn="sum @0 1 0"/>
+                  <v:f eqn="sum 0 0 @1"/>
+                  <v:f eqn="prod @2 1 2"/>
+                  <v:f eqn="prod @3 21600 pixelWidth"/>
+                  <v:f eqn="prod @3 21600 pixelHeight"/>
+                  <v:f eqn="sum @0 0 1"/>
+                  <v:f eqn="prod @6 1 2"/>
+                  <v:f eqn="prod @7 21600 pixelWidth"/>
+                  <v:f eqn="sum @8 21600 0"/>
+                  <v:f eqn="prod @7 21600 pixelHeight"/>
+                  <v:f eqn="sum @10 21600 0"/>
+                </v:formulas>
+                <v:path o:extrusionok="f" gradientshapeok="t" o:connecttype="rect"/>
+                <o:lock v:ext="edit" aspectratio="t"/>
+              </v:shapetype>
+              <v:shape id="Рукописный ввод 45" o:spid="_x0000_s1026" type="#_x0000_t75" style="position:absolute;margin-left:415.35pt;margin-top:229.9pt;width:14.05pt;height:16.6pt;z-index:251663360;visibility:visible;mso-wrap-style:square;mso-wrap-distance-left:9pt;mso-wrap-distance-top:0;mso-wrap-distance-right:9pt;mso-wrap-distance-bottom:0;mso-position-horizontal:absolute;mso-position-horizontal-relative:text;mso-position-vertical:absolute;mso-position-vertical-relative:text" o:gfxdata="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">
+                <v:imagedata r:id="rId14" o:title=""/>
+              </v:shape>
+            </w:pict>
+          </mc:Fallback>
+        </mc:AlternateContent>
+      </w:r>
+      <w:r>
+        <w:rPr>
+          <w:rFonts w:ascii="Times New Roman" w:hAnsi="Times New Roman" w:cs="Times New Roman"/>
+          <w:noProof/>
+          <w:sz w:val="24"/>
+          <w:szCs w:val="24"/>
+        </w:rPr>
+        <mc:AlternateContent>
+          <mc:Choice Requires="wpi">
+            <w:drawing>
+              <wp:anchor distT="0" distB="0" distL="114300" distR="114300" simplePos="0" relativeHeight="251662336" behindDoc="0" locked="0" layoutInCell="1" allowOverlap="1" wp14:anchorId="28975FFF" wp14:editId="3E69916D">
+                <wp:simplePos x="0" y="0"/>
+                <wp:positionH relativeFrom="column">
+                  <wp:posOffset>4986315</wp:posOffset>
+                </wp:positionH>
+                <wp:positionV relativeFrom="paragraph">
+                  <wp:posOffset>2205325</wp:posOffset>
+                </wp:positionV>
+                <wp:extent cx="1040760" cy="753840"/>
+                <wp:effectExtent l="57150" t="38100" r="45720" b="46355"/>
+                <wp:wrapNone/>
+                <wp:docPr id="42" name="Рукописный ввод 42"/>
+                <wp:cNvGraphicFramePr/>
+                <a:graphic xmlns:a="http://schemas.openxmlformats.org/drawingml/2006/main">
+                  <a:graphicData uri="http://schemas.microsoft.com/office/word/2010/wordprocessingInk">
+                    <w14:contentPart bwMode="auto" r:id="rId15">
+                      <w14:nvContentPartPr>
+                        <w14:cNvContentPartPr/>
+                      </w14:nvContentPartPr>
+                      <w14:xfrm>
+                        <a:off x="0" y="0"/>
+                        <a:ext cx="1040760" cy="753840"/>
+                      </w14:xfrm>
+                    </w14:contentPart>
+                  </a:graphicData>
+                </a:graphic>
+              </wp:anchor>
+            </w:drawing>
+          </mc:Choice>
+          <mc:Fallback>
+            <w:pict>
+              <v:shape w14:anchorId="6C4F7070" id="Рукописный ввод 42" o:spid="_x0000_s1026" type="#_x0000_t75" style="position:absolute;margin-left:391.9pt;margin-top:172.95pt;width:83.4pt;height:60.75pt;z-index:251662336;visibility:visible;mso-wrap-style:square;mso-wrap-distance-left:9pt;mso-wrap-distance-top:0;mso-wrap-distance-right:9pt;mso-wrap-distance-bottom:0;mso-position-horizontal:absolute;mso-position-horizontal-relative:text;mso-position-vertical:absolute;mso-position-vertical-relative:text" o:gfxdata="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">
+                <v:imagedata r:id="rId16" o:title=""/>
+              </v:shape>
+            </w:pict>
+          </mc:Fallback>
+        </mc:AlternateContent>
+      </w:r>
+      <w:r>
+        <w:rPr>
+          <w:rFonts w:ascii="Times New Roman" w:hAnsi="Times New Roman" w:cs="Times New Roman"/>
+          <w:noProof/>
+          <w:sz w:val="24"/>
+          <w:szCs w:val="24"/>
+        </w:rPr>
+        <mc:AlternateContent>
+          <mc:Choice Requires="wpi">
+            <w:drawing>
+              <wp:anchor distT="0" distB="0" distL="114300" distR="114300" simplePos="0" relativeHeight="251661312" behindDoc="0" locked="0" layoutInCell="1" allowOverlap="1" wp14:anchorId="0039A2FF" wp14:editId="24F8BF46">
+                <wp:simplePos x="0" y="0"/>
+                <wp:positionH relativeFrom="column">
+                  <wp:posOffset>1385570</wp:posOffset>
+                </wp:positionH>
+                <wp:positionV relativeFrom="paragraph">
+                  <wp:posOffset>1089660</wp:posOffset>
+                </wp:positionV>
+                <wp:extent cx="1302845" cy="1999775"/>
+                <wp:effectExtent l="57150" t="38100" r="50165" b="57785"/>
+                <wp:wrapNone/>
+                <wp:docPr id="41" name="Рукописный ввод 41"/>
+                <wp:cNvGraphicFramePr/>
+                <a:graphic xmlns:a="http://schemas.openxmlformats.org/drawingml/2006/main">
+                  <a:graphicData uri="http://schemas.microsoft.com/office/word/2010/wordprocessingInk">
+                    <w14:contentPart bwMode="auto" r:id="rId17">
+                      <w14:nvContentPartPr>
+                        <w14:cNvContentPartPr/>
+                      </w14:nvContentPartPr>
+                      <w14:xfrm>
+                        <a:off x="0" y="0"/>
+                        <a:ext cx="1302845" cy="1999775"/>
+                      </w14:xfrm>
+                    </w14:contentPart>
+                  </a:graphicData>
+                </a:graphic>
+              </wp:anchor>
+            </w:drawing>
+          </mc:Choice>
+          <mc:Fallback>
+            <w:pict>
+              <v:shape w14:anchorId="48E94176" id="Рукописный ввод 41" o:spid="_x0000_s1026" type="#_x0000_t75" style="position:absolute;margin-left:108.4pt;margin-top:85.1pt;width:104.05pt;height:158.85pt;z-index:251661312;visibility:visible;mso-wrap-style:square;mso-wrap-distance-left:9pt;mso-wrap-distance-top:0;mso-wrap-distance-right:9pt;mso-wrap-distance-bottom:0;mso-position-horizontal:absolute;mso-position-horizontal-relative:text;mso-position-vertical:absolute;mso-position-vertical-relative:text" o:gfxdata="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">
+                <v:imagedata r:id="rId18" o:title=""/>
+              </v:shape>
+            </w:pict>
+          </mc:Fallback>
+        </mc:AlternateContent>
+      </w:r>
+      <w:r>
+        <w:rPr>
+          <w:rFonts w:ascii="Times New Roman" w:hAnsi="Times New Roman" w:cs="Times New Roman"/>
+          <w:noProof/>
+          <w:sz w:val="24"/>
+          <w:szCs w:val="24"/>
+        </w:rPr>
+        <w:drawing>
+          <wp:inline distT="0" distB="0" distL="0" distR="0" wp14:anchorId="01F4FDC5" wp14:editId="5896A12E">
+            <wp:extent cx="5934075" cy="2962275"/>
+            <wp:effectExtent l="0" t="0" r="9525" b="9525"/>
+            <wp:docPr id="38" name="Рисунок 38"/>
+            <wp:cNvGraphicFramePr>
+              <a:graphicFrameLocks xmlns:a="http://schemas.openxmlformats.org/drawingml/2006/main" noChangeAspect="1"/>
+            </wp:cNvGraphicFramePr>
+            <a:graphic xmlns:a="http://schemas.openxmlformats.org/drawingml/2006/main">
+              <a:graphicData uri="http://schemas.openxmlformats.org/drawingml/2006/picture">
+                <pic:pic xmlns:pic="http://schemas.openxmlformats.org/drawingml/2006/picture">
+                  <pic:nvPicPr>
+                    <pic:cNvPr id="0" name="Picture 11"/>
+                    <pic:cNvPicPr>
+                      <a:picLocks noChangeAspect="1" noChangeArrowheads="1"/>
+                    </pic:cNvPicPr>
+                  </pic:nvPicPr>
+                  <pic:blipFill>
+                    <a:blip r:embed="rId19">
+                      <a:extLst>
+                        <a:ext uri="{28A0092B-C50C-407E-A947-70E740481C1C}">
+                          <a14:useLocalDpi xmlns:a14="http://schemas.microsoft.com/office/drawing/2010/main" val="0"/>
+                        </a:ext>
+                      </a:extLst>
+                    </a:blip>
+                    <a:srcRect/>
+                    <a:stretch>
+                      <a:fillRect/>
+                    </a:stretch>
+                  </pic:blipFill>
+                  <pic:spPr bwMode="auto">
+                    <a:xfrm>
+                      <a:off x="0" y="0"/>
+                      <a:ext cx="5934075" cy="2962275"/>
+                    </a:xfrm>
+                    <a:prstGeom prst="rect">
+                      <a:avLst/>
+                    </a:prstGeom>
+                    <a:noFill/>
+                    <a:ln>
+                      <a:noFill/>
+                    </a:ln>
+                  </pic:spPr>
+                </pic:pic>
+              </a:graphicData>
+            </a:graphic>
+          </wp:inline>
+        </w:drawing>
+      </w:r>
+    </w:p>
+    <w:p>
+      <w:pPr>
+        <w:rPr>
+          <w:rFonts w:ascii="Times New Roman" w:hAnsi="Times New Roman" w:cs="Times New Roman"/>
+          <w:sz w:val="24"/>
+          <w:szCs w:val="24"/>
+        </w:rPr>
+      </w:pPr>
+      <w:r>
+        <w:rPr>
+          <w:rFonts w:ascii="Times New Roman" w:hAnsi="Times New Roman" w:cs="Times New Roman"/>
+          <w:sz w:val="24"/>
+          <w:szCs w:val="24"/>
+        </w:rPr>
+        <w:t xml:space="preserve">Это отображается </w:t>
+      </w:r>
+      <w:r>
+        <w:rPr>
+          <w:rFonts w:ascii="Times New Roman" w:hAnsi="Times New Roman" w:cs="Times New Roman"/>
+          <w:sz w:val="24"/>
+          <w:szCs w:val="24"/>
+        </w:rPr>
+        <w:t xml:space="preserve">и </w:t>
+      </w:r>
+      <w:r>
+        <w:rPr>
+          <w:rFonts w:ascii="Times New Roman" w:hAnsi="Times New Roman" w:cs="Times New Roman"/>
+          <w:sz w:val="24"/>
+          <w:szCs w:val="24"/>
+        </w:rPr>
+        <w:t xml:space="preserve">у </w:t>
+      </w:r>
+      <w:r>
+        <w:rPr>
+          <w:rFonts w:ascii="Times New Roman" w:hAnsi="Times New Roman" w:cs="Times New Roman"/>
+          <w:sz w:val="24"/>
+          <w:szCs w:val="24"/>
+          <w:lang w:val="en-US"/>
+        </w:rPr>
+        <w:t>Oleg</w:t>
+      </w:r>
+      <w:r>
+        <w:rPr>
+          <w:rFonts w:ascii="Times New Roman" w:hAnsi="Times New Roman" w:cs="Times New Roman"/>
+          <w:sz w:val="24"/>
+          <w:szCs w:val="24"/>
+        </w:rPr>
+        <w:t>.</w:t>
+      </w:r>
+      <w:r>
+        <w:rPr>
+          <w:rFonts w:ascii="Times New Roman" w:hAnsi="Times New Roman" w:cs="Times New Roman"/>
+          <w:sz w:val="24"/>
+          <w:szCs w:val="24"/>
+        </w:rPr>
+        <w:t xml:space="preserve">     Работа функции </w:t>
+      </w:r>
+      <w:proofErr w:type="spellStart"/>
+      <w:r>
+        <w:rPr>
+          <w:rFonts w:ascii="Times New Roman" w:hAnsi="Times New Roman" w:cs="Times New Roman"/>
+          <w:sz w:val="24"/>
+          <w:szCs w:val="24"/>
+        </w:rPr>
+        <w:t>whatToDraw</w:t>
+      </w:r>
+      <w:proofErr w:type="spellEnd"/>
+      <w:r>
+        <w:rPr>
+          <w:rFonts w:ascii="Times New Roman" w:hAnsi="Times New Roman" w:cs="Times New Roman"/>
+          <w:sz w:val="24"/>
+          <w:szCs w:val="24"/>
+        </w:rPr>
+        <w:t xml:space="preserve">          Работа функции </w:t>
+      </w:r>
+      <w:proofErr w:type="spellStart"/>
+      <w:r>
+        <w:rPr>
+          <w:rFonts w:ascii="Times New Roman" w:hAnsi="Times New Roman" w:cs="Times New Roman"/>
+          <w:sz w:val="24"/>
+          <w:szCs w:val="24"/>
+        </w:rPr>
+        <w:t>whatCard</w:t>
+      </w:r>
+      <w:proofErr w:type="spellEnd"/>
+    </w:p>
+    <w:p>
+      <w:pPr>
+        <w:rPr>
+          <w:rFonts w:ascii="Times New Roman" w:hAnsi="Times New Roman" w:cs="Times New Roman"/>
+          <w:sz w:val="24"/>
+          <w:szCs w:val="24"/>
+        </w:rPr>
+      </w:pPr>
+      <w:r>
+        <w:rPr>
+          <w:rFonts w:ascii="Times New Roman" w:hAnsi="Times New Roman" w:cs="Times New Roman"/>
+          <w:noProof/>
+          <w:sz w:val="24"/>
+          <w:szCs w:val="24"/>
+        </w:rPr>
+        <w:drawing>
+          <wp:inline distT="0" distB="0" distL="0" distR="0" wp14:anchorId="35EF2772" wp14:editId="14889CF3">
+            <wp:extent cx="5940425" cy="2961005"/>
+            <wp:effectExtent l="0" t="0" r="3175" b="0"/>
+            <wp:docPr id="48" name="Рисунок 48"/>
+            <wp:cNvGraphicFramePr>
+              <a:graphicFrameLocks xmlns:a="http://schemas.openxmlformats.org/drawingml/2006/main" noChangeAspect="1"/>
+            </wp:cNvGraphicFramePr>
+            <a:graphic xmlns:a="http://schemas.openxmlformats.org/drawingml/2006/main">
+              <a:graphicData uri="http://schemas.openxmlformats.org/drawingml/2006/picture">
+                <pic:pic xmlns:pic="http://schemas.openxmlformats.org/drawingml/2006/picture">
+                  <pic:nvPicPr>
+                    <pic:cNvPr id="0" name="Picture 12"/>
+                    <pic:cNvPicPr>
+                      <a:picLocks noChangeAspect="1" noChangeArrowheads="1"/>
+                    </pic:cNvPicPr>
+                  </pic:nvPicPr>
+                  <pic:blipFill>
+                    <a:blip r:embed="rId20">
+                      <a:extLst>
+                        <a:ext uri="{28A0092B-C50C-407E-A947-70E740481C1C}">
+                          <a14:useLocalDpi xmlns:a14="http://schemas.microsoft.com/office/drawing/2010/main" val="0"/>
+                        </a:ext>
+                      </a:extLst>
+                    </a:blip>
+                    <a:srcRect/>
+                    <a:stretch>
+                      <a:fillRect/>
+                    </a:stretch>
+                  </pic:blipFill>
+                  <pic:spPr bwMode="auto">
+                    <a:xfrm>
+                      <a:off x="0" y="0"/>
+                      <a:ext cx="5940425" cy="2961005"/>
+                    </a:xfrm>
+                    <a:prstGeom prst="rect">
+                      <a:avLst/>
+                    </a:prstGeom>
+                    <a:noFill/>
+                    <a:ln>
+                      <a:noFill/>
+                    </a:ln>
+                  </pic:spPr>
+                </pic:pic>
+              </a:graphicData>
+            </a:graphic>
+          </wp:inline>
+        </w:drawing>
+      </w:r>
+    </w:p>
+    <w:p>
+      <w:pPr>
+        <w:rPr>
+          <w:rFonts w:ascii="Times New Roman" w:hAnsi="Times New Roman" w:cs="Times New Roman"/>
+          <w:sz w:val="24"/>
+          <w:szCs w:val="24"/>
+        </w:rPr>
+      </w:pPr>
+    </w:p>
+    <w:p>
+      <w:pPr>
+        <w:rPr>
+          <w:rFonts w:ascii="Times New Roman" w:hAnsi="Times New Roman" w:cs="Times New Roman"/>
+          <w:sz w:val="24"/>
+          <w:szCs w:val="24"/>
+        </w:rPr>
+      </w:pPr>
+      <w:r>
+        <w:rPr>
+          <w:rFonts w:ascii="Times New Roman" w:hAnsi="Times New Roman" w:cs="Times New Roman"/>
+          <w:sz w:val="24"/>
+          <w:szCs w:val="24"/>
+        </w:rPr>
+        <w:lastRenderedPageBreak/>
+        <w:t xml:space="preserve">После </w:t>
+      </w:r>
+      <w:r>
+        <w:rPr>
+          <w:rFonts w:ascii="Times New Roman" w:hAnsi="Times New Roman" w:cs="Times New Roman"/>
+          <w:sz w:val="24"/>
+          <w:szCs w:val="24"/>
+          <w:lang w:val="en-US"/>
+        </w:rPr>
+        <w:t>Oleg</w:t>
+      </w:r>
+      <w:r>
+        <w:rPr>
+          <w:rFonts w:ascii="Times New Roman" w:hAnsi="Times New Roman" w:cs="Times New Roman"/>
+          <w:sz w:val="24"/>
+          <w:szCs w:val="24"/>
+        </w:rPr>
+        <w:t xml:space="preserve"> </w:t>
+      </w:r>
+      <w:r>
+        <w:rPr>
+          <w:rFonts w:ascii="Times New Roman" w:hAnsi="Times New Roman" w:cs="Times New Roman"/>
+          <w:sz w:val="24"/>
+          <w:szCs w:val="24"/>
+        </w:rPr>
+        <w:t>делает большую ставку (</w:t>
+      </w:r>
+      <w:r>
+        <w:rPr>
+          <w:rFonts w:ascii="Times New Roman" w:hAnsi="Times New Roman" w:cs="Times New Roman"/>
+          <w:sz w:val="24"/>
+          <w:szCs w:val="24"/>
+          <w:lang w:val="en-US"/>
+        </w:rPr>
+        <w:t>big</w:t>
+      </w:r>
+      <w:r>
+        <w:rPr>
+          <w:rFonts w:ascii="Times New Roman" w:hAnsi="Times New Roman" w:cs="Times New Roman"/>
+          <w:sz w:val="24"/>
+          <w:szCs w:val="24"/>
+        </w:rPr>
+        <w:t xml:space="preserve"> </w:t>
+      </w:r>
+      <w:proofErr w:type="spellStart"/>
+      <w:r>
+        <w:rPr>
+          <w:rFonts w:ascii="Times New Roman" w:hAnsi="Times New Roman" w:cs="Times New Roman"/>
+          <w:sz w:val="24"/>
+          <w:szCs w:val="24"/>
+          <w:lang w:val="en-US"/>
+        </w:rPr>
+        <w:t>blaind</w:t>
+      </w:r>
+      <w:proofErr w:type="spellEnd"/>
+      <w:r>
+        <w:rPr>
+          <w:rFonts w:ascii="Times New Roman" w:hAnsi="Times New Roman" w:cs="Times New Roman"/>
+          <w:sz w:val="24"/>
+          <w:szCs w:val="24"/>
+        </w:rPr>
+        <w:t xml:space="preserve">). Теперь ход </w:t>
+      </w:r>
+      <w:r>
+        <w:rPr>
+          <w:rFonts w:ascii="Times New Roman" w:hAnsi="Times New Roman" w:cs="Times New Roman"/>
+          <w:sz w:val="24"/>
+          <w:szCs w:val="24"/>
+          <w:lang w:val="en-US"/>
+        </w:rPr>
+        <w:t>Sasha</w:t>
+      </w:r>
+      <w:r>
+        <w:rPr>
+          <w:rFonts w:ascii="Times New Roman" w:hAnsi="Times New Roman" w:cs="Times New Roman"/>
+          <w:sz w:val="24"/>
+          <w:szCs w:val="24"/>
+        </w:rPr>
+        <w:t xml:space="preserve">. Пусть он выберет </w:t>
+      </w:r>
+      <w:r>
+        <w:rPr>
+          <w:rFonts w:ascii="Times New Roman" w:hAnsi="Times New Roman" w:cs="Times New Roman"/>
+          <w:sz w:val="24"/>
+          <w:szCs w:val="24"/>
+          <w:lang w:val="en-US"/>
+        </w:rPr>
+        <w:t>check</w:t>
+      </w:r>
+      <w:r>
+        <w:rPr>
+          <w:rFonts w:ascii="Times New Roman" w:hAnsi="Times New Roman" w:cs="Times New Roman"/>
+          <w:sz w:val="24"/>
+          <w:szCs w:val="24"/>
+        </w:rPr>
+        <w:t>, то есть поддержит ставку (сейчас максимальная ставка 10</w:t>
+      </w:r>
+      <w:r>
+        <w:rPr>
+          <w:rFonts w:ascii="Times New Roman" w:hAnsi="Times New Roman" w:cs="Times New Roman"/>
+          <w:sz w:val="24"/>
+          <w:szCs w:val="24"/>
+        </w:rPr>
+        <w:t>$</w:t>
+      </w:r>
+      <w:r>
+        <w:rPr>
+          <w:rFonts w:ascii="Times New Roman" w:hAnsi="Times New Roman" w:cs="Times New Roman"/>
+          <w:sz w:val="24"/>
+          <w:szCs w:val="24"/>
+        </w:rPr>
+        <w:t xml:space="preserve">, а </w:t>
+      </w:r>
+      <w:r>
+        <w:rPr>
+          <w:rFonts w:ascii="Times New Roman" w:hAnsi="Times New Roman" w:cs="Times New Roman"/>
+          <w:sz w:val="24"/>
+          <w:szCs w:val="24"/>
+          <w:lang w:val="en-US"/>
+        </w:rPr>
+        <w:t>Sasha</w:t>
+      </w:r>
+      <w:r>
+        <w:rPr>
+          <w:rFonts w:ascii="Times New Roman" w:hAnsi="Times New Roman" w:cs="Times New Roman"/>
+          <w:sz w:val="24"/>
+          <w:szCs w:val="24"/>
+        </w:rPr>
+        <w:t xml:space="preserve"> </w:t>
+      </w:r>
+      <w:r>
+        <w:rPr>
+          <w:rFonts w:ascii="Times New Roman" w:hAnsi="Times New Roman" w:cs="Times New Roman"/>
+          <w:sz w:val="24"/>
+          <w:szCs w:val="24"/>
+        </w:rPr>
+        <w:t xml:space="preserve">сделал маленькую на </w:t>
+      </w:r>
+      <w:r>
+        <w:rPr>
+          <w:rFonts w:ascii="Times New Roman" w:hAnsi="Times New Roman" w:cs="Times New Roman"/>
+          <w:sz w:val="24"/>
+          <w:szCs w:val="24"/>
+        </w:rPr>
+        <w:t>5$</w:t>
+      </w:r>
+      <w:r>
+        <w:rPr>
+          <w:rFonts w:ascii="Times New Roman" w:hAnsi="Times New Roman" w:cs="Times New Roman"/>
+          <w:sz w:val="24"/>
+          <w:szCs w:val="24"/>
+        </w:rPr>
+        <w:t xml:space="preserve">, то есть </w:t>
+      </w:r>
+      <w:r>
+        <w:rPr>
+          <w:rFonts w:ascii="Times New Roman" w:hAnsi="Times New Roman" w:cs="Times New Roman"/>
+          <w:sz w:val="24"/>
+          <w:szCs w:val="24"/>
+          <w:lang w:val="en-US"/>
+        </w:rPr>
+        <w:t>Sasha</w:t>
+      </w:r>
+      <w:r>
+        <w:rPr>
+          <w:rFonts w:ascii="Times New Roman" w:hAnsi="Times New Roman" w:cs="Times New Roman"/>
+          <w:sz w:val="24"/>
+          <w:szCs w:val="24"/>
+        </w:rPr>
+        <w:t xml:space="preserve"> </w:t>
+      </w:r>
+      <w:r>
+        <w:rPr>
+          <w:rFonts w:ascii="Times New Roman" w:hAnsi="Times New Roman" w:cs="Times New Roman"/>
+          <w:sz w:val="24"/>
+          <w:szCs w:val="24"/>
+        </w:rPr>
+        <w:t>поставит ещё 5</w:t>
+      </w:r>
+      <w:r>
+        <w:rPr>
+          <w:rFonts w:ascii="Times New Roman" w:hAnsi="Times New Roman" w:cs="Times New Roman"/>
+          <w:sz w:val="24"/>
+          <w:szCs w:val="24"/>
+        </w:rPr>
+        <w:t xml:space="preserve">$ </w:t>
+      </w:r>
+      <w:r>
+        <w:rPr>
+          <w:rFonts w:ascii="Times New Roman" w:hAnsi="Times New Roman" w:cs="Times New Roman"/>
+          <w:sz w:val="24"/>
+          <w:szCs w:val="24"/>
+        </w:rPr>
+        <w:t xml:space="preserve">и ставки всех игроков сравняются). Вводим 2 и нажимаем </w:t>
+      </w:r>
+      <w:r>
+        <w:rPr>
+          <w:rFonts w:ascii="Times New Roman" w:hAnsi="Times New Roman" w:cs="Times New Roman"/>
+          <w:sz w:val="24"/>
+          <w:szCs w:val="24"/>
+          <w:lang w:val="en-US"/>
+        </w:rPr>
+        <w:t>enter</w:t>
+      </w:r>
+      <w:r>
+        <w:rPr>
+          <w:rFonts w:ascii="Times New Roman" w:hAnsi="Times New Roman" w:cs="Times New Roman"/>
+          <w:sz w:val="24"/>
+          <w:szCs w:val="24"/>
+        </w:rPr>
+        <w:t>.</w:t>
+      </w:r>
+    </w:p>
+    <w:p>
+      <w:pPr>
+        <w:rPr>
+          <w:rFonts w:ascii="Times New Roman" w:hAnsi="Times New Roman" w:cs="Times New Roman"/>
+          <w:sz w:val="24"/>
+          <w:szCs w:val="24"/>
+        </w:rPr>
+      </w:pPr>
+      <w:r>
+        <w:rPr>
+          <w:rFonts w:ascii="Times New Roman" w:hAnsi="Times New Roman" w:cs="Times New Roman"/>
+          <w:noProof/>
+          <w:sz w:val="24"/>
+          <w:szCs w:val="24"/>
+        </w:rPr>
+        <w:drawing>
+          <wp:inline distT="0" distB="0" distL="0" distR="0" wp14:anchorId="41C37B34" wp14:editId="25B2B0A5">
+            <wp:extent cx="5934075" cy="2971800"/>
+            <wp:effectExtent l="0" t="0" r="9525" b="0"/>
+            <wp:docPr id="49" name="Рисунок 49"/>
+            <wp:cNvGraphicFramePr>
+              <a:graphicFrameLocks xmlns:a="http://schemas.openxmlformats.org/drawingml/2006/main" noChangeAspect="1"/>
+            </wp:cNvGraphicFramePr>
+            <a:graphic xmlns:a="http://schemas.openxmlformats.org/drawingml/2006/main">
+              <a:graphicData uri="http://schemas.openxmlformats.org/drawingml/2006/picture">
+                <pic:pic xmlns:pic="http://schemas.openxmlformats.org/drawingml/2006/picture">
+                  <pic:nvPicPr>
+                    <pic:cNvPr id="0" name="Picture 13"/>
+                    <pic:cNvPicPr>
+                      <a:picLocks noChangeAspect="1" noChangeArrowheads="1"/>
+                    </pic:cNvPicPr>
+                  </pic:nvPicPr>
+                  <pic:blipFill>
+                    <a:blip r:embed="rId21">
+                      <a:extLst>
+                        <a:ext uri="{28A0092B-C50C-407E-A947-70E740481C1C}">
+                          <a14:useLocalDpi xmlns:a14="http://schemas.microsoft.com/office/drawing/2010/main" val="0"/>
+                        </a:ext>
+                      </a:extLst>
+                    </a:blip>
+                    <a:srcRect/>
+                    <a:stretch>
+                      <a:fillRect/>
+                    </a:stretch>
+                  </pic:blipFill>
+                  <pic:spPr bwMode="auto">
+                    <a:xfrm>
+                      <a:off x="0" y="0"/>
+                      <a:ext cx="5934075" cy="2971800"/>
+                    </a:xfrm>
+                    <a:prstGeom prst="rect">
+                      <a:avLst/>
+                    </a:prstGeom>
+                    <a:noFill/>
+                    <a:ln>
+                      <a:noFill/>
+                    </a:ln>
+                  </pic:spPr>
+                </pic:pic>
+              </a:graphicData>
+            </a:graphic>
+          </wp:inline>
+        </w:drawing>
+      </w:r>
+    </w:p>
+    <w:p>
+      <w:pPr>
+        <w:rPr>
+          <w:rFonts w:ascii="Times New Roman" w:hAnsi="Times New Roman" w:cs="Times New Roman"/>
+          <w:sz w:val="24"/>
+          <w:szCs w:val="24"/>
+        </w:rPr>
+      </w:pPr>
+      <w:r>
+        <w:rPr>
+          <w:rFonts w:ascii="Times New Roman" w:hAnsi="Times New Roman" w:cs="Times New Roman"/>
+          <w:noProof/>
+          <w:sz w:val="24"/>
+          <w:szCs w:val="24"/>
+        </w:rPr>
+        <w:drawing>
+          <wp:inline distT="0" distB="0" distL="0" distR="0" wp14:anchorId="091EA0F6" wp14:editId="17C21C72">
+            <wp:extent cx="5940425" cy="2970530"/>
+            <wp:effectExtent l="0" t="0" r="3175" b="1270"/>
+            <wp:docPr id="50" name="Рисунок 50"/>
+            <wp:cNvGraphicFramePr>
+              <a:graphicFrameLocks xmlns:a="http://schemas.openxmlformats.org/drawingml/2006/main" noChangeAspect="1"/>
+            </wp:cNvGraphicFramePr>
+            <a:graphic xmlns:a="http://schemas.openxmlformats.org/drawingml/2006/main">
+              <a:graphicData uri="http://schemas.openxmlformats.org/drawingml/2006/picture">
+                <pic:pic xmlns:pic="http://schemas.openxmlformats.org/drawingml/2006/picture">
+                  <pic:nvPicPr>
+                    <pic:cNvPr id="0" name="Picture 14"/>
+                    <pic:cNvPicPr>
+                      <a:picLocks noChangeAspect="1" noChangeArrowheads="1"/>
+                    </pic:cNvPicPr>
+                  </pic:nvPicPr>
+                  <pic:blipFill>
+                    <a:blip r:embed="rId22">
+                      <a:extLst>
+                        <a:ext uri="{28A0092B-C50C-407E-A947-70E740481C1C}">
+                          <a14:useLocalDpi xmlns:a14="http://schemas.microsoft.com/office/drawing/2010/main" val="0"/>
+                        </a:ext>
+                      </a:extLst>
+                    </a:blip>
+                    <a:srcRect/>
+                    <a:stretch>
+                      <a:fillRect/>
+                    </a:stretch>
+                  </pic:blipFill>
+                  <pic:spPr bwMode="auto">
+                    <a:xfrm>
+                      <a:off x="0" y="0"/>
+                      <a:ext cx="5940425" cy="2970530"/>
+                    </a:xfrm>
+                    <a:prstGeom prst="rect">
+                      <a:avLst/>
+                    </a:prstGeom>
+                    <a:noFill/>
+                    <a:ln>
+                      <a:noFill/>
+                    </a:ln>
+                  </pic:spPr>
+                </pic:pic>
+              </a:graphicData>
+            </a:graphic>
+          </wp:inline>
+        </w:drawing>
+      </w:r>
+    </w:p>
+    <w:p>
+      <w:pPr>
+        <w:rPr>
+          <w:rFonts w:ascii="Times New Roman" w:hAnsi="Times New Roman" w:cs="Times New Roman"/>
+          <w:sz w:val="24"/>
+          <w:szCs w:val="24"/>
+        </w:rPr>
+      </w:pPr>
+      <w:r>
+        <w:rPr>
+          <w:rFonts w:ascii="Times New Roman" w:hAnsi="Times New Roman" w:cs="Times New Roman"/>
+          <w:sz w:val="24"/>
+          <w:szCs w:val="24"/>
+        </w:rPr>
+        <w:t xml:space="preserve">Причём решение </w:t>
+      </w:r>
+      <w:r>
+        <w:rPr>
+          <w:rFonts w:ascii="Times New Roman" w:hAnsi="Times New Roman" w:cs="Times New Roman"/>
+          <w:sz w:val="24"/>
+          <w:szCs w:val="24"/>
+          <w:lang w:val="en-US"/>
+        </w:rPr>
+        <w:t>Sasha</w:t>
+      </w:r>
+      <w:r>
+        <w:rPr>
+          <w:rFonts w:ascii="Times New Roman" w:hAnsi="Times New Roman" w:cs="Times New Roman"/>
+          <w:sz w:val="24"/>
+          <w:szCs w:val="24"/>
+        </w:rPr>
+        <w:t xml:space="preserve"> </w:t>
+      </w:r>
+      <w:r>
+        <w:rPr>
+          <w:rFonts w:ascii="Times New Roman" w:hAnsi="Times New Roman" w:cs="Times New Roman"/>
+          <w:sz w:val="24"/>
+          <w:szCs w:val="24"/>
+        </w:rPr>
+        <w:t xml:space="preserve">видит и </w:t>
+      </w:r>
+      <w:r>
+        <w:rPr>
+          <w:rFonts w:ascii="Times New Roman" w:hAnsi="Times New Roman" w:cs="Times New Roman"/>
+          <w:sz w:val="24"/>
+          <w:szCs w:val="24"/>
+          <w:lang w:val="en-US"/>
+        </w:rPr>
+        <w:t>Oleg</w:t>
+      </w:r>
+      <w:r>
+        <w:rPr>
+          <w:rFonts w:ascii="Times New Roman" w:hAnsi="Times New Roman" w:cs="Times New Roman"/>
+          <w:sz w:val="24"/>
+          <w:szCs w:val="24"/>
+        </w:rPr>
+        <w:t>.</w:t>
+      </w:r>
+    </w:p>
+    <w:p>
+      <w:pPr>
+        <w:rPr>
+          <w:rFonts w:ascii="Times New Roman" w:hAnsi="Times New Roman" w:cs="Times New Roman"/>
+          <w:sz w:val="24"/>
+          <w:szCs w:val="24"/>
+        </w:rPr>
+      </w:pPr>
+      <w:r>
+        <w:rPr>
+          <w:rFonts w:ascii="Times New Roman" w:hAnsi="Times New Roman" w:cs="Times New Roman"/>
+          <w:noProof/>
+          <w:sz w:val="24"/>
+          <w:szCs w:val="24"/>
+        </w:rPr>
+        <w:lastRenderedPageBreak/>
+        <w:drawing>
+          <wp:inline distT="0" distB="0" distL="0" distR="0" wp14:anchorId="6499AC82" wp14:editId="64A90C46">
+            <wp:extent cx="5934075" cy="2971800"/>
+            <wp:effectExtent l="0" t="0" r="9525" b="0"/>
+            <wp:docPr id="52" name="Рисунок 52"/>
+            <wp:cNvGraphicFramePr>
+              <a:graphicFrameLocks xmlns:a="http://schemas.openxmlformats.org/drawingml/2006/main" noChangeAspect="1"/>
+            </wp:cNvGraphicFramePr>
+            <a:graphic xmlns:a="http://schemas.openxmlformats.org/drawingml/2006/main">
+              <a:graphicData uri="http://schemas.openxmlformats.org/drawingml/2006/picture">
+                <pic:pic xmlns:pic="http://schemas.openxmlformats.org/drawingml/2006/picture">
+                  <pic:nvPicPr>
+                    <pic:cNvPr id="0" name="Picture 16"/>
+                    <pic:cNvPicPr>
+                      <a:picLocks noChangeAspect="1" noChangeArrowheads="1"/>
+                    </pic:cNvPicPr>
+                  </pic:nvPicPr>
+                  <pic:blipFill>
+                    <a:blip r:embed="rId23">
+                      <a:extLst>
+                        <a:ext uri="{28A0092B-C50C-407E-A947-70E740481C1C}">
+                          <a14:useLocalDpi xmlns:a14="http://schemas.microsoft.com/office/drawing/2010/main" val="0"/>
+                        </a:ext>
+                      </a:extLst>
+                    </a:blip>
+                    <a:srcRect/>
+                    <a:stretch>
+                      <a:fillRect/>
+                    </a:stretch>
+                  </pic:blipFill>
+                  <pic:spPr bwMode="auto">
+                    <a:xfrm>
+                      <a:off x="0" y="0"/>
+                      <a:ext cx="5934075" cy="2971800"/>
+                    </a:xfrm>
+                    <a:prstGeom prst="rect">
+                      <a:avLst/>
+                    </a:prstGeom>
+                    <a:noFill/>
+                    <a:ln>
+                      <a:noFill/>
+                    </a:ln>
+                  </pic:spPr>
+                </pic:pic>
+              </a:graphicData>
+            </a:graphic>
+          </wp:inline>
+        </w:drawing>
+      </w:r>
+    </w:p>
+    <w:p>
+      <w:pPr>
+        <w:rPr>
+          <w:rFonts w:ascii="Times New Roman" w:hAnsi="Times New Roman" w:cs="Times New Roman"/>
+          <w:sz w:val="24"/>
+          <w:szCs w:val="24"/>
+        </w:rPr>
+      </w:pPr>
+      <w:r>
+        <w:rPr>
+          <w:rFonts w:ascii="Times New Roman" w:hAnsi="Times New Roman" w:cs="Times New Roman"/>
+          <w:sz w:val="24"/>
+          <w:szCs w:val="24"/>
+          <w:lang w:val="en-US"/>
+        </w:rPr>
+        <w:t>Oleg</w:t>
+      </w:r>
+      <w:r>
+        <w:rPr>
+          <w:rFonts w:ascii="Times New Roman" w:hAnsi="Times New Roman" w:cs="Times New Roman"/>
+          <w:sz w:val="24"/>
+          <w:szCs w:val="24"/>
+        </w:rPr>
+        <w:t xml:space="preserve"> </w:t>
+      </w:r>
+      <w:r>
+        <w:rPr>
+          <w:rFonts w:ascii="Times New Roman" w:hAnsi="Times New Roman" w:cs="Times New Roman"/>
+          <w:sz w:val="24"/>
+          <w:szCs w:val="24"/>
+        </w:rPr>
+        <w:t xml:space="preserve">тоже сделает </w:t>
+      </w:r>
+      <w:r>
+        <w:rPr>
+          <w:rFonts w:ascii="Times New Roman" w:hAnsi="Times New Roman" w:cs="Times New Roman"/>
+          <w:sz w:val="24"/>
+          <w:szCs w:val="24"/>
+          <w:lang w:val="en-US"/>
+        </w:rPr>
+        <w:t>check</w:t>
+      </w:r>
+      <w:r>
+        <w:rPr>
+          <w:rFonts w:ascii="Times New Roman" w:hAnsi="Times New Roman" w:cs="Times New Roman"/>
+          <w:sz w:val="24"/>
+          <w:szCs w:val="24"/>
+        </w:rPr>
+        <w:t xml:space="preserve"> и начнётся новый раунд.</w:t>
+      </w:r>
+      <w:r>
+        <w:rPr>
+          <w:rFonts w:ascii="Times New Roman" w:hAnsi="Times New Roman" w:cs="Times New Roman"/>
+          <w:sz w:val="24"/>
+          <w:szCs w:val="24"/>
+        </w:rPr>
+        <w:t xml:space="preserve"> </w:t>
+      </w:r>
+      <w:r>
+        <w:rPr>
+          <w:rFonts w:ascii="Times New Roman" w:hAnsi="Times New Roman" w:cs="Times New Roman"/>
+          <w:sz w:val="24"/>
+          <w:szCs w:val="24"/>
+        </w:rPr>
+        <w:t>При начале 2-го раунда на стол выкладывается три карты. При начале 3-го и 4-го ещё по одной. В сумме 5.</w:t>
+      </w:r>
+    </w:p>
+    <w:p>
+      <w:pPr>
+        <w:rPr>
+          <w:rFonts w:ascii="Times New Roman" w:hAnsi="Times New Roman" w:cs="Times New Roman"/>
+          <w:sz w:val="24"/>
+          <w:szCs w:val="24"/>
+        </w:rPr>
+      </w:pPr>
+      <w:r>
+        <w:rPr>
+          <w:rFonts w:ascii="Times New Roman" w:hAnsi="Times New Roman" w:cs="Times New Roman"/>
+          <w:noProof/>
+          <w:sz w:val="24"/>
+          <w:szCs w:val="24"/>
+        </w:rPr>
+        <w:drawing>
+          <wp:inline distT="0" distB="0" distL="0" distR="0" wp14:anchorId="26D78D6F" wp14:editId="0B4EEDCA">
+            <wp:extent cx="5934075" cy="2962275"/>
+            <wp:effectExtent l="0" t="0" r="9525" b="9525"/>
+            <wp:docPr id="53" name="Рисунок 53"/>
+            <wp:cNvGraphicFramePr>
+              <a:graphicFrameLocks xmlns:a="http://schemas.openxmlformats.org/drawingml/2006/main" noChangeAspect="1"/>
+            </wp:cNvGraphicFramePr>
+            <a:graphic xmlns:a="http://schemas.openxmlformats.org/drawingml/2006/main">
+              <a:graphicData uri="http://schemas.openxmlformats.org/drawingml/2006/picture">
+                <pic:pic xmlns:pic="http://schemas.openxmlformats.org/drawingml/2006/picture">
+                  <pic:nvPicPr>
+                    <pic:cNvPr id="0" name="Picture 17"/>
+                    <pic:cNvPicPr>
+                      <a:picLocks noChangeAspect="1" noChangeArrowheads="1"/>
+                    </pic:cNvPicPr>
+                  </pic:nvPicPr>
+                  <pic:blipFill>
+                    <a:blip r:embed="rId24">
+                      <a:extLst>
+                        <a:ext uri="{28A0092B-C50C-407E-A947-70E740481C1C}">
+                          <a14:useLocalDpi xmlns:a14="http://schemas.microsoft.com/office/drawing/2010/main" val="0"/>
+                        </a:ext>
+                      </a:extLst>
+                    </a:blip>
+                    <a:srcRect/>
+                    <a:stretch>
+                      <a:fillRect/>
+                    </a:stretch>
+                  </pic:blipFill>
+                  <pic:spPr bwMode="auto">
+                    <a:xfrm>
+                      <a:off x="0" y="0"/>
+                      <a:ext cx="5934075" cy="2962275"/>
+                    </a:xfrm>
+                    <a:prstGeom prst="rect">
+                      <a:avLst/>
+                    </a:prstGeom>
+                    <a:noFill/>
+                    <a:ln>
+                      <a:noFill/>
+                    </a:ln>
+                  </pic:spPr>
+                </pic:pic>
+              </a:graphicData>
+            </a:graphic>
+          </wp:inline>
+        </w:drawing>
+      </w:r>
+    </w:p>
+    <w:p>
+      <w:pPr>
+        <w:rPr>
+          <w:rFonts w:ascii="Times New Roman" w:hAnsi="Times New Roman" w:cs="Times New Roman"/>
+          <w:sz w:val="24"/>
+          <w:szCs w:val="24"/>
+        </w:rPr>
+      </w:pPr>
+      <w:r>
+        <w:rPr>
+          <w:rFonts w:ascii="Times New Roman" w:hAnsi="Times New Roman" w:cs="Times New Roman"/>
+          <w:noProof/>
+          <w:sz w:val="24"/>
+          <w:szCs w:val="24"/>
+        </w:rPr>
+        <w:lastRenderedPageBreak/>
+        <w:drawing>
+          <wp:inline distT="0" distB="0" distL="0" distR="0" wp14:anchorId="67DCB665" wp14:editId="4A7ED301">
+            <wp:extent cx="5940425" cy="2979420"/>
+            <wp:effectExtent l="0" t="0" r="3175" b="0"/>
+            <wp:docPr id="54" name="Рисунок 54"/>
+            <wp:cNvGraphicFramePr>
+              <a:graphicFrameLocks xmlns:a="http://schemas.openxmlformats.org/drawingml/2006/main" noChangeAspect="1"/>
+            </wp:cNvGraphicFramePr>
+            <a:graphic xmlns:a="http://schemas.openxmlformats.org/drawingml/2006/main">
+              <a:graphicData uri="http://schemas.openxmlformats.org/drawingml/2006/picture">
+                <pic:pic xmlns:pic="http://schemas.openxmlformats.org/drawingml/2006/picture">
+                  <pic:nvPicPr>
+                    <pic:cNvPr id="0" name="Picture 18"/>
+                    <pic:cNvPicPr>
+                      <a:picLocks noChangeAspect="1" noChangeArrowheads="1"/>
+                    </pic:cNvPicPr>
+                  </pic:nvPicPr>
+                  <pic:blipFill>
+                    <a:blip r:embed="rId25">
+                      <a:extLst>
+                        <a:ext uri="{28A0092B-C50C-407E-A947-70E740481C1C}">
+                          <a14:useLocalDpi xmlns:a14="http://schemas.microsoft.com/office/drawing/2010/main" val="0"/>
+                        </a:ext>
+                      </a:extLst>
+                    </a:blip>
+                    <a:srcRect/>
+                    <a:stretch>
+                      <a:fillRect/>
+                    </a:stretch>
+                  </pic:blipFill>
+                  <pic:spPr bwMode="auto">
+                    <a:xfrm>
+                      <a:off x="0" y="0"/>
+                      <a:ext cx="5940425" cy="2979420"/>
+                    </a:xfrm>
+                    <a:prstGeom prst="rect">
+                      <a:avLst/>
+                    </a:prstGeom>
+                    <a:noFill/>
+                    <a:ln>
+                      <a:noFill/>
+                    </a:ln>
+                  </pic:spPr>
+                </pic:pic>
+              </a:graphicData>
+            </a:graphic>
+          </wp:inline>
+        </w:drawing>
+      </w:r>
+    </w:p>
+    <w:p>
+      <w:pPr>
+        <w:rPr>
+          <w:rFonts w:ascii="Times New Roman" w:hAnsi="Times New Roman" w:cs="Times New Roman"/>
+          <w:sz w:val="24"/>
+          <w:szCs w:val="24"/>
+        </w:rPr>
+      </w:pPr>
+      <w:r>
+        <w:rPr>
+          <w:rFonts w:ascii="Times New Roman" w:hAnsi="Times New Roman" w:cs="Times New Roman"/>
+          <w:sz w:val="24"/>
+          <w:szCs w:val="24"/>
+        </w:rPr>
+        <w:t xml:space="preserve">Пусть </w:t>
+      </w:r>
+      <w:r>
+        <w:rPr>
+          <w:rFonts w:ascii="Times New Roman" w:hAnsi="Times New Roman" w:cs="Times New Roman"/>
+          <w:sz w:val="24"/>
+          <w:szCs w:val="24"/>
+          <w:lang w:val="en-US"/>
+        </w:rPr>
+        <w:t>Sasha</w:t>
+      </w:r>
+      <w:r>
+        <w:rPr>
+          <w:rFonts w:ascii="Times New Roman" w:hAnsi="Times New Roman" w:cs="Times New Roman"/>
+          <w:sz w:val="24"/>
+          <w:szCs w:val="24"/>
+        </w:rPr>
+        <w:t xml:space="preserve"> </w:t>
+      </w:r>
+      <w:r>
+        <w:rPr>
+          <w:rFonts w:ascii="Times New Roman" w:hAnsi="Times New Roman" w:cs="Times New Roman"/>
+          <w:sz w:val="24"/>
+          <w:szCs w:val="24"/>
+        </w:rPr>
+        <w:t xml:space="preserve">сделает </w:t>
+      </w:r>
+      <w:r>
+        <w:rPr>
+          <w:rFonts w:ascii="Times New Roman" w:hAnsi="Times New Roman" w:cs="Times New Roman"/>
+          <w:sz w:val="24"/>
+          <w:szCs w:val="24"/>
+          <w:lang w:val="en-US"/>
+        </w:rPr>
+        <w:t>check</w:t>
+      </w:r>
+      <w:r>
+        <w:rPr>
+          <w:rFonts w:ascii="Times New Roman" w:hAnsi="Times New Roman" w:cs="Times New Roman"/>
+          <w:sz w:val="24"/>
+          <w:szCs w:val="24"/>
+        </w:rPr>
+        <w:t xml:space="preserve">, а </w:t>
+      </w:r>
+      <w:r>
+        <w:rPr>
+          <w:rFonts w:ascii="Times New Roman" w:hAnsi="Times New Roman" w:cs="Times New Roman"/>
+          <w:sz w:val="24"/>
+          <w:szCs w:val="24"/>
+          <w:lang w:val="en-US"/>
+        </w:rPr>
+        <w:t>Oleg</w:t>
+      </w:r>
+      <w:r>
+        <w:rPr>
+          <w:rFonts w:ascii="Times New Roman" w:hAnsi="Times New Roman" w:cs="Times New Roman"/>
+          <w:sz w:val="24"/>
+          <w:szCs w:val="24"/>
+        </w:rPr>
+        <w:t xml:space="preserve"> </w:t>
+      </w:r>
+      <w:r>
+        <w:rPr>
+          <w:rFonts w:ascii="Times New Roman" w:hAnsi="Times New Roman" w:cs="Times New Roman"/>
+          <w:sz w:val="24"/>
+          <w:szCs w:val="24"/>
+        </w:rPr>
+        <w:t xml:space="preserve">сделает </w:t>
+      </w:r>
+      <w:r>
+        <w:rPr>
+          <w:rFonts w:ascii="Times New Roman" w:hAnsi="Times New Roman" w:cs="Times New Roman"/>
+          <w:sz w:val="24"/>
+          <w:szCs w:val="24"/>
+          <w:lang w:val="en-US"/>
+        </w:rPr>
+        <w:t>Bet</w:t>
+      </w:r>
+      <w:r>
+        <w:rPr>
+          <w:rFonts w:ascii="Times New Roman" w:hAnsi="Times New Roman" w:cs="Times New Roman"/>
+          <w:sz w:val="24"/>
+          <w:szCs w:val="24"/>
+        </w:rPr>
+        <w:t xml:space="preserve"> (</w:t>
+      </w:r>
+      <w:r>
+        <w:rPr>
+          <w:rFonts w:ascii="Times New Roman" w:hAnsi="Times New Roman" w:cs="Times New Roman"/>
+          <w:sz w:val="24"/>
+          <w:szCs w:val="24"/>
+        </w:rPr>
+        <w:t>повышение ставки</w:t>
+      </w:r>
+      <w:r>
+        <w:rPr>
+          <w:rFonts w:ascii="Times New Roman" w:hAnsi="Times New Roman" w:cs="Times New Roman"/>
+          <w:sz w:val="24"/>
+          <w:szCs w:val="24"/>
+        </w:rPr>
+        <w:t>).</w:t>
+      </w:r>
+      <w:r>
+        <w:rPr>
+          <w:rFonts w:ascii="Times New Roman" w:hAnsi="Times New Roman" w:cs="Times New Roman"/>
+          <w:sz w:val="24"/>
+          <w:szCs w:val="24"/>
+        </w:rPr>
+        <w:t xml:space="preserve"> И повысит он её на 20</w:t>
+      </w:r>
+      <w:r>
+        <w:rPr>
+          <w:rFonts w:ascii="Times New Roman" w:hAnsi="Times New Roman" w:cs="Times New Roman"/>
+          <w:sz w:val="24"/>
+          <w:szCs w:val="24"/>
+        </w:rPr>
+        <w:t>$</w:t>
+      </w:r>
+      <w:r>
+        <w:rPr>
+          <w:rFonts w:ascii="Times New Roman" w:hAnsi="Times New Roman" w:cs="Times New Roman"/>
+          <w:sz w:val="24"/>
+          <w:szCs w:val="24"/>
+        </w:rPr>
+        <w:t>, значит ввести он должен цифру 30.</w:t>
+      </w:r>
+    </w:p>
+    <w:p>
+      <w:pPr>
+        <w:rPr>
+          <w:rFonts w:ascii="Times New Roman" w:hAnsi="Times New Roman" w:cs="Times New Roman"/>
+          <w:sz w:val="24"/>
+          <w:szCs w:val="24"/>
+        </w:rPr>
+      </w:pPr>
+      <w:r>
+        <w:rPr>
+          <w:rFonts w:ascii="Times New Roman" w:hAnsi="Times New Roman" w:cs="Times New Roman"/>
+          <w:noProof/>
+          <w:sz w:val="24"/>
+          <w:szCs w:val="24"/>
+        </w:rPr>
+        <w:drawing>
+          <wp:inline distT="0" distB="0" distL="0" distR="0" wp14:anchorId="0722EF6C" wp14:editId="7848CECE">
+            <wp:extent cx="3962400" cy="1009650"/>
+            <wp:effectExtent l="0" t="0" r="0" b="0"/>
+            <wp:docPr id="29" name="Рисунок 29"/>
+            <wp:cNvGraphicFramePr>
+              <a:graphicFrameLocks xmlns:a="http://schemas.openxmlformats.org/drawingml/2006/main" noChangeAspect="1"/>
+            </wp:cNvGraphicFramePr>
+            <a:graphic xmlns:a="http://schemas.openxmlformats.org/drawingml/2006/main">
+              <a:graphicData uri="http://schemas.openxmlformats.org/drawingml/2006/picture">
+                <pic:pic xmlns:pic="http://schemas.openxmlformats.org/drawingml/2006/picture">
+                  <pic:nvPicPr>
+                    <pic:cNvPr id="0" name="Picture 16"/>
+                    <pic:cNvPicPr>
+                      <a:picLocks noChangeAspect="1" noChangeArrowheads="1"/>
+                    </pic:cNvPicPr>
+                  </pic:nvPicPr>
+                  <pic:blipFill>
+                    <a:blip r:embed="rId26">
+                      <a:extLst>
+                        <a:ext uri="{28A0092B-C50C-407E-A947-70E740481C1C}">
+                          <a14:useLocalDpi xmlns:a14="http://schemas.microsoft.com/office/drawing/2010/main" val="0"/>
+                        </a:ext>
+                      </a:extLst>
+                    </a:blip>
+                    <a:srcRect/>
+                    <a:stretch>
+                      <a:fillRect/>
+                    </a:stretch>
+                  </pic:blipFill>
+                  <pic:spPr bwMode="auto">
+                    <a:xfrm>
+                      <a:off x="0" y="0"/>
+                      <a:ext cx="3962400" cy="1009650"/>
+                    </a:xfrm>
+                    <a:prstGeom prst="rect">
+                      <a:avLst/>
+                    </a:prstGeom>
+                    <a:noFill/>
+                    <a:ln>
+                      <a:noFill/>
+                    </a:ln>
+                  </pic:spPr>
+                </pic:pic>
+              </a:graphicData>
+            </a:graphic>
+          </wp:inline>
+        </w:drawing>
+      </w:r>
+    </w:p>
+    <w:p>
+      <w:pPr>
+        <w:rPr>
+          <w:rFonts w:ascii="Times New Roman" w:hAnsi="Times New Roman" w:cs="Times New Roman"/>
+          <w:sz w:val="24"/>
+          <w:szCs w:val="24"/>
+        </w:rPr>
+      </w:pPr>
+      <w:r>
+        <w:rPr>
+          <w:rFonts w:ascii="Times New Roman" w:hAnsi="Times New Roman" w:cs="Times New Roman"/>
+          <w:noProof/>
+          <w:sz w:val="24"/>
+          <w:szCs w:val="24"/>
+        </w:rPr>
+        <w:drawing>
+          <wp:inline distT="0" distB="0" distL="0" distR="0" wp14:anchorId="5AE6031E" wp14:editId="3B3CC5AD">
+            <wp:extent cx="5940425" cy="2961005"/>
+            <wp:effectExtent l="0" t="0" r="3175" b="0"/>
+            <wp:docPr id="55" name="Рисунок 55"/>
+            <wp:cNvGraphicFramePr>
+              <a:graphicFrameLocks xmlns:a="http://schemas.openxmlformats.org/drawingml/2006/main" noChangeAspect="1"/>
+            </wp:cNvGraphicFramePr>
+            <a:graphic xmlns:a="http://schemas.openxmlformats.org/drawingml/2006/main">
+              <a:graphicData uri="http://schemas.openxmlformats.org/drawingml/2006/picture">
+                <pic:pic xmlns:pic="http://schemas.openxmlformats.org/drawingml/2006/picture">
+                  <pic:nvPicPr>
+                    <pic:cNvPr id="0" name="Picture 19"/>
+                    <pic:cNvPicPr>
+                      <a:picLocks noChangeAspect="1" noChangeArrowheads="1"/>
+                    </pic:cNvPicPr>
+                  </pic:nvPicPr>
+                  <pic:blipFill>
+                    <a:blip r:embed="rId27">
+                      <a:extLst>
+                        <a:ext uri="{28A0092B-C50C-407E-A947-70E740481C1C}">
+                          <a14:useLocalDpi xmlns:a14="http://schemas.microsoft.com/office/drawing/2010/main" val="0"/>
+                        </a:ext>
+                      </a:extLst>
+                    </a:blip>
+                    <a:srcRect/>
+                    <a:stretch>
+                      <a:fillRect/>
+                    </a:stretch>
+                  </pic:blipFill>
+                  <pic:spPr bwMode="auto">
+                    <a:xfrm>
+                      <a:off x="0" y="0"/>
+                      <a:ext cx="5940425" cy="2961005"/>
+                    </a:xfrm>
+                    <a:prstGeom prst="rect">
+                      <a:avLst/>
+                    </a:prstGeom>
+                    <a:noFill/>
+                    <a:ln>
+                      <a:noFill/>
+                    </a:ln>
+                  </pic:spPr>
+                </pic:pic>
+              </a:graphicData>
+            </a:graphic>
+          </wp:inline>
+        </w:drawing>
+      </w:r>
+    </w:p>
+    <w:p>
+      <w:pPr>
+        <w:rPr>
+          <w:rFonts w:ascii="Times New Roman" w:hAnsi="Times New Roman" w:cs="Times New Roman"/>
+          <w:sz w:val="24"/>
+          <w:szCs w:val="24"/>
+        </w:rPr>
+      </w:pPr>
+      <w:r>
+        <w:rPr>
+          <w:rFonts w:ascii="Times New Roman" w:hAnsi="Times New Roman" w:cs="Times New Roman"/>
+          <w:noProof/>
+          <w:sz w:val="24"/>
+          <w:szCs w:val="24"/>
+        </w:rPr>
+        <w:lastRenderedPageBreak/>
+        <w:drawing>
+          <wp:inline distT="0" distB="0" distL="0" distR="0" wp14:anchorId="2DBAAC86" wp14:editId="2654C7FD">
+            <wp:extent cx="5940425" cy="2970530"/>
+            <wp:effectExtent l="0" t="0" r="3175" b="1270"/>
+            <wp:docPr id="56" name="Рисунок 56"/>
+            <wp:cNvGraphicFramePr>
+              <a:graphicFrameLocks xmlns:a="http://schemas.openxmlformats.org/drawingml/2006/main" noChangeAspect="1"/>
+            </wp:cNvGraphicFramePr>
+            <a:graphic xmlns:a="http://schemas.openxmlformats.org/drawingml/2006/main">
+              <a:graphicData uri="http://schemas.openxmlformats.org/drawingml/2006/picture">
+                <pic:pic xmlns:pic="http://schemas.openxmlformats.org/drawingml/2006/picture">
+                  <pic:nvPicPr>
+                    <pic:cNvPr id="0" name="Picture 20"/>
+                    <pic:cNvPicPr>
+                      <a:picLocks noChangeAspect="1" noChangeArrowheads="1"/>
+                    </pic:cNvPicPr>
+                  </pic:nvPicPr>
+                  <pic:blipFill>
+                    <a:blip r:embed="rId28">
+                      <a:extLst>
+                        <a:ext uri="{28A0092B-C50C-407E-A947-70E740481C1C}">
+                          <a14:useLocalDpi xmlns:a14="http://schemas.microsoft.com/office/drawing/2010/main" val="0"/>
+                        </a:ext>
+                      </a:extLst>
+                    </a:blip>
+                    <a:srcRect/>
+                    <a:stretch>
+                      <a:fillRect/>
+                    </a:stretch>
+                  </pic:blipFill>
+                  <pic:spPr bwMode="auto">
+                    <a:xfrm>
+                      <a:off x="0" y="0"/>
+                      <a:ext cx="5940425" cy="2970530"/>
+                    </a:xfrm>
+                    <a:prstGeom prst="rect">
+                      <a:avLst/>
+                    </a:prstGeom>
+                    <a:noFill/>
+                    <a:ln>
+                      <a:noFill/>
+                    </a:ln>
+                  </pic:spPr>
+                </pic:pic>
+              </a:graphicData>
+            </a:graphic>
+          </wp:inline>
+        </w:drawing>
+      </w:r>
+    </w:p>
+    <w:p>
+      <w:pPr>
+        <w:rPr>
+          <w:rFonts w:ascii="Times New Roman" w:hAnsi="Times New Roman" w:cs="Times New Roman"/>
+          <w:noProof/>
+          <w:sz w:val="24"/>
+          <w:szCs w:val="24"/>
+        </w:rPr>
+      </w:pPr>
+      <w:r>
+        <w:rPr>
+          <w:rFonts w:ascii="Times New Roman" w:hAnsi="Times New Roman" w:cs="Times New Roman"/>
+          <w:noProof/>
+          <w:sz w:val="24"/>
+          <w:szCs w:val="24"/>
+        </w:rPr>
+        <w:t xml:space="preserve">Теперь снова наступает ход </w:t>
+      </w:r>
+      <w:r>
+        <w:rPr>
+          <w:rFonts w:ascii="Times New Roman" w:hAnsi="Times New Roman" w:cs="Times New Roman"/>
+          <w:noProof/>
+          <w:sz w:val="24"/>
+          <w:szCs w:val="24"/>
+          <w:lang w:val="en-US"/>
+        </w:rPr>
+        <w:t>Sasha</w:t>
+      </w:r>
+      <w:r>
+        <w:rPr>
+          <w:rFonts w:ascii="Times New Roman" w:hAnsi="Times New Roman" w:cs="Times New Roman"/>
+          <w:noProof/>
+          <w:sz w:val="24"/>
+          <w:szCs w:val="24"/>
+        </w:rPr>
+        <w:t xml:space="preserve"> (по правилам покера), а потом ход </w:t>
+      </w:r>
+      <w:r>
+        <w:rPr>
+          <w:rFonts w:ascii="Times New Roman" w:hAnsi="Times New Roman" w:cs="Times New Roman"/>
+          <w:noProof/>
+          <w:sz w:val="24"/>
+          <w:szCs w:val="24"/>
+          <w:lang w:val="en-US"/>
+        </w:rPr>
+        <w:t>Oleg</w:t>
+      </w:r>
+      <w:r>
+        <w:rPr>
+          <w:rFonts w:ascii="Times New Roman" w:hAnsi="Times New Roman" w:cs="Times New Roman"/>
+          <w:noProof/>
+          <w:sz w:val="24"/>
+          <w:szCs w:val="24"/>
+        </w:rPr>
+        <w:t xml:space="preserve">. Пусть они оба выберут </w:t>
+      </w:r>
+      <w:r>
+        <w:rPr>
+          <w:rFonts w:ascii="Times New Roman" w:hAnsi="Times New Roman" w:cs="Times New Roman"/>
+          <w:noProof/>
+          <w:sz w:val="24"/>
+          <w:szCs w:val="24"/>
+          <w:lang w:val="en-US"/>
+        </w:rPr>
+        <w:t>check</w:t>
+      </w:r>
+      <w:r>
+        <w:rPr>
+          <w:rFonts w:ascii="Times New Roman" w:hAnsi="Times New Roman" w:cs="Times New Roman"/>
+          <w:noProof/>
+          <w:sz w:val="24"/>
+          <w:szCs w:val="24"/>
+        </w:rPr>
+        <w:t>.</w:t>
+      </w:r>
+      <w:r>
+        <w:rPr>
+          <w:rFonts w:ascii="Times New Roman" w:hAnsi="Times New Roman" w:cs="Times New Roman"/>
+          <w:noProof/>
+          <w:sz w:val="24"/>
+          <w:szCs w:val="24"/>
+        </w:rPr>
+        <w:t xml:space="preserve"> В 3-м</w:t>
+      </w:r>
+      <w:r>
+        <w:rPr>
+          <w:rFonts w:ascii="Times New Roman" w:hAnsi="Times New Roman" w:cs="Times New Roman"/>
+          <w:noProof/>
+          <w:sz w:val="24"/>
+          <w:szCs w:val="24"/>
+        </w:rPr>
+        <w:t xml:space="preserve"> </w:t>
+      </w:r>
+      <w:r>
+        <w:rPr>
+          <w:rFonts w:ascii="Times New Roman" w:hAnsi="Times New Roman" w:cs="Times New Roman"/>
+          <w:noProof/>
+          <w:sz w:val="24"/>
+          <w:szCs w:val="24"/>
+        </w:rPr>
+        <w:t xml:space="preserve">и 4-м раундах они тоже выберут </w:t>
+      </w:r>
+      <w:r>
+        <w:rPr>
+          <w:rFonts w:ascii="Times New Roman" w:hAnsi="Times New Roman" w:cs="Times New Roman"/>
+          <w:noProof/>
+          <w:sz w:val="24"/>
+          <w:szCs w:val="24"/>
+          <w:lang w:val="en-US"/>
+        </w:rPr>
+        <w:t>check</w:t>
+      </w:r>
+      <w:r>
+        <w:rPr>
+          <w:rFonts w:ascii="Times New Roman" w:hAnsi="Times New Roman" w:cs="Times New Roman"/>
+          <w:noProof/>
+          <w:sz w:val="24"/>
+          <w:szCs w:val="24"/>
+        </w:rPr>
+        <w:t>. В конце 4-го раунда расклад сил такой:</w:t>
+      </w:r>
+    </w:p>
+    <w:p>
+      <w:pPr>
+        <w:rPr>
+          <w:rFonts w:ascii="Times New Roman" w:hAnsi="Times New Roman" w:cs="Times New Roman"/>
+          <w:noProof/>
+          <w:sz w:val="24"/>
+          <w:szCs w:val="24"/>
+          <w:lang w:val="en-US"/>
+        </w:rPr>
+      </w:pPr>
+      <w:r>
+        <w:rPr>
+          <w:rFonts w:ascii="Times New Roman" w:hAnsi="Times New Roman" w:cs="Times New Roman"/>
+          <w:noProof/>
+          <w:sz w:val="24"/>
+          <w:szCs w:val="24"/>
+          <w:lang w:val="en-US"/>
+        </w:rPr>
+        <w:t>Sasha:</w:t>
+      </w:r>
+    </w:p>
+    <w:p>
+      <w:pPr>
+        <w:rPr>
+          <w:rFonts w:ascii="Times New Roman" w:hAnsi="Times New Roman" w:cs="Times New Roman"/>
+          <w:noProof/>
+          <w:sz w:val="24"/>
+          <w:szCs w:val="24"/>
+          <w:lang w:val="en-US"/>
+        </w:rPr>
+      </w:pPr>
+      <w:r>
+        <w:rPr>
+          <w:rFonts w:ascii="Times New Roman" w:hAnsi="Times New Roman" w:cs="Times New Roman"/>
+          <w:noProof/>
+          <w:sz w:val="24"/>
+          <w:szCs w:val="24"/>
+          <w:lang w:val="en-US"/>
+        </w:rPr>
+        <w:drawing>
+          <wp:inline distT="0" distB="0" distL="0" distR="0" wp14:anchorId="78496598" wp14:editId="05F81DE6">
+            <wp:extent cx="5934075" cy="2952750"/>
+            <wp:effectExtent l="0" t="0" r="9525" b="0"/>
+            <wp:docPr id="57" name="Рисунок 57"/>
+            <wp:cNvGraphicFramePr>
+              <a:graphicFrameLocks xmlns:a="http://schemas.openxmlformats.org/drawingml/2006/main" noChangeAspect="1"/>
+            </wp:cNvGraphicFramePr>
+            <a:graphic xmlns:a="http://schemas.openxmlformats.org/drawingml/2006/main">
+              <a:graphicData uri="http://schemas.openxmlformats.org/drawingml/2006/picture">
+                <pic:pic xmlns:pic="http://schemas.openxmlformats.org/drawingml/2006/picture">
+                  <pic:nvPicPr>
+                    <pic:cNvPr id="0" name="Picture 21"/>
+                    <pic:cNvPicPr>
+                      <a:picLocks noChangeAspect="1" noChangeArrowheads="1"/>
+                    </pic:cNvPicPr>
+                  </pic:nvPicPr>
+                  <pic:blipFill>
+                    <a:blip r:embed="rId29">
+                      <a:extLst>
+                        <a:ext uri="{28A0092B-C50C-407E-A947-70E740481C1C}">
+                          <a14:useLocalDpi xmlns:a14="http://schemas.microsoft.com/office/drawing/2010/main" val="0"/>
+                        </a:ext>
+                      </a:extLst>
+                    </a:blip>
+                    <a:srcRect/>
+                    <a:stretch>
+                      <a:fillRect/>
+                    </a:stretch>
+                  </pic:blipFill>
+                  <pic:spPr bwMode="auto">
+                    <a:xfrm>
+                      <a:off x="0" y="0"/>
+                      <a:ext cx="5934075" cy="2952750"/>
+                    </a:xfrm>
+                    <a:prstGeom prst="rect">
+                      <a:avLst/>
+                    </a:prstGeom>
+                    <a:noFill/>
+                    <a:ln>
+                      <a:noFill/>
+                    </a:ln>
+                  </pic:spPr>
+                </pic:pic>
+              </a:graphicData>
+            </a:graphic>
+          </wp:inline>
+        </w:drawing>
+      </w:r>
+    </w:p>
+    <w:p>
+      <w:pPr>
+        <w:rPr>
+          <w:rFonts w:ascii="Times New Roman" w:hAnsi="Times New Roman" w:cs="Times New Roman"/>
+          <w:noProof/>
+          <w:sz w:val="24"/>
+          <w:szCs w:val="24"/>
+        </w:rPr>
+      </w:pPr>
+      <w:r>
+        <w:rPr>
+          <w:rFonts w:ascii="Times New Roman" w:hAnsi="Times New Roman" w:cs="Times New Roman"/>
+          <w:noProof/>
+          <w:sz w:val="24"/>
+          <w:szCs w:val="24"/>
+          <w:lang w:val="en-US"/>
+        </w:rPr>
+        <w:t>Oleg</w:t>
+      </w:r>
+      <w:r>
+        <w:rPr>
+          <w:rFonts w:ascii="Times New Roman" w:hAnsi="Times New Roman" w:cs="Times New Roman"/>
+          <w:noProof/>
+          <w:sz w:val="24"/>
+          <w:szCs w:val="24"/>
+        </w:rPr>
+        <w:t>:</w:t>
+      </w:r>
+    </w:p>
+    <w:p>
+      <w:pPr>
+        <w:rPr>
+          <w:rFonts w:ascii="Times New Roman" w:hAnsi="Times New Roman" w:cs="Times New Roman"/>
+          <w:noProof/>
+          <w:sz w:val="24"/>
+          <w:szCs w:val="24"/>
+        </w:rPr>
+      </w:pPr>
+      <w:r>
+        <w:rPr>
+          <w:rFonts w:ascii="Times New Roman" w:hAnsi="Times New Roman" w:cs="Times New Roman"/>
+          <w:noProof/>
+          <w:sz w:val="24"/>
+          <w:szCs w:val="24"/>
+        </w:rPr>
+        <w:lastRenderedPageBreak/>
+        <w:drawing>
+          <wp:inline distT="0" distB="0" distL="0" distR="0" wp14:anchorId="45140250" wp14:editId="34DC92BD">
+            <wp:extent cx="5934075" cy="2971800"/>
+            <wp:effectExtent l="0" t="0" r="9525" b="0"/>
+            <wp:docPr id="58" name="Рисунок 58"/>
+            <wp:cNvGraphicFramePr>
+              <a:graphicFrameLocks xmlns:a="http://schemas.openxmlformats.org/drawingml/2006/main" noChangeAspect="1"/>
+            </wp:cNvGraphicFramePr>
+            <a:graphic xmlns:a="http://schemas.openxmlformats.org/drawingml/2006/main">
+              <a:graphicData uri="http://schemas.openxmlformats.org/drawingml/2006/picture">
+                <pic:pic xmlns:pic="http://schemas.openxmlformats.org/drawingml/2006/picture">
+                  <pic:nvPicPr>
+                    <pic:cNvPr id="0" name="Picture 22"/>
+                    <pic:cNvPicPr>
+                      <a:picLocks noChangeAspect="1" noChangeArrowheads="1"/>
+                    </pic:cNvPicPr>
+                  </pic:nvPicPr>
+                  <pic:blipFill>
+                    <a:blip r:embed="rId30">
+                      <a:extLst>
+                        <a:ext uri="{28A0092B-C50C-407E-A947-70E740481C1C}">
+                          <a14:useLocalDpi xmlns:a14="http://schemas.microsoft.com/office/drawing/2010/main" val="0"/>
+                        </a:ext>
+                      </a:extLst>
+                    </a:blip>
+                    <a:srcRect/>
+                    <a:stretch>
+                      <a:fillRect/>
+                    </a:stretch>
+                  </pic:blipFill>
+                  <pic:spPr bwMode="auto">
+                    <a:xfrm>
+                      <a:off x="0" y="0"/>
+                      <a:ext cx="5934075" cy="2971800"/>
+                    </a:xfrm>
+                    <a:prstGeom prst="rect">
+                      <a:avLst/>
+                    </a:prstGeom>
+                    <a:noFill/>
+                    <a:ln>
+                      <a:noFill/>
+                    </a:ln>
+                  </pic:spPr>
+                </pic:pic>
+              </a:graphicData>
+            </a:graphic>
+          </wp:inline>
+        </w:drawing>
+      </w:r>
+    </w:p>
+    <w:p>
+      <w:pPr>
+        <w:rPr>
+          <w:rFonts w:ascii="Times New Roman" w:hAnsi="Times New Roman" w:cs="Times New Roman"/>
+          <w:sz w:val="24"/>
+          <w:szCs w:val="24"/>
+        </w:rPr>
+      </w:pPr>
+      <w:r>
+        <w:rPr>
+          <w:rFonts w:ascii="Times New Roman" w:hAnsi="Times New Roman" w:cs="Times New Roman"/>
+          <w:sz w:val="24"/>
+          <w:szCs w:val="24"/>
+        </w:rPr>
+        <w:t xml:space="preserve">У </w:t>
+      </w:r>
+      <w:r>
+        <w:rPr>
+          <w:rFonts w:ascii="Times New Roman" w:hAnsi="Times New Roman" w:cs="Times New Roman"/>
+          <w:sz w:val="24"/>
+          <w:szCs w:val="24"/>
+          <w:lang w:val="en-US"/>
+        </w:rPr>
+        <w:t>Oleg</w:t>
+      </w:r>
+      <w:r>
+        <w:rPr>
+          <w:rFonts w:ascii="Times New Roman" w:hAnsi="Times New Roman" w:cs="Times New Roman"/>
+          <w:sz w:val="24"/>
+          <w:szCs w:val="24"/>
+        </w:rPr>
+        <w:t xml:space="preserve"> </w:t>
+      </w:r>
+      <w:r>
+        <w:rPr>
+          <w:rFonts w:ascii="Times New Roman" w:hAnsi="Times New Roman" w:cs="Times New Roman"/>
+          <w:sz w:val="24"/>
+          <w:szCs w:val="24"/>
+        </w:rPr>
+        <w:t xml:space="preserve">есть комбинация из 5 карт, </w:t>
+      </w:r>
+      <w:r>
+        <w:rPr>
+          <w:rFonts w:ascii="Times New Roman" w:hAnsi="Times New Roman" w:cs="Times New Roman"/>
+          <w:sz w:val="24"/>
+          <w:szCs w:val="24"/>
+        </w:rPr>
+        <w:t xml:space="preserve">идущие по порядку </w:t>
+      </w:r>
+      <w:r>
+        <w:rPr>
+          <w:rFonts w:ascii="Times New Roman" w:hAnsi="Times New Roman" w:cs="Times New Roman"/>
+          <w:sz w:val="24"/>
+          <w:szCs w:val="24"/>
+          <w:lang w:val="en-US"/>
+        </w:rPr>
+        <w:t>V</w:t>
+      </w:r>
+      <w:r>
+        <w:rPr>
+          <w:rFonts w:ascii="Times New Roman" w:hAnsi="Times New Roman" w:cs="Times New Roman"/>
+          <w:sz w:val="24"/>
+          <w:szCs w:val="24"/>
+        </w:rPr>
+        <w:t xml:space="preserve"> (валет)</w:t>
+      </w:r>
+      <w:r>
+        <w:rPr>
+          <w:rFonts w:ascii="Times New Roman" w:hAnsi="Times New Roman" w:cs="Times New Roman"/>
+          <w:sz w:val="24"/>
+          <w:szCs w:val="24"/>
+        </w:rPr>
+        <w:t xml:space="preserve">, </w:t>
+      </w:r>
+      <w:r>
+        <w:rPr>
+          <w:rFonts w:ascii="Times New Roman" w:hAnsi="Times New Roman" w:cs="Times New Roman"/>
+          <w:sz w:val="24"/>
+          <w:szCs w:val="24"/>
+          <w:lang w:val="en-US"/>
+        </w:rPr>
+        <w:t>D</w:t>
+      </w:r>
+      <w:r>
+        <w:rPr>
+          <w:rFonts w:ascii="Times New Roman" w:hAnsi="Times New Roman" w:cs="Times New Roman"/>
+          <w:sz w:val="24"/>
+          <w:szCs w:val="24"/>
+        </w:rPr>
+        <w:t xml:space="preserve"> (дама)</w:t>
+      </w:r>
+      <w:r>
+        <w:rPr>
+          <w:rFonts w:ascii="Times New Roman" w:hAnsi="Times New Roman" w:cs="Times New Roman"/>
+          <w:sz w:val="24"/>
+          <w:szCs w:val="24"/>
+        </w:rPr>
+        <w:t xml:space="preserve">, </w:t>
+      </w:r>
+      <w:r>
+        <w:rPr>
+          <w:rFonts w:ascii="Times New Roman" w:hAnsi="Times New Roman" w:cs="Times New Roman"/>
+          <w:sz w:val="24"/>
+          <w:szCs w:val="24"/>
+          <w:lang w:val="en-US"/>
+        </w:rPr>
+        <w:t>K</w:t>
+      </w:r>
+      <w:r>
+        <w:rPr>
+          <w:rFonts w:ascii="Times New Roman" w:hAnsi="Times New Roman" w:cs="Times New Roman"/>
+          <w:sz w:val="24"/>
+          <w:szCs w:val="24"/>
+        </w:rPr>
+        <w:t xml:space="preserve"> (король)</w:t>
+      </w:r>
+      <w:r>
+        <w:rPr>
+          <w:rFonts w:ascii="Times New Roman" w:hAnsi="Times New Roman" w:cs="Times New Roman"/>
+          <w:sz w:val="24"/>
+          <w:szCs w:val="24"/>
+        </w:rPr>
+        <w:t xml:space="preserve">, </w:t>
+      </w:r>
+      <w:r>
+        <w:rPr>
+          <w:rFonts w:ascii="Times New Roman" w:hAnsi="Times New Roman" w:cs="Times New Roman"/>
+          <w:sz w:val="24"/>
+          <w:szCs w:val="24"/>
+          <w:lang w:val="en-US"/>
+        </w:rPr>
+        <w:t>T</w:t>
+      </w:r>
+      <w:r>
+        <w:rPr>
+          <w:rFonts w:ascii="Times New Roman" w:hAnsi="Times New Roman" w:cs="Times New Roman"/>
+          <w:sz w:val="24"/>
+          <w:szCs w:val="24"/>
+        </w:rPr>
+        <w:t xml:space="preserve"> (туз)</w:t>
+      </w:r>
+      <w:r>
+        <w:rPr>
+          <w:rFonts w:ascii="Times New Roman" w:hAnsi="Times New Roman" w:cs="Times New Roman"/>
+          <w:sz w:val="24"/>
+          <w:szCs w:val="24"/>
+        </w:rPr>
+        <w:t>, 2</w:t>
+      </w:r>
+      <w:r>
+        <w:rPr>
+          <w:rFonts w:ascii="Times New Roman" w:hAnsi="Times New Roman" w:cs="Times New Roman"/>
+          <w:sz w:val="24"/>
+          <w:szCs w:val="24"/>
+        </w:rPr>
+        <w:t xml:space="preserve">. Он должен </w:t>
+      </w:r>
+      <w:r>
+        <w:rPr>
+          <w:rFonts w:ascii="Times New Roman" w:hAnsi="Times New Roman" w:cs="Times New Roman"/>
+          <w:sz w:val="24"/>
+          <w:szCs w:val="24"/>
+        </w:rPr>
+        <w:t>выиграть</w:t>
+      </w:r>
+      <w:r>
+        <w:rPr>
+          <w:rFonts w:ascii="Times New Roman" w:hAnsi="Times New Roman" w:cs="Times New Roman"/>
+          <w:sz w:val="24"/>
+          <w:szCs w:val="24"/>
+        </w:rPr>
+        <w:t>.</w:t>
+      </w:r>
+      <w:r>
+        <w:rPr>
+          <w:rFonts w:ascii="Times New Roman" w:hAnsi="Times New Roman" w:cs="Times New Roman"/>
+          <w:sz w:val="24"/>
+          <w:szCs w:val="24"/>
+        </w:rPr>
+        <w:t xml:space="preserve"> В конце 4-го раунда выводится сообщение о подсчёте очков.</w:t>
+      </w:r>
+    </w:p>
+    <w:p>
+      <w:pPr>
+        <w:rPr>
+          <w:rFonts w:ascii="Times New Roman" w:hAnsi="Times New Roman" w:cs="Times New Roman"/>
+          <w:sz w:val="24"/>
+          <w:szCs w:val="24"/>
+        </w:rPr>
+      </w:pPr>
+      <w:r>
+        <w:rPr>
+          <w:rFonts w:ascii="Times New Roman" w:hAnsi="Times New Roman" w:cs="Times New Roman"/>
+          <w:noProof/>
+          <w:sz w:val="24"/>
+          <w:szCs w:val="24"/>
+        </w:rPr>
+        <w:drawing>
+          <wp:inline distT="0" distB="0" distL="0" distR="0" wp14:anchorId="2B814F0C" wp14:editId="317E3C70">
+            <wp:extent cx="2162175" cy="695325"/>
+            <wp:effectExtent l="0" t="0" r="9525" b="9525"/>
+            <wp:docPr id="59" name="Рисунок 59"/>
+            <wp:cNvGraphicFramePr>
+              <a:graphicFrameLocks xmlns:a="http://schemas.openxmlformats.org/drawingml/2006/main" noChangeAspect="1"/>
+            </wp:cNvGraphicFramePr>
+            <a:graphic xmlns:a="http://schemas.openxmlformats.org/drawingml/2006/main">
+              <a:graphicData uri="http://schemas.openxmlformats.org/drawingml/2006/picture">
+                <pic:pic xmlns:pic="http://schemas.openxmlformats.org/drawingml/2006/picture">
+                  <pic:nvPicPr>
+                    <pic:cNvPr id="0" name="Picture 23"/>
+                    <pic:cNvPicPr>
+                      <a:picLocks noChangeAspect="1" noChangeArrowheads="1"/>
+                    </pic:cNvPicPr>
+                  </pic:nvPicPr>
+                  <pic:blipFill>
+                    <a:blip r:embed="rId31">
+                      <a:extLst>
+                        <a:ext uri="{28A0092B-C50C-407E-A947-70E740481C1C}">
+                          <a14:useLocalDpi xmlns:a14="http://schemas.microsoft.com/office/drawing/2010/main" val="0"/>
+                        </a:ext>
+                      </a:extLst>
+                    </a:blip>
+                    <a:srcRect/>
+                    <a:stretch>
+                      <a:fillRect/>
+                    </a:stretch>
+                  </pic:blipFill>
+                  <pic:spPr bwMode="auto">
+                    <a:xfrm>
+                      <a:off x="0" y="0"/>
+                      <a:ext cx="2162175" cy="695325"/>
+                    </a:xfrm>
+                    <a:prstGeom prst="rect">
+                      <a:avLst/>
+                    </a:prstGeom>
+                    <a:noFill/>
+                    <a:ln>
+                      <a:noFill/>
+                    </a:ln>
+                  </pic:spPr>
+                </pic:pic>
+              </a:graphicData>
+            </a:graphic>
+          </wp:inline>
+        </w:drawing>
+      </w:r>
+    </w:p>
+    <w:p>
+      <w:pPr>
+        <w:rPr>
+          <w:rFonts w:ascii="Times New Roman" w:hAnsi="Times New Roman" w:cs="Times New Roman"/>
+          <w:sz w:val="24"/>
+          <w:szCs w:val="24"/>
+        </w:rPr>
+      </w:pPr>
+      <w:r>
+        <w:rPr>
+          <w:rFonts w:ascii="Times New Roman" w:hAnsi="Times New Roman" w:cs="Times New Roman"/>
+          <w:sz w:val="24"/>
+          <w:szCs w:val="24"/>
+        </w:rPr>
+        <w:t xml:space="preserve">И выиграл </w:t>
+      </w:r>
+      <w:r>
+        <w:rPr>
+          <w:rFonts w:ascii="Times New Roman" w:hAnsi="Times New Roman" w:cs="Times New Roman"/>
+          <w:sz w:val="24"/>
+          <w:szCs w:val="24"/>
+          <w:lang w:val="en-US"/>
+        </w:rPr>
+        <w:t>Oleg</w:t>
+      </w:r>
+      <w:r>
+        <w:rPr>
+          <w:rFonts w:ascii="Times New Roman" w:hAnsi="Times New Roman" w:cs="Times New Roman"/>
+          <w:sz w:val="24"/>
+          <w:szCs w:val="24"/>
+        </w:rPr>
+        <w:t>.</w:t>
+      </w:r>
+    </w:p>
+    <w:p>
+      <w:pPr>
+        <w:rPr>
+          <w:rFonts w:ascii="Times New Roman" w:hAnsi="Times New Roman" w:cs="Times New Roman"/>
+          <w:sz w:val="24"/>
+          <w:szCs w:val="24"/>
+        </w:rPr>
+      </w:pPr>
+      <w:r>
+        <w:rPr>
+          <w:rFonts w:ascii="Times New Roman" w:hAnsi="Times New Roman" w:cs="Times New Roman"/>
+          <w:sz w:val="24"/>
+          <w:szCs w:val="24"/>
+        </w:rPr>
+        <w:t xml:space="preserve">Что видит </w:t>
+      </w:r>
+      <w:r>
+        <w:rPr>
+          <w:rFonts w:ascii="Times New Roman" w:hAnsi="Times New Roman" w:cs="Times New Roman"/>
+          <w:sz w:val="24"/>
+          <w:szCs w:val="24"/>
+          <w:lang w:val="en-US"/>
+        </w:rPr>
+        <w:t>Sasha</w:t>
+      </w:r>
+      <w:r>
+        <w:rPr>
+          <w:rFonts w:ascii="Times New Roman" w:hAnsi="Times New Roman" w:cs="Times New Roman"/>
+          <w:sz w:val="24"/>
+          <w:szCs w:val="24"/>
+        </w:rPr>
+        <w:t>:</w:t>
+      </w:r>
+    </w:p>
+    <w:p>
+      <w:pPr>
+        <w:rPr>
+          <w:rFonts w:ascii="Times New Roman" w:hAnsi="Times New Roman" w:cs="Times New Roman"/>
+          <w:sz w:val="24"/>
+          <w:szCs w:val="24"/>
+        </w:rPr>
+      </w:pPr>
+      <w:r>
+        <w:rPr>
+          <w:rFonts w:ascii="Times New Roman" w:hAnsi="Times New Roman" w:cs="Times New Roman"/>
+          <w:noProof/>
+          <w:sz w:val="24"/>
+          <w:szCs w:val="24"/>
+        </w:rPr>
+        <w:drawing>
+          <wp:inline distT="0" distB="0" distL="0" distR="0" wp14:anchorId="11572725" wp14:editId="03195159">
+            <wp:extent cx="5934075" cy="2952750"/>
+            <wp:effectExtent l="0" t="0" r="9525" b="0"/>
+            <wp:docPr id="60" name="Рисунок 60"/>
+            <wp:cNvGraphicFramePr>
+              <a:graphicFrameLocks xmlns:a="http://schemas.openxmlformats.org/drawingml/2006/main" noChangeAspect="1"/>
+            </wp:cNvGraphicFramePr>
+            <a:graphic xmlns:a="http://schemas.openxmlformats.org/drawingml/2006/main">
+              <a:graphicData uri="http://schemas.openxmlformats.org/drawingml/2006/picture">
+                <pic:pic xmlns:pic="http://schemas.openxmlformats.org/drawingml/2006/picture">
+                  <pic:nvPicPr>
+                    <pic:cNvPr id="0" name="Picture 24"/>
+                    <pic:cNvPicPr>
+                      <a:picLocks noChangeAspect="1" noChangeArrowheads="1"/>
+                    </pic:cNvPicPr>
+                  </pic:nvPicPr>
+                  <pic:blipFill>
+                    <a:blip r:embed="rId32">
+                      <a:extLst>
+                        <a:ext uri="{28A0092B-C50C-407E-A947-70E740481C1C}">
+                          <a14:useLocalDpi xmlns:a14="http://schemas.microsoft.com/office/drawing/2010/main" val="0"/>
+                        </a:ext>
+                      </a:extLst>
+                    </a:blip>
+                    <a:srcRect/>
+                    <a:stretch>
+                      <a:fillRect/>
+                    </a:stretch>
+                  </pic:blipFill>
+                  <pic:spPr bwMode="auto">
+                    <a:xfrm>
+                      <a:off x="0" y="0"/>
+                      <a:ext cx="5934075" cy="2952750"/>
+                    </a:xfrm>
+                    <a:prstGeom prst="rect">
+                      <a:avLst/>
+                    </a:prstGeom>
+                    <a:noFill/>
+                    <a:ln>
+                      <a:noFill/>
+                    </a:ln>
+                  </pic:spPr>
+                </pic:pic>
+              </a:graphicData>
+            </a:graphic>
+          </wp:inline>
+        </w:drawing>
+      </w:r>
+    </w:p>
+    <w:p>
+      <w:pPr>
+        <w:rPr>
+          <w:rFonts w:ascii="Times New Roman" w:hAnsi="Times New Roman" w:cs="Times New Roman"/>
+          <w:sz w:val="24"/>
+          <w:szCs w:val="24"/>
+        </w:rPr>
+      </w:pPr>
+      <w:r>
+        <w:rPr>
+          <w:rFonts w:ascii="Times New Roman" w:hAnsi="Times New Roman" w:cs="Times New Roman"/>
+          <w:sz w:val="24"/>
+          <w:szCs w:val="24"/>
+        </w:rPr>
+        <w:t xml:space="preserve">Что видит </w:t>
+      </w:r>
+      <w:r>
+        <w:rPr>
+          <w:rFonts w:ascii="Times New Roman" w:hAnsi="Times New Roman" w:cs="Times New Roman"/>
+          <w:sz w:val="24"/>
+          <w:szCs w:val="24"/>
+          <w:lang w:val="en-US"/>
+        </w:rPr>
+        <w:t>Oleg</w:t>
+      </w:r>
+      <w:r>
+        <w:rPr>
+          <w:rFonts w:ascii="Times New Roman" w:hAnsi="Times New Roman" w:cs="Times New Roman"/>
+          <w:sz w:val="24"/>
+          <w:szCs w:val="24"/>
+        </w:rPr>
+        <w:t>:</w:t>
+      </w:r>
+    </w:p>
+    <w:p>
+      <w:pPr>
+        <w:rPr>
+          <w:rFonts w:ascii="Times New Roman" w:hAnsi="Times New Roman" w:cs="Times New Roman"/>
+          <w:sz w:val="24"/>
+          <w:szCs w:val="24"/>
+        </w:rPr>
+      </w:pPr>
+      <w:r>
+        <w:rPr>
+          <w:rFonts w:ascii="Times New Roman" w:hAnsi="Times New Roman" w:cs="Times New Roman"/>
+          <w:noProof/>
+          <w:sz w:val="24"/>
+          <w:szCs w:val="24"/>
+        </w:rPr>
+        <w:lastRenderedPageBreak/>
+        <w:drawing>
+          <wp:inline distT="0" distB="0" distL="0" distR="0" wp14:anchorId="023812CB" wp14:editId="7860FF35">
+            <wp:extent cx="5940425" cy="2979420"/>
+            <wp:effectExtent l="0" t="0" r="3175" b="0"/>
+            <wp:docPr id="61" name="Рисунок 61"/>
+            <wp:cNvGraphicFramePr>
+              <a:graphicFrameLocks xmlns:a="http://schemas.openxmlformats.org/drawingml/2006/main" noChangeAspect="1"/>
+            </wp:cNvGraphicFramePr>
+            <a:graphic xmlns:a="http://schemas.openxmlformats.org/drawingml/2006/main">
+              <a:graphicData uri="http://schemas.openxmlformats.org/drawingml/2006/picture">
+                <pic:pic xmlns:pic="http://schemas.openxmlformats.org/drawingml/2006/picture">
+                  <pic:nvPicPr>
+                    <pic:cNvPr id="0" name="Picture 25"/>
+                    <pic:cNvPicPr>
+                      <a:picLocks noChangeAspect="1" noChangeArrowheads="1"/>
+                    </pic:cNvPicPr>
+                  </pic:nvPicPr>
+                  <pic:blipFill>
+                    <a:blip r:embed="rId33">
+                      <a:extLst>
+                        <a:ext uri="{28A0092B-C50C-407E-A947-70E740481C1C}">
+                          <a14:useLocalDpi xmlns:a14="http://schemas.microsoft.com/office/drawing/2010/main" val="0"/>
+                        </a:ext>
+                      </a:extLst>
+                    </a:blip>
+                    <a:srcRect/>
+                    <a:stretch>
+                      <a:fillRect/>
+                    </a:stretch>
+                  </pic:blipFill>
+                  <pic:spPr bwMode="auto">
+                    <a:xfrm>
+                      <a:off x="0" y="0"/>
+                      <a:ext cx="5940425" cy="2979420"/>
+                    </a:xfrm>
+                    <a:prstGeom prst="rect">
+                      <a:avLst/>
+                    </a:prstGeom>
+                    <a:noFill/>
+                    <a:ln>
+                      <a:noFill/>
+                    </a:ln>
+                  </pic:spPr>
+                </pic:pic>
+              </a:graphicData>
+            </a:graphic>
+          </wp:inline>
+        </w:drawing>
+      </w:r>
+    </w:p>
+    <w:p>
+      <w:pPr>
+        <w:rPr>
+          <w:rFonts w:ascii="Times New Roman" w:hAnsi="Times New Roman" w:cs="Times New Roman"/>
+          <w:sz w:val="24"/>
+          <w:szCs w:val="24"/>
+        </w:rPr>
+      </w:pPr>
+      <w:r>
+        <w:rPr>
+          <w:rFonts w:ascii="Times New Roman" w:hAnsi="Times New Roman" w:cs="Times New Roman"/>
+          <w:sz w:val="24"/>
+          <w:szCs w:val="24"/>
+        </w:rPr>
+        <w:t>После этого игроки могут нажать на любую кнопку и их программы закроются. А вот сервер надо закрыть вручную.</w:t>
+      </w:r>
     </w:p>
     <w:sectPr>
       <w:pgSz w:w="11906" w:h="16838"/>
@@ -3816,6 +8549,127 @@
     </w:sectPr>
   </w:body>
 </w:document>
+</file>
+
+<file path=word/numbering.xml><?xml version="1.0" encoding="utf-8"?>
+<w:numbering xmlns:wpc="http://schemas.microsoft.com/office/word/2010/wordprocessingCanvas" xmlns:cx="http://schemas.microsoft.com/office/drawing/2014/chartex" xmlns:cx1="http://schemas.microsoft.com/office/drawing/2015/9/8/chartex" xmlns:cx2="http://schemas.microsoft.com/office/drawing/2015/10/21/chartex" xmlns:cx3="http://schemas.microsoft.com/office/drawing/2016/5/9/chartex" xmlns:cx4="http://schemas.microsoft.com/office/drawing/2016/5/10/chartex" xmlns:cx5="http://schemas.microsoft.com/office/drawing/2016/5/11/chartex" xmlns:cx6="http://schemas.microsoft.com/office/drawing/2016/5/12/chartex" xmlns:cx7="http://schemas.microsoft.com/office/drawing/2016/5/13/chartex" xmlns:cx8="http://schemas.microsoft.com/office/drawing/2016/5/14/chartex" xmlns:mc="http://schemas.openxmlformats.org/markup-compatibility/2006" xmlns:aink="http://schemas.microsoft.com/office/drawing/2016/ink" xmlns:am3d="http://schemas.microsoft.com/office/drawing/2017/model3d" xmlns:o="urn:schemas-microsoft-com:office:office" xmlns:oel="http://schemas.microsoft.com/office/2019/extlst" xmlns:r="http://schemas.openxmlformats.org/officeDocument/2006/relationships" xmlns:m="http://schemas.openxmlformats.org/officeDocument/2006/math" xmlns:v="urn:schemas-microsoft-com:vml" xmlns:wp14="http://schemas.microsoft.com/office/word/2010/wordprocessingDrawing" xmlns:wp="http://schemas.openxmlformats.org/drawingml/2006/wordprocessingDrawing" xmlns:w10="urn:schemas-microsoft-com:office:word" xmlns:w="http://schemas.openxmlformats.org/wordprocessingml/2006/main" xmlns:w14="http://schemas.microsoft.com/office/word/2010/wordml" xmlns:w15="http://schemas.microsoft.com/office/word/2012/wordml" xmlns:w16cex="http://schemas.microsoft.com/office/word/2018/wordml/cex" xmlns:w16cid="http://schemas.microsoft.com/office/word/2016/wordml/cid" xmlns:w16="http://schemas.microsoft.com/office/word/2018/wordml" xmlns:w16sdtdh="http://schemas.microsoft.com/office/word/2020/wordml/sdtdatahash" xmlns:w16se="http://schemas.microsoft.com/office/word/2015/wordml/symex" xmlns:wpg="http://schemas.microsoft.com/office/word/2010/wordprocessingGroup" xmlns:wpi="http://schemas.microsoft.com/office/word/2010/wordprocessingInk" xmlns:wne="http://schemas.microsoft.com/office/word/2006/wordml" xmlns:wps="http://schemas.microsoft.com/office/word/2010/wordprocessingShape" mc:Ignorable="w14 w15 w16se w16cid w16 w16cex w16sdtdh wp14">
+  <w:abstractNum w:abstractNumId="0" w15:restartNumberingAfterBreak="0">
+    <w:nsid w:val="2A9D04D0"/>
+    <w:multiLevelType w:val="hybridMultilevel"/>
+    <w:tmpl w:val="B25AD118"/>
+    <w:lvl w:ilvl="0" w:tplc="04190001">
+      <w:start w:val="1"/>
+      <w:numFmt w:val="bullet"/>
+      <w:lvlText w:val=""/>
+      <w:lvlJc w:val="left"/>
+      <w:pPr>
+        <w:ind w:left="720" w:hanging="360"/>
+      </w:pPr>
+      <w:rPr>
+        <w:rFonts w:ascii="Symbol" w:hAnsi="Symbol" w:hint="default"/>
+      </w:rPr>
+    </w:lvl>
+    <w:lvl w:ilvl="1" w:tplc="04190003" w:tentative="1">
+      <w:start w:val="1"/>
+      <w:numFmt w:val="bullet"/>
+      <w:lvlText w:val="o"/>
+      <w:lvlJc w:val="left"/>
+      <w:pPr>
+        <w:ind w:left="1440" w:hanging="360"/>
+      </w:pPr>
+      <w:rPr>
+        <w:rFonts w:ascii="Courier New" w:hAnsi="Courier New" w:cs="Courier New" w:hint="default"/>
+      </w:rPr>
+    </w:lvl>
+    <w:lvl w:ilvl="2" w:tplc="04190005" w:tentative="1">
+      <w:start w:val="1"/>
+      <w:numFmt w:val="bullet"/>
+      <w:lvlText w:val=""/>
+      <w:lvlJc w:val="left"/>
+      <w:pPr>
+        <w:ind w:left="2160" w:hanging="360"/>
+      </w:pPr>
+      <w:rPr>
+        <w:rFonts w:ascii="Wingdings" w:hAnsi="Wingdings" w:hint="default"/>
+      </w:rPr>
+    </w:lvl>
+    <w:lvl w:ilvl="3" w:tplc="04190001" w:tentative="1">
+      <w:start w:val="1"/>
+      <w:numFmt w:val="bullet"/>
+      <w:lvlText w:val=""/>
+      <w:lvlJc w:val="left"/>
+      <w:pPr>
+        <w:ind w:left="2880" w:hanging="360"/>
+      </w:pPr>
+      <w:rPr>
+        <w:rFonts w:ascii="Symbol" w:hAnsi="Symbol" w:hint="default"/>
+      </w:rPr>
+    </w:lvl>
+    <w:lvl w:ilvl="4" w:tplc="04190003" w:tentative="1">
+      <w:start w:val="1"/>
+      <w:numFmt w:val="bullet"/>
+      <w:lvlText w:val="o"/>
+      <w:lvlJc w:val="left"/>
+      <w:pPr>
+        <w:ind w:left="3600" w:hanging="360"/>
+      </w:pPr>
+      <w:rPr>
+        <w:rFonts w:ascii="Courier New" w:hAnsi="Courier New" w:cs="Courier New" w:hint="default"/>
+      </w:rPr>
+    </w:lvl>
+    <w:lvl w:ilvl="5" w:tplc="04190005" w:tentative="1">
+      <w:start w:val="1"/>
+      <w:numFmt w:val="bullet"/>
+      <w:lvlText w:val=""/>
+      <w:lvlJc w:val="left"/>
+      <w:pPr>
+        <w:ind w:left="4320" w:hanging="360"/>
+      </w:pPr>
+      <w:rPr>
+        <w:rFonts w:ascii="Wingdings" w:hAnsi="Wingdings" w:hint="default"/>
+      </w:rPr>
+    </w:lvl>
+    <w:lvl w:ilvl="6" w:tplc="04190001" w:tentative="1">
+      <w:start w:val="1"/>
+      <w:numFmt w:val="bullet"/>
+      <w:lvlText w:val=""/>
+      <w:lvlJc w:val="left"/>
+      <w:pPr>
+        <w:ind w:left="5040" w:hanging="360"/>
+      </w:pPr>
+      <w:rPr>
+        <w:rFonts w:ascii="Symbol" w:hAnsi="Symbol" w:hint="default"/>
+      </w:rPr>
+    </w:lvl>
+    <w:lvl w:ilvl="7" w:tplc="04190003" w:tentative="1">
+      <w:start w:val="1"/>
+      <w:numFmt w:val="bullet"/>
+      <w:lvlText w:val="o"/>
+      <w:lvlJc w:val="left"/>
+      <w:pPr>
+        <w:ind w:left="5760" w:hanging="360"/>
+      </w:pPr>
+      <w:rPr>
+        <w:rFonts w:ascii="Courier New" w:hAnsi="Courier New" w:cs="Courier New" w:hint="default"/>
+      </w:rPr>
+    </w:lvl>
+    <w:lvl w:ilvl="8" w:tplc="04190005" w:tentative="1">
+      <w:start w:val="1"/>
+      <w:numFmt w:val="bullet"/>
+      <w:lvlText w:val=""/>
+      <w:lvlJc w:val="left"/>
+      <w:pPr>
+        <w:ind w:left="6480" w:hanging="360"/>
+      </w:pPr>
+      <w:rPr>
+        <w:rFonts w:ascii="Wingdings" w:hAnsi="Wingdings" w:hint="default"/>
+      </w:rPr>
+    </w:lvl>
+  </w:abstractNum>
+  <w:num w:numId="1" w16cid:durableId="839735102">
+    <w:abstractNumId w:val="0"/>
+  </w:num>
+</w:numbering>
 </file>
 
 <file path=word/styles.xml><?xml version="1.0" encoding="utf-8"?>
@@ -3832,7 +8686,7 @@
     </w:rPrDefault>
     <w:pPrDefault>
       <w:pPr>
-        <w:spacing w:after="160" w:line="259" w:lineRule="auto"/>
+        <w:spacing w:after="240" w:line="276" w:lineRule="auto"/>
       </w:pPr>
     </w:pPrDefault>
   </w:docDefaults>
@@ -4218,9 +9072,6 @@
     <w:name w:val="Normal"/>
     <w:qFormat/>
     <w:rsid w:val="00085E8B"/>
-    <w:pPr>
-      <w:spacing w:after="200" w:line="276" w:lineRule="auto"/>
-    </w:pPr>
     <w:rPr>
       <w:rFonts w:asciiTheme="minorHAnsi" w:hAnsiTheme="minorHAnsi" w:cstheme="minorBidi"/>
       <w:b w:val="0"/>
@@ -4423,7 +9274,103 @@
       <w:u w:val="single"/>
     </w:rPr>
   </w:style>
+  <w:style w:type="paragraph" w:styleId="a6">
+    <w:name w:val="List Paragraph"/>
+    <w:basedOn w:val="a"/>
+    <w:uiPriority w:val="34"/>
+    <w:qFormat/>
+    <w:rsid w:val="00412651"/>
+    <w:pPr>
+      <w:ind w:left="720"/>
+      <w:contextualSpacing/>
+    </w:pPr>
+  </w:style>
 </w:styles>
+</file>
+
+<file path=word/ink/ink1.xml><?xml version="1.0" encoding="utf-8"?>
+<inkml:ink xmlns:inkml="http://www.w3.org/2003/InkML">
+  <inkml:definitions>
+    <inkml:context xml:id="ctx0">
+      <inkml:inkSource xml:id="inkSrc0">
+        <inkml:traceFormat>
+          <inkml:channel name="X" type="integer" min="-2.14748E9" max="2.14748E9" units="cm"/>
+          <inkml:channel name="Y" type="integer" min="-2.14748E9" max="2.14748E9" units="cm"/>
+          <inkml:channel name="F" type="integer" max="32767" units="dev"/>
+        </inkml:traceFormat>
+        <inkml:channelProperties>
+          <inkml:channelProperty channel="X" name="resolution" value="1000" units="1/cm"/>
+          <inkml:channelProperty channel="Y" name="resolution" value="1000" units="1/cm"/>
+          <inkml:channelProperty channel="F" name="resolution" value="0" units="1/dev"/>
+        </inkml:channelProperties>
+      </inkml:inkSource>
+      <inkml:timestamp xml:id="ts0" timeString="2022-05-24T14:35:52.625"/>
+    </inkml:context>
+    <inkml:brush xml:id="br0">
+      <inkml:brushProperty name="width" value="0.05" units="cm"/>
+      <inkml:brushProperty name="height" value="0.05" units="cm"/>
+      <inkml:brushProperty name="color" value="#E71224"/>
+    </inkml:brush>
+  </inkml:definitions>
+  <inkml:trace contextRef="#ctx0" brushRef="#br0">446 0 24575,'-2'1'0,"0"-1"0,0 1 0,-1-1 0,1 1 0,0 0 0,0 0 0,0 0 0,0 0 0,1 0 0,-1 0 0,0 0 0,0 1 0,1-1 0,-1 1 0,1-1 0,-2 3 0,-26 34 0,15-19 0,-8 11 0,2 1 0,-27 55 0,36-62 0,-2 0 0,0 0 0,-2-1 0,0-1 0,-2-1 0,0 0 0,-21 18 0,-83 57-1365,100-81-5461</inkml:trace>
+</inkml:ink>
+</file>
+
+<file path=word/ink/ink2.xml><?xml version="1.0" encoding="utf-8"?>
+<inkml:ink xmlns:inkml="http://www.w3.org/2003/InkML">
+  <inkml:definitions>
+    <inkml:context xml:id="ctx0">
+      <inkml:inkSource xml:id="inkSrc0">
+        <inkml:traceFormat>
+          <inkml:channel name="X" type="integer" min="-2.14748E9" max="2.14748E9" units="cm"/>
+          <inkml:channel name="Y" type="integer" min="-2.14748E9" max="2.14748E9" units="cm"/>
+          <inkml:channel name="F" type="integer" max="32767" units="dev"/>
+        </inkml:traceFormat>
+        <inkml:channelProperties>
+          <inkml:channelProperty channel="X" name="resolution" value="1000" units="1/cm"/>
+          <inkml:channelProperty channel="Y" name="resolution" value="1000" units="1/cm"/>
+          <inkml:channelProperty channel="F" name="resolution" value="0" units="1/dev"/>
+        </inkml:channelProperties>
+      </inkml:inkSource>
+      <inkml:timestamp xml:id="ts0" timeString="2022-05-24T14:35:45.204"/>
+    </inkml:context>
+    <inkml:brush xml:id="br0">
+      <inkml:brushProperty name="width" value="0.05" units="cm"/>
+      <inkml:brushProperty name="height" value="0.05" units="cm"/>
+      <inkml:brushProperty name="color" value="#E71224"/>
+    </inkml:brush>
+  </inkml:definitions>
+  <inkml:trace contextRef="#ctx0" brushRef="#br0">1960 52 24575,'-63'-3'0,"-109"-19"0,-16-2 0,-386 21 0,482 8 0,0 3 0,0 5 0,-120 32 0,161-28 0,0 3 0,1 1 0,-86 52 0,127-67 0,-1-1 0,1 1 0,0 1 0,1 0 0,0 0 0,0 0 0,0 1 0,1 0 0,0 1 0,0 0 0,1 0 0,1 0 0,-1 1 0,1-1 0,1 1 0,0 1 0,0-1 0,1 0 0,1 1 0,-3 21 0,-20 109 0,16-99 0,1 1 0,-3 60 0,13-49 0,1 1 0,3-1 0,3-1 0,2 1 0,2-2 0,2 1 0,2-2 0,3 0 0,50 90 0,-46-102 0,2-1 0,1-1 0,3-1 0,0-2 0,2-1 0,2-2 0,65 49 0,-66-57 0,1-2 0,1-1 0,1-2 0,0-1 0,77 23 0,127 51 0,-171-60 0,2-4 0,82 21 0,-79-35 0,0-4 0,85 1 0,-16-1 0,85 1 0,56 5 0,-219-7 0,99-2 0,-140-7 0,-1 0 0,1-2 0,-1-1 0,0 0 0,0-2 0,0-1 0,36-16 0,-48 18 0,-1-2 0,0 1 0,0-1 0,0-1 0,-1 0 0,0 0 0,0-1 0,-1 0 0,0-1 0,-1 1 0,0-1 0,0-1 0,-1 1 0,-1-1 0,1 0 0,-2-1 0,0 1 0,0-1 0,3-18 0,0-17 0,-3 0 0,-1-1 0,-6-83 0,1 41 0,1 15 0,-1-5 0,3 0 0,16-104 0,-10 131 0,-2-1 0,-3 1 0,-6-83 0,2 124 0,0 0 0,-1 0 0,0 1 0,-1-1 0,0 1 0,-1 0 0,0 0 0,-1 0 0,0 1 0,-1 0 0,0 0 0,0 1 0,-17-17 0,-10-7 0,-3 2 0,-48-32 0,12 8 0,0-5 0,-108-83 0,148 120 0,-2 1 0,0 2 0,-60-25 0,70 35-227,-1 1-1,0 1 1,0 1-1,-1 2 1,-31-3-1,37 7-6598</inkml:trace>
+</inkml:ink>
+</file>
+
+<file path=word/ink/ink3.xml><?xml version="1.0" encoding="utf-8"?>
+<inkml:ink xmlns:inkml="http://www.w3.org/2003/InkML">
+  <inkml:definitions>
+    <inkml:context xml:id="ctx0">
+      <inkml:inkSource xml:id="inkSrc0">
+        <inkml:traceFormat>
+          <inkml:channel name="X" type="integer" min="-2.14748E9" max="2.14748E9" units="cm"/>
+          <inkml:channel name="Y" type="integer" min="-2.14748E9" max="2.14748E9" units="cm"/>
+          <inkml:channel name="F" type="integer" max="32767" units="dev"/>
+        </inkml:traceFormat>
+        <inkml:channelProperties>
+          <inkml:channelProperty channel="X" name="resolution" value="1000" units="1/cm"/>
+          <inkml:channelProperty channel="Y" name="resolution" value="1000" units="1/cm"/>
+          <inkml:channelProperty channel="F" name="resolution" value="0" units="1/dev"/>
+        </inkml:channelProperties>
+      </inkml:inkSource>
+      <inkml:timestamp xml:id="ts0" timeString="2022-05-24T14:35:39.312"/>
+    </inkml:context>
+    <inkml:brush xml:id="br0">
+      <inkml:brushProperty name="width" value="0.05" units="cm"/>
+      <inkml:brushProperty name="height" value="0.05" units="cm"/>
+      <inkml:brushProperty name="color" value="#E71224"/>
+    </inkml:brush>
+  </inkml:definitions>
+  <inkml:trace contextRef="#ctx0" brushRef="#br0">1670 81 24575,'-49'-3'0,"0"-2"0,1-2 0,-59-16 0,-73-12 0,78 28 0,-105 7 0,104 1 0,89 0 0,-1 0 0,1 1 0,-1 1 0,1 0 0,0 1 0,0 0 0,-14 7 0,-91 52 0,11-6 0,75-42 0,1 1 0,1 2 0,0 1 0,1 1 0,-48 44 0,-73 55 0,144-113 0,1 1 0,0 1 0,0-1 0,1 1 0,0 0 0,0 0 0,1 0 0,0 1 0,0 0 0,1 0 0,-3 16 0,-1 5 0,1 1 0,-1 39 0,5 259 0,4-164 0,-1-142 0,1 0 0,1 1 0,1-1 0,1 0 0,1-1 0,1 1 0,1-1 0,11 22 0,4 1 0,2-2 0,52 70 0,64 94 0,-103-156 0,2-1 0,2-3 0,2-1 0,3-2 0,1-3 0,2-1 0,1-3 0,72 39 0,-68-45 0,-32-16 0,0-2 0,1-1 0,0-1 0,1-1 0,0-1 0,33 7 0,82 10 0,-22-1 0,2-6 0,186 6 0,-223-25 0,-18 2 0,0-4 0,0-2 0,68-13 0,-114 13 0,0 0 0,-1-2 0,1 0 0,-1-1 0,-1-1 0,1-1 0,-1 0 0,-1-1 0,0-1 0,0 0 0,-1-2 0,-1 1 0,0-2 0,22-27 0,-22 24 0,-1-1 0,-1-1 0,-1 0 0,0 0 0,-1-1 0,-2-1 0,0 0 0,-1 0 0,-1 0 0,0-1 0,2-27 0,15-94 0,-12 83 0,8-116 0,-18 133 0,-5-249 0,0 247 0,-1 1 0,-2 0 0,-2 1 0,-22-64 0,4 33 0,-46-110 0,60 156 0,-3 0 0,0 0 0,-1 2 0,-28-32 0,26 36 0,0 0 0,-2 1 0,-1 2 0,-1 0 0,0 1 0,-1 2 0,-1 0 0,-50-23 0,57 32 0,-20-10 0,-2 2 0,1 1 0,-57-10 0,80 20-105,0 0 0,1-1 0,0-1 0,0 0 0,0-1 0,1-1 0,0 0 0,0-1 0,1 0 0,0-1 0,1-1 0,-22-23 0,10 8-6721</inkml:trace>
+  <inkml:trace contextRef="#ctx0" brushRef="#br0" timeOffset="2861.34">1748 2436 24575,'4'1'0,"1"0"0,-1-1 0,0 1 0,1 1 0,-1-1 0,0 1 0,0-1 0,0 1 0,0 0 0,0 1 0,0-1 0,6 6 0,42 43 0,-35-34 0,91 99 0,-5 4 0,97 149 0,144 287 0,-145-235 0,100 187 0,-274-450 0,-3 1 0,26 106 0,-31-96 0,46 113 0,-20-79 0,-23-50 0,4-1 0,53 91 0,-74-139-31,41 61-636,47 94 0,-80-136-6159</inkml:trace>
+</inkml:ink>
 </file>
 
 <file path=word/theme/theme1.xml><?xml version="1.0" encoding="utf-8"?>

--- a/Курсовая работа Курилова Романа 0091.docx
+++ b/Курсовая работа Курилова Романа 0091.docx
@@ -233,7 +233,7 @@
           <w:szCs w:val="28"/>
           <w:shd w:val="clear" w:color="auto" w:fill="FFFFFF"/>
         </w:rPr>
-        <w:t>“</w:t>
+        <w:t>«</w:t>
       </w:r>
       <w:r>
         <w:rPr>
@@ -257,7 +257,7 @@
           <w:szCs w:val="28"/>
           <w:shd w:val="clear" w:color="auto" w:fill="FFFFFF"/>
         </w:rPr>
-        <w:t>”</w:t>
+        <w:t>»</w:t>
       </w:r>
     </w:p>
     <w:p>
@@ -506,25 +506,7 @@
           <w:sz w:val="28"/>
           <w:szCs w:val="28"/>
         </w:rPr>
-        <w:t>«__</w:t>
-      </w:r>
-      <w:proofErr w:type="gramStart"/>
-      <w:r>
-        <w:rPr>
-          <w:rFonts w:eastAsia="Times New Roman"/>
-          <w:sz w:val="28"/>
-          <w:szCs w:val="28"/>
-        </w:rPr>
-        <w:t>»._</w:t>
-      </w:r>
-      <w:proofErr w:type="gramEnd"/>
-      <w:r>
-        <w:rPr>
-          <w:rFonts w:eastAsia="Times New Roman"/>
-          <w:sz w:val="28"/>
-          <w:szCs w:val="28"/>
-        </w:rPr>
-        <w:t>____.2022г.</w:t>
+        <w:t>«__»._____.2022г.</w:t>
       </w:r>
     </w:p>
     <w:p>
@@ -556,23 +538,13 @@
           <w:szCs w:val="28"/>
         </w:rPr>
       </w:pPr>
-      <w:proofErr w:type="spellStart"/>
       <w:r>
         <w:rPr>
           <w:rFonts w:eastAsia="Times New Roman"/>
           <w:sz w:val="28"/>
           <w:szCs w:val="28"/>
         </w:rPr>
-        <w:t>Фуфин</w:t>
-      </w:r>
-      <w:proofErr w:type="spellEnd"/>
-      <w:r>
-        <w:rPr>
-          <w:rFonts w:eastAsia="Times New Roman"/>
-          <w:sz w:val="28"/>
-          <w:szCs w:val="28"/>
-        </w:rPr>
-        <w:t xml:space="preserve"> М.Н.______</w:t>
+        <w:t>Фуфин М.Н.______</w:t>
       </w:r>
     </w:p>
     <w:p>
@@ -591,25 +563,7 @@
           <w:sz w:val="28"/>
           <w:szCs w:val="28"/>
         </w:rPr>
-        <w:t>«__</w:t>
-      </w:r>
-      <w:proofErr w:type="gramStart"/>
-      <w:r>
-        <w:rPr>
-          <w:rFonts w:eastAsia="Times New Roman"/>
-          <w:sz w:val="28"/>
-          <w:szCs w:val="28"/>
-        </w:rPr>
-        <w:t>»._</w:t>
-      </w:r>
-      <w:proofErr w:type="gramEnd"/>
-      <w:r>
-        <w:rPr>
-          <w:rFonts w:eastAsia="Times New Roman"/>
-          <w:sz w:val="28"/>
-          <w:szCs w:val="28"/>
-        </w:rPr>
-        <w:t>____.2022г.</w:t>
+        <w:t>«__»._____.2022г.</w:t>
       </w:r>
     </w:p>
     <w:p>
@@ -1752,25 +1706,7 @@
           <w:sz w:val="24"/>
           <w:szCs w:val="24"/>
         </w:rPr>
-        <w:t xml:space="preserve">Задачей данной курсовой работы является разработка параллельного приложения сервера и приложения клиента, которые будут обмениваться информацией по ходу игры. Приложение сервера использует многопоточность для подключения игроков и синхронизации их действий, а остальные действия выполняются в одном главном потоке. Приложение клиента работает только на главном потоке. Игра должна работать под управлением операционной системы семейства Windows 10. Игра будет иметь графический интерфейс, нарисованный символами </w:t>
-      </w:r>
-      <w:proofErr w:type="spellStart"/>
-      <w:r>
-        <w:rPr>
-          <w:rFonts w:ascii="Times New Roman" w:hAnsi="Times New Roman" w:cs="Times New Roman"/>
-          <w:sz w:val="24"/>
-          <w:szCs w:val="24"/>
-        </w:rPr>
-        <w:t>ascii</w:t>
-      </w:r>
-      <w:proofErr w:type="spellEnd"/>
-      <w:r>
-        <w:rPr>
-          <w:rFonts w:ascii="Times New Roman" w:hAnsi="Times New Roman" w:cs="Times New Roman"/>
-          <w:sz w:val="24"/>
-          <w:szCs w:val="24"/>
-        </w:rPr>
-        <w:t>. В приложении будет реализовано простое подключение игрока к серверу, анимированная заставка, игровой интерфейс. Приложение сервера будет лишь спрашивать кол-во игроков, участвующих в игре, и выводить строчки информации, которые отправляет клиентам.</w:t>
+        <w:t>Задачей данной курсовой работы является разработка параллельного приложения сервера и приложения клиента, которые будут обмениваться информацией по ходу игры. Приложение сервера использует многопоточность для подключения игроков и синхронизации их действий, а остальные действия выполняются в одном главном потоке. Приложение клиента работает только на главном потоке. Игра должна работать под управлением операционной системы семейства Windows 10. Игра будет иметь графический интерфейс, нарисованный символами ascii. В приложении будет реализовано простое подключение игрока к серверу, анимированная заставка, игровой интерфейс. Приложение сервера будет лишь спрашивать кол-во игроков, участвующих в игре, и выводить строчки информации, которые отправляет клиентам.</w:t>
       </w:r>
     </w:p>
     <w:p>
@@ -2154,1400 +2090,16 @@
           <w:bCs/>
           <w:sz w:val="24"/>
         </w:rPr>
-        <w:t xml:space="preserve">Правила игры следующие. В одной игре может принимать участие от двух до шести игроков и человек, на компьютере которого запущен </w:t>
-      </w:r>
-      <w:proofErr w:type="gramStart"/>
+        <w:t xml:space="preserve">Правила игры следующие. В одной игре может принимать участие от двух до шести игроков и человек, на компьютере которого запущен сервер(конечно, приложение сервера может быть запущенно на компьютере какого-нибудь игрока). Вначале запускается приложение сервера. При запуске оно спрашивает ip, на котором будет работать. Для этого запускаем командную строку(cmd), вводим команду ipconfig, находим "Адаптер Ethernet Ethernet", а в нём поле "IPv4-адрес". Это и есть наш ip, который нужно ввести. Можно конешно ввести символ '!' и нажать 'enter'. Тогда сервер будет использовать ip поумолчанию(но очень сомневаюсь, что он будет схожим с вашим, т.к. в таком случае сервер не заработает). После ip нас попросят ввести кол-во игроков. Вводим число игроков и сервер выдаёт нам сообщение "i am ready", что означает, что можно подключать игроков. При запуске приложения клиента, он попросит ввести ник, а после ip(ip должен быть такой же, как и тот, что мы ввели серверу). Если всё пройдёт успешно, то сервер выдаст сообщение "&lt;ник&gt; connected"(где ник это ник игрока), а у игрока начнётся анимированная заставка, по истечению которой выведется либо "Not enough players to start the game, please wait till more players will join", либо "Are you ready to begin?"(посмотрев код, вы можете подумать, что может вывесться ещё и сообщение "The game is going, please wait till it will over". Скажем так, ранее я планировал сделать так, что люди могут попробовать подключиться прямо во время игры и выведется это сообщение, но я отказался от этой идеи). Как только к серверу подключиться нужное кол-во игроков и они нажмут на любую кнопку после сообщения "Are you ready to begin?", начнётся игра. По началу самой игры у </w:t>
+      </w:r>
       <w:r>
         <w:rPr>
           <w:b w:val="0"/>
           <w:bCs/>
           <w:sz w:val="24"/>
         </w:rPr>
-        <w:t>сервер(</w:t>
-      </w:r>
-      <w:proofErr w:type="gramEnd"/>
-      <w:r>
-        <w:rPr>
-          <w:b w:val="0"/>
-          <w:bCs/>
-          <w:sz w:val="24"/>
-        </w:rPr>
-        <w:t xml:space="preserve">конечно, приложение сервера может быть запущенно на компьютере какого-нибудь игрока). Вначале запускается приложение сервера. При запуске оно спрашивает </w:t>
-      </w:r>
-      <w:proofErr w:type="spellStart"/>
-      <w:r>
-        <w:rPr>
-          <w:b w:val="0"/>
-          <w:bCs/>
-          <w:sz w:val="24"/>
-        </w:rPr>
-        <w:t>ip</w:t>
-      </w:r>
-      <w:proofErr w:type="spellEnd"/>
-      <w:r>
-        <w:rPr>
-          <w:b w:val="0"/>
-          <w:bCs/>
-          <w:sz w:val="24"/>
-        </w:rPr>
-        <w:t>, на котором будет работать. Для этого запускаем командную строку(</w:t>
-      </w:r>
-      <w:proofErr w:type="spellStart"/>
-      <w:r>
-        <w:rPr>
-          <w:b w:val="0"/>
-          <w:bCs/>
-          <w:sz w:val="24"/>
-        </w:rPr>
-        <w:t>cmd</w:t>
-      </w:r>
-      <w:proofErr w:type="spellEnd"/>
-      <w:r>
-        <w:rPr>
-          <w:b w:val="0"/>
-          <w:bCs/>
-          <w:sz w:val="24"/>
-        </w:rPr>
-        <w:t xml:space="preserve">), вводим команду </w:t>
-      </w:r>
-      <w:proofErr w:type="spellStart"/>
-      <w:r>
-        <w:rPr>
-          <w:b w:val="0"/>
-          <w:bCs/>
-          <w:sz w:val="24"/>
-        </w:rPr>
-        <w:t>ipconfig</w:t>
-      </w:r>
-      <w:proofErr w:type="spellEnd"/>
-      <w:r>
-        <w:rPr>
-          <w:b w:val="0"/>
-          <w:bCs/>
-          <w:sz w:val="24"/>
-        </w:rPr>
-        <w:t xml:space="preserve">, находим "Адаптер Ethernet </w:t>
-      </w:r>
-      <w:proofErr w:type="spellStart"/>
-      <w:r>
-        <w:rPr>
-          <w:b w:val="0"/>
-          <w:bCs/>
-          <w:sz w:val="24"/>
-        </w:rPr>
-        <w:t>Ethernet</w:t>
-      </w:r>
-      <w:proofErr w:type="spellEnd"/>
-      <w:r>
-        <w:rPr>
-          <w:b w:val="0"/>
-          <w:bCs/>
-          <w:sz w:val="24"/>
-        </w:rPr>
-        <w:t xml:space="preserve">", а в нём поле "IPv4-адрес". Это и есть наш </w:t>
-      </w:r>
-      <w:proofErr w:type="spellStart"/>
-      <w:r>
-        <w:rPr>
-          <w:b w:val="0"/>
-          <w:bCs/>
-          <w:sz w:val="24"/>
-        </w:rPr>
-        <w:t>ip</w:t>
-      </w:r>
-      <w:proofErr w:type="spellEnd"/>
-      <w:r>
-        <w:rPr>
-          <w:b w:val="0"/>
-          <w:bCs/>
-          <w:sz w:val="24"/>
-        </w:rPr>
-        <w:t xml:space="preserve">, который нужно ввести. Можно </w:t>
-      </w:r>
-      <w:proofErr w:type="spellStart"/>
-      <w:r>
-        <w:rPr>
-          <w:b w:val="0"/>
-          <w:bCs/>
-          <w:sz w:val="24"/>
-        </w:rPr>
-        <w:t>конешно</w:t>
-      </w:r>
-      <w:proofErr w:type="spellEnd"/>
-      <w:r>
-        <w:rPr>
-          <w:b w:val="0"/>
-          <w:bCs/>
-          <w:sz w:val="24"/>
-        </w:rPr>
-        <w:t xml:space="preserve"> ввести символ '!' и нажать '</w:t>
-      </w:r>
-      <w:proofErr w:type="spellStart"/>
-      <w:r>
-        <w:rPr>
-          <w:b w:val="0"/>
-          <w:bCs/>
-          <w:sz w:val="24"/>
-        </w:rPr>
-        <w:t>enter</w:t>
-      </w:r>
-      <w:proofErr w:type="spellEnd"/>
-      <w:r>
-        <w:rPr>
-          <w:b w:val="0"/>
-          <w:bCs/>
-          <w:sz w:val="24"/>
-        </w:rPr>
-        <w:t xml:space="preserve">'. Тогда сервер будет использовать </w:t>
-      </w:r>
-      <w:proofErr w:type="spellStart"/>
-      <w:r>
-        <w:rPr>
-          <w:b w:val="0"/>
-          <w:bCs/>
-          <w:sz w:val="24"/>
-        </w:rPr>
-        <w:t>ip</w:t>
-      </w:r>
-      <w:proofErr w:type="spellEnd"/>
-      <w:r>
-        <w:rPr>
-          <w:b w:val="0"/>
-          <w:bCs/>
-          <w:sz w:val="24"/>
-        </w:rPr>
-        <w:t xml:space="preserve"> </w:t>
-      </w:r>
-      <w:proofErr w:type="spellStart"/>
-      <w:proofErr w:type="gramStart"/>
-      <w:r>
-        <w:rPr>
-          <w:b w:val="0"/>
-          <w:bCs/>
-          <w:sz w:val="24"/>
-        </w:rPr>
-        <w:t>поумолчанию</w:t>
-      </w:r>
-      <w:proofErr w:type="spellEnd"/>
-      <w:r>
-        <w:rPr>
-          <w:b w:val="0"/>
-          <w:bCs/>
-          <w:sz w:val="24"/>
-        </w:rPr>
-        <w:t>(</w:t>
-      </w:r>
-      <w:proofErr w:type="gramEnd"/>
-      <w:r>
-        <w:rPr>
-          <w:b w:val="0"/>
-          <w:bCs/>
-          <w:sz w:val="24"/>
-        </w:rPr>
-        <w:t xml:space="preserve">но очень сомневаюсь, что он будет схожим с вашим, т.к. в таком случае сервер не заработает). После </w:t>
-      </w:r>
-      <w:proofErr w:type="spellStart"/>
-      <w:r>
-        <w:rPr>
-          <w:b w:val="0"/>
-          <w:bCs/>
-          <w:sz w:val="24"/>
-        </w:rPr>
-        <w:t>ip</w:t>
-      </w:r>
-      <w:proofErr w:type="spellEnd"/>
-      <w:r>
-        <w:rPr>
-          <w:b w:val="0"/>
-          <w:bCs/>
-          <w:sz w:val="24"/>
-        </w:rPr>
-        <w:t xml:space="preserve"> нас попросят ввести кол-во игроков. Вводим число игроков и сервер выдаёт нам сообщение "i </w:t>
-      </w:r>
-      <w:proofErr w:type="spellStart"/>
-      <w:r>
-        <w:rPr>
-          <w:b w:val="0"/>
-          <w:bCs/>
-          <w:sz w:val="24"/>
-        </w:rPr>
-        <w:t>am</w:t>
-      </w:r>
-      <w:proofErr w:type="spellEnd"/>
-      <w:r>
-        <w:rPr>
-          <w:b w:val="0"/>
-          <w:bCs/>
-          <w:sz w:val="24"/>
-        </w:rPr>
-        <w:t xml:space="preserve"> </w:t>
-      </w:r>
-      <w:proofErr w:type="spellStart"/>
-      <w:r>
-        <w:rPr>
-          <w:b w:val="0"/>
-          <w:bCs/>
-          <w:sz w:val="24"/>
-        </w:rPr>
-        <w:t>ready</w:t>
-      </w:r>
-      <w:proofErr w:type="spellEnd"/>
-      <w:r>
-        <w:rPr>
-          <w:b w:val="0"/>
-          <w:bCs/>
-          <w:sz w:val="24"/>
-        </w:rPr>
-        <w:t xml:space="preserve">", что означает, что можно подключать игроков. При запуске приложения клиента, он попросит ввести ник, а после </w:t>
-      </w:r>
-      <w:proofErr w:type="spellStart"/>
-      <w:proofErr w:type="gramStart"/>
-      <w:r>
-        <w:rPr>
-          <w:b w:val="0"/>
-          <w:bCs/>
-          <w:sz w:val="24"/>
-        </w:rPr>
-        <w:t>ip</w:t>
-      </w:r>
-      <w:proofErr w:type="spellEnd"/>
-      <w:r>
-        <w:rPr>
-          <w:b w:val="0"/>
-          <w:bCs/>
-          <w:sz w:val="24"/>
-        </w:rPr>
-        <w:t>(</w:t>
-      </w:r>
-      <w:proofErr w:type="spellStart"/>
-      <w:proofErr w:type="gramEnd"/>
-      <w:r>
-        <w:rPr>
-          <w:b w:val="0"/>
-          <w:bCs/>
-          <w:sz w:val="24"/>
-        </w:rPr>
-        <w:t>ip</w:t>
-      </w:r>
-      <w:proofErr w:type="spellEnd"/>
-      <w:r>
-        <w:rPr>
-          <w:b w:val="0"/>
-          <w:bCs/>
-          <w:sz w:val="24"/>
-        </w:rPr>
-        <w:t xml:space="preserve"> должен быть такой же, как и тот, что мы ввели серверу). Если всё пройдёт успешно, то сервер выдаст сообщение "&lt;ник&gt; </w:t>
-      </w:r>
-      <w:proofErr w:type="spellStart"/>
-      <w:r>
-        <w:rPr>
-          <w:b w:val="0"/>
-          <w:bCs/>
-          <w:sz w:val="24"/>
-        </w:rPr>
-        <w:t>connected</w:t>
-      </w:r>
-      <w:proofErr w:type="spellEnd"/>
-      <w:r>
-        <w:rPr>
-          <w:b w:val="0"/>
-          <w:bCs/>
-          <w:sz w:val="24"/>
-        </w:rPr>
-        <w:t>"(где ник это ник игрока), а у игрока начнётся анимированная заставка, по истечению которой выведется либо "</w:t>
-      </w:r>
-      <w:proofErr w:type="spellStart"/>
-      <w:r>
-        <w:rPr>
-          <w:b w:val="0"/>
-          <w:bCs/>
-          <w:sz w:val="24"/>
-        </w:rPr>
-        <w:t>Not</w:t>
-      </w:r>
-      <w:proofErr w:type="spellEnd"/>
-      <w:r>
-        <w:rPr>
-          <w:b w:val="0"/>
-          <w:bCs/>
-          <w:sz w:val="24"/>
-        </w:rPr>
-        <w:t xml:space="preserve"> </w:t>
-      </w:r>
-      <w:proofErr w:type="spellStart"/>
-      <w:r>
-        <w:rPr>
-          <w:b w:val="0"/>
-          <w:bCs/>
-          <w:sz w:val="24"/>
-        </w:rPr>
-        <w:t>enough</w:t>
-      </w:r>
-      <w:proofErr w:type="spellEnd"/>
-      <w:r>
-        <w:rPr>
-          <w:b w:val="0"/>
-          <w:bCs/>
-          <w:sz w:val="24"/>
-        </w:rPr>
-        <w:t xml:space="preserve"> </w:t>
-      </w:r>
-      <w:proofErr w:type="spellStart"/>
-      <w:r>
-        <w:rPr>
-          <w:b w:val="0"/>
-          <w:bCs/>
-          <w:sz w:val="24"/>
-        </w:rPr>
-        <w:t>players</w:t>
-      </w:r>
-      <w:proofErr w:type="spellEnd"/>
-      <w:r>
-        <w:rPr>
-          <w:b w:val="0"/>
-          <w:bCs/>
-          <w:sz w:val="24"/>
-        </w:rPr>
-        <w:t xml:space="preserve"> </w:t>
-      </w:r>
-      <w:proofErr w:type="spellStart"/>
-      <w:r>
-        <w:rPr>
-          <w:b w:val="0"/>
-          <w:bCs/>
-          <w:sz w:val="24"/>
-        </w:rPr>
-        <w:t>to</w:t>
-      </w:r>
-      <w:proofErr w:type="spellEnd"/>
-      <w:r>
-        <w:rPr>
-          <w:b w:val="0"/>
-          <w:bCs/>
-          <w:sz w:val="24"/>
-        </w:rPr>
-        <w:t xml:space="preserve"> </w:t>
-      </w:r>
-      <w:proofErr w:type="spellStart"/>
-      <w:r>
-        <w:rPr>
-          <w:b w:val="0"/>
-          <w:bCs/>
-          <w:sz w:val="24"/>
-        </w:rPr>
-        <w:t>start</w:t>
-      </w:r>
-      <w:proofErr w:type="spellEnd"/>
-      <w:r>
-        <w:rPr>
-          <w:b w:val="0"/>
-          <w:bCs/>
-          <w:sz w:val="24"/>
-        </w:rPr>
-        <w:t xml:space="preserve"> </w:t>
-      </w:r>
-      <w:proofErr w:type="spellStart"/>
-      <w:r>
-        <w:rPr>
-          <w:b w:val="0"/>
-          <w:bCs/>
-          <w:sz w:val="24"/>
-        </w:rPr>
-        <w:t>the</w:t>
-      </w:r>
-      <w:proofErr w:type="spellEnd"/>
-      <w:r>
-        <w:rPr>
-          <w:b w:val="0"/>
-          <w:bCs/>
-          <w:sz w:val="24"/>
-        </w:rPr>
-        <w:t xml:space="preserve"> </w:t>
-      </w:r>
-      <w:proofErr w:type="spellStart"/>
-      <w:r>
-        <w:rPr>
-          <w:b w:val="0"/>
-          <w:bCs/>
-          <w:sz w:val="24"/>
-        </w:rPr>
-        <w:t>game</w:t>
-      </w:r>
-      <w:proofErr w:type="spellEnd"/>
-      <w:r>
-        <w:rPr>
-          <w:b w:val="0"/>
-          <w:bCs/>
-          <w:sz w:val="24"/>
-        </w:rPr>
-        <w:t xml:space="preserve">, </w:t>
-      </w:r>
-      <w:proofErr w:type="spellStart"/>
-      <w:r>
-        <w:rPr>
-          <w:b w:val="0"/>
-          <w:bCs/>
-          <w:sz w:val="24"/>
-        </w:rPr>
-        <w:t>please</w:t>
-      </w:r>
-      <w:proofErr w:type="spellEnd"/>
-      <w:r>
-        <w:rPr>
-          <w:b w:val="0"/>
-          <w:bCs/>
-          <w:sz w:val="24"/>
-        </w:rPr>
-        <w:t xml:space="preserve"> </w:t>
-      </w:r>
-      <w:proofErr w:type="spellStart"/>
-      <w:r>
-        <w:rPr>
-          <w:b w:val="0"/>
-          <w:bCs/>
-          <w:sz w:val="24"/>
-        </w:rPr>
-        <w:t>wait</w:t>
-      </w:r>
-      <w:proofErr w:type="spellEnd"/>
-      <w:r>
-        <w:rPr>
-          <w:b w:val="0"/>
-          <w:bCs/>
-          <w:sz w:val="24"/>
-        </w:rPr>
-        <w:t xml:space="preserve"> </w:t>
-      </w:r>
-      <w:proofErr w:type="spellStart"/>
-      <w:r>
-        <w:rPr>
-          <w:b w:val="0"/>
-          <w:bCs/>
-          <w:sz w:val="24"/>
-        </w:rPr>
-        <w:t>till</w:t>
-      </w:r>
-      <w:proofErr w:type="spellEnd"/>
-      <w:r>
-        <w:rPr>
-          <w:b w:val="0"/>
-          <w:bCs/>
-          <w:sz w:val="24"/>
-        </w:rPr>
-        <w:t xml:space="preserve"> </w:t>
-      </w:r>
-      <w:proofErr w:type="spellStart"/>
-      <w:r>
-        <w:rPr>
-          <w:b w:val="0"/>
-          <w:bCs/>
-          <w:sz w:val="24"/>
-        </w:rPr>
-        <w:t>more</w:t>
-      </w:r>
-      <w:proofErr w:type="spellEnd"/>
-      <w:r>
-        <w:rPr>
-          <w:b w:val="0"/>
-          <w:bCs/>
-          <w:sz w:val="24"/>
-        </w:rPr>
-        <w:t xml:space="preserve"> </w:t>
-      </w:r>
-      <w:proofErr w:type="spellStart"/>
-      <w:r>
-        <w:rPr>
-          <w:b w:val="0"/>
-          <w:bCs/>
-          <w:sz w:val="24"/>
-        </w:rPr>
-        <w:t>players</w:t>
-      </w:r>
-      <w:proofErr w:type="spellEnd"/>
-      <w:r>
-        <w:rPr>
-          <w:b w:val="0"/>
-          <w:bCs/>
-          <w:sz w:val="24"/>
-        </w:rPr>
-        <w:t xml:space="preserve"> </w:t>
-      </w:r>
-      <w:proofErr w:type="spellStart"/>
-      <w:r>
-        <w:rPr>
-          <w:b w:val="0"/>
-          <w:bCs/>
-          <w:sz w:val="24"/>
-        </w:rPr>
-        <w:t>will</w:t>
-      </w:r>
-      <w:proofErr w:type="spellEnd"/>
-      <w:r>
-        <w:rPr>
-          <w:b w:val="0"/>
-          <w:bCs/>
-          <w:sz w:val="24"/>
-        </w:rPr>
-        <w:t xml:space="preserve"> </w:t>
-      </w:r>
-      <w:proofErr w:type="spellStart"/>
-      <w:r>
-        <w:rPr>
-          <w:b w:val="0"/>
-          <w:bCs/>
-          <w:sz w:val="24"/>
-        </w:rPr>
-        <w:t>join</w:t>
-      </w:r>
-      <w:proofErr w:type="spellEnd"/>
-      <w:r>
-        <w:rPr>
-          <w:b w:val="0"/>
-          <w:bCs/>
-          <w:sz w:val="24"/>
-        </w:rPr>
-        <w:t>", либо "</w:t>
-      </w:r>
-      <w:proofErr w:type="spellStart"/>
-      <w:r>
-        <w:rPr>
-          <w:b w:val="0"/>
-          <w:bCs/>
-          <w:sz w:val="24"/>
-        </w:rPr>
-        <w:t>Are</w:t>
-      </w:r>
-      <w:proofErr w:type="spellEnd"/>
-      <w:r>
-        <w:rPr>
-          <w:b w:val="0"/>
-          <w:bCs/>
-          <w:sz w:val="24"/>
-        </w:rPr>
-        <w:t xml:space="preserve"> </w:t>
-      </w:r>
-      <w:proofErr w:type="spellStart"/>
-      <w:r>
-        <w:rPr>
-          <w:b w:val="0"/>
-          <w:bCs/>
-          <w:sz w:val="24"/>
-        </w:rPr>
-        <w:t>you</w:t>
-      </w:r>
-      <w:proofErr w:type="spellEnd"/>
-      <w:r>
-        <w:rPr>
-          <w:b w:val="0"/>
-          <w:bCs/>
-          <w:sz w:val="24"/>
-        </w:rPr>
-        <w:t xml:space="preserve"> </w:t>
-      </w:r>
-      <w:proofErr w:type="spellStart"/>
-      <w:r>
-        <w:rPr>
-          <w:b w:val="0"/>
-          <w:bCs/>
-          <w:sz w:val="24"/>
-        </w:rPr>
-        <w:t>ready</w:t>
-      </w:r>
-      <w:proofErr w:type="spellEnd"/>
-      <w:r>
-        <w:rPr>
-          <w:b w:val="0"/>
-          <w:bCs/>
-          <w:sz w:val="24"/>
-        </w:rPr>
-        <w:t xml:space="preserve"> </w:t>
-      </w:r>
-      <w:proofErr w:type="spellStart"/>
-      <w:r>
-        <w:rPr>
-          <w:b w:val="0"/>
-          <w:bCs/>
-          <w:sz w:val="24"/>
-        </w:rPr>
-        <w:t>to</w:t>
-      </w:r>
-      <w:proofErr w:type="spellEnd"/>
-      <w:r>
-        <w:rPr>
-          <w:b w:val="0"/>
-          <w:bCs/>
-          <w:sz w:val="24"/>
-        </w:rPr>
-        <w:t xml:space="preserve"> </w:t>
-      </w:r>
-      <w:proofErr w:type="spellStart"/>
-      <w:r>
-        <w:rPr>
-          <w:b w:val="0"/>
-          <w:bCs/>
-          <w:sz w:val="24"/>
-        </w:rPr>
-        <w:t>begin</w:t>
-      </w:r>
-      <w:proofErr w:type="spellEnd"/>
-      <w:r>
-        <w:rPr>
-          <w:b w:val="0"/>
-          <w:bCs/>
-          <w:sz w:val="24"/>
-        </w:rPr>
-        <w:t xml:space="preserve">?"(посмотрев код, вы можете подумать, что может </w:t>
-      </w:r>
-      <w:proofErr w:type="spellStart"/>
-      <w:r>
-        <w:rPr>
-          <w:b w:val="0"/>
-          <w:bCs/>
-          <w:sz w:val="24"/>
-        </w:rPr>
-        <w:t>вывесться</w:t>
-      </w:r>
-      <w:proofErr w:type="spellEnd"/>
-      <w:r>
-        <w:rPr>
-          <w:b w:val="0"/>
-          <w:bCs/>
-          <w:sz w:val="24"/>
-        </w:rPr>
-        <w:t xml:space="preserve"> ещё и сообщение "The </w:t>
-      </w:r>
-      <w:proofErr w:type="spellStart"/>
-      <w:r>
-        <w:rPr>
-          <w:b w:val="0"/>
-          <w:bCs/>
-          <w:sz w:val="24"/>
-        </w:rPr>
-        <w:t>game</w:t>
-      </w:r>
-      <w:proofErr w:type="spellEnd"/>
-      <w:r>
-        <w:rPr>
-          <w:b w:val="0"/>
-          <w:bCs/>
-          <w:sz w:val="24"/>
-        </w:rPr>
-        <w:t xml:space="preserve"> </w:t>
-      </w:r>
-      <w:proofErr w:type="spellStart"/>
-      <w:r>
-        <w:rPr>
-          <w:b w:val="0"/>
-          <w:bCs/>
-          <w:sz w:val="24"/>
-        </w:rPr>
-        <w:t>is</w:t>
-      </w:r>
-      <w:proofErr w:type="spellEnd"/>
-      <w:r>
-        <w:rPr>
-          <w:b w:val="0"/>
-          <w:bCs/>
-          <w:sz w:val="24"/>
-        </w:rPr>
-        <w:t xml:space="preserve"> </w:t>
-      </w:r>
-      <w:proofErr w:type="spellStart"/>
-      <w:r>
-        <w:rPr>
-          <w:b w:val="0"/>
-          <w:bCs/>
-          <w:sz w:val="24"/>
-        </w:rPr>
-        <w:t>going</w:t>
-      </w:r>
-      <w:proofErr w:type="spellEnd"/>
-      <w:r>
-        <w:rPr>
-          <w:b w:val="0"/>
-          <w:bCs/>
-          <w:sz w:val="24"/>
-        </w:rPr>
-        <w:t xml:space="preserve">, </w:t>
-      </w:r>
-      <w:proofErr w:type="spellStart"/>
-      <w:r>
-        <w:rPr>
-          <w:b w:val="0"/>
-          <w:bCs/>
-          <w:sz w:val="24"/>
-        </w:rPr>
-        <w:t>please</w:t>
-      </w:r>
-      <w:proofErr w:type="spellEnd"/>
-      <w:r>
-        <w:rPr>
-          <w:b w:val="0"/>
-          <w:bCs/>
-          <w:sz w:val="24"/>
-        </w:rPr>
-        <w:t xml:space="preserve"> </w:t>
-      </w:r>
-      <w:proofErr w:type="spellStart"/>
-      <w:r>
-        <w:rPr>
-          <w:b w:val="0"/>
-          <w:bCs/>
-          <w:sz w:val="24"/>
-        </w:rPr>
-        <w:t>wait</w:t>
-      </w:r>
-      <w:proofErr w:type="spellEnd"/>
-      <w:r>
-        <w:rPr>
-          <w:b w:val="0"/>
-          <w:bCs/>
-          <w:sz w:val="24"/>
-        </w:rPr>
-        <w:t xml:space="preserve"> </w:t>
-      </w:r>
-      <w:proofErr w:type="spellStart"/>
-      <w:r>
-        <w:rPr>
-          <w:b w:val="0"/>
-          <w:bCs/>
-          <w:sz w:val="24"/>
-        </w:rPr>
-        <w:t>till</w:t>
-      </w:r>
-      <w:proofErr w:type="spellEnd"/>
-      <w:r>
-        <w:rPr>
-          <w:b w:val="0"/>
-          <w:bCs/>
-          <w:sz w:val="24"/>
-        </w:rPr>
-        <w:t xml:space="preserve"> </w:t>
-      </w:r>
-      <w:proofErr w:type="spellStart"/>
-      <w:r>
-        <w:rPr>
-          <w:b w:val="0"/>
-          <w:bCs/>
-          <w:sz w:val="24"/>
-        </w:rPr>
-        <w:t>it</w:t>
-      </w:r>
-      <w:proofErr w:type="spellEnd"/>
-      <w:r>
-        <w:rPr>
-          <w:b w:val="0"/>
-          <w:bCs/>
-          <w:sz w:val="24"/>
-        </w:rPr>
-        <w:t xml:space="preserve"> </w:t>
-      </w:r>
-      <w:proofErr w:type="spellStart"/>
-      <w:r>
-        <w:rPr>
-          <w:b w:val="0"/>
-          <w:bCs/>
-          <w:sz w:val="24"/>
-        </w:rPr>
-        <w:t>will</w:t>
-      </w:r>
-      <w:proofErr w:type="spellEnd"/>
-      <w:r>
-        <w:rPr>
-          <w:b w:val="0"/>
-          <w:bCs/>
-          <w:sz w:val="24"/>
-        </w:rPr>
-        <w:t xml:space="preserve"> </w:t>
-      </w:r>
-      <w:proofErr w:type="spellStart"/>
-      <w:r>
-        <w:rPr>
-          <w:b w:val="0"/>
-          <w:bCs/>
-          <w:sz w:val="24"/>
-        </w:rPr>
-        <w:t>over</w:t>
-      </w:r>
-      <w:proofErr w:type="spellEnd"/>
-      <w:r>
-        <w:rPr>
-          <w:b w:val="0"/>
-          <w:bCs/>
-          <w:sz w:val="24"/>
-        </w:rPr>
-        <w:t>". Скажем так, ранее я планировал сделать так, что люди могут попробовать подключиться прямо во время игры и выведется это сообщение, но я отказался от этой идеи). Как только к серверу подключиться нужное кол-во игроков и они нажмут на любую кнопку после сообщения "</w:t>
-      </w:r>
-      <w:proofErr w:type="spellStart"/>
-      <w:r>
-        <w:rPr>
-          <w:b w:val="0"/>
-          <w:bCs/>
-          <w:sz w:val="24"/>
-        </w:rPr>
-        <w:t>Are</w:t>
-      </w:r>
-      <w:proofErr w:type="spellEnd"/>
-      <w:r>
-        <w:rPr>
-          <w:b w:val="0"/>
-          <w:bCs/>
-          <w:sz w:val="24"/>
-        </w:rPr>
-        <w:t xml:space="preserve"> </w:t>
-      </w:r>
-      <w:proofErr w:type="spellStart"/>
-      <w:r>
-        <w:rPr>
-          <w:b w:val="0"/>
-          <w:bCs/>
-          <w:sz w:val="24"/>
-        </w:rPr>
-        <w:t>you</w:t>
-      </w:r>
-      <w:proofErr w:type="spellEnd"/>
-      <w:r>
-        <w:rPr>
-          <w:b w:val="0"/>
-          <w:bCs/>
-          <w:sz w:val="24"/>
-        </w:rPr>
-        <w:t xml:space="preserve"> </w:t>
-      </w:r>
-      <w:proofErr w:type="spellStart"/>
-      <w:r>
-        <w:rPr>
-          <w:b w:val="0"/>
-          <w:bCs/>
-          <w:sz w:val="24"/>
-        </w:rPr>
-        <w:t>ready</w:t>
-      </w:r>
-      <w:proofErr w:type="spellEnd"/>
-      <w:r>
-        <w:rPr>
-          <w:b w:val="0"/>
-          <w:bCs/>
-          <w:sz w:val="24"/>
-        </w:rPr>
-        <w:t xml:space="preserve"> </w:t>
-      </w:r>
-      <w:proofErr w:type="spellStart"/>
-      <w:r>
-        <w:rPr>
-          <w:b w:val="0"/>
-          <w:bCs/>
-          <w:sz w:val="24"/>
-        </w:rPr>
-        <w:t>to</w:t>
-      </w:r>
-      <w:proofErr w:type="spellEnd"/>
-      <w:r>
-        <w:rPr>
-          <w:b w:val="0"/>
-          <w:bCs/>
-          <w:sz w:val="24"/>
-        </w:rPr>
-        <w:t xml:space="preserve"> </w:t>
-      </w:r>
-      <w:proofErr w:type="spellStart"/>
-      <w:r>
-        <w:rPr>
-          <w:b w:val="0"/>
-          <w:bCs/>
-          <w:sz w:val="24"/>
-        </w:rPr>
-        <w:t>begin</w:t>
-      </w:r>
-      <w:proofErr w:type="spellEnd"/>
-      <w:r>
-        <w:rPr>
-          <w:b w:val="0"/>
-          <w:bCs/>
-          <w:sz w:val="24"/>
-        </w:rPr>
-        <w:t xml:space="preserve">?", начнётся игра. По началу самой игры у </w:t>
-      </w:r>
-      <w:r>
-        <w:rPr>
-          <w:b w:val="0"/>
-          <w:bCs/>
-          <w:sz w:val="24"/>
-        </w:rPr>
         <w:lastRenderedPageBreak/>
-        <w:t xml:space="preserve">игроков прорисовывается интерфейс. Справа будет </w:t>
-      </w:r>
-      <w:proofErr w:type="spellStart"/>
-      <w:r>
-        <w:rPr>
-          <w:b w:val="0"/>
-          <w:bCs/>
-          <w:sz w:val="24"/>
-        </w:rPr>
-        <w:t>написанно</w:t>
-      </w:r>
-      <w:proofErr w:type="spellEnd"/>
-      <w:r>
-        <w:rPr>
-          <w:b w:val="0"/>
-          <w:bCs/>
-          <w:sz w:val="24"/>
-        </w:rPr>
-        <w:t xml:space="preserve"> кол-во денег, </w:t>
-      </w:r>
-      <w:proofErr w:type="spellStart"/>
-      <w:r>
-        <w:rPr>
-          <w:b w:val="0"/>
-          <w:bCs/>
-          <w:sz w:val="24"/>
-        </w:rPr>
-        <w:t>выйграшей</w:t>
-      </w:r>
-      <w:proofErr w:type="spellEnd"/>
-      <w:r>
-        <w:rPr>
-          <w:b w:val="0"/>
-          <w:bCs/>
-          <w:sz w:val="24"/>
-        </w:rPr>
-        <w:t xml:space="preserve"> и </w:t>
-      </w:r>
-      <w:proofErr w:type="spellStart"/>
-      <w:r>
-        <w:rPr>
-          <w:b w:val="0"/>
-          <w:bCs/>
-          <w:sz w:val="24"/>
-        </w:rPr>
-        <w:t>пройгрышей</w:t>
-      </w:r>
-      <w:proofErr w:type="spellEnd"/>
-      <w:r>
-        <w:rPr>
-          <w:b w:val="0"/>
-          <w:bCs/>
-          <w:sz w:val="24"/>
-        </w:rPr>
-        <w:t xml:space="preserve">, максимальная ставка на данный </w:t>
-      </w:r>
-      <w:proofErr w:type="gramStart"/>
-      <w:r>
-        <w:rPr>
-          <w:b w:val="0"/>
-          <w:bCs/>
-          <w:sz w:val="24"/>
-        </w:rPr>
-        <w:t>момент(</w:t>
-      </w:r>
-      <w:proofErr w:type="spellStart"/>
-      <w:proofErr w:type="gramEnd"/>
-      <w:r>
-        <w:rPr>
-          <w:b w:val="0"/>
-          <w:bCs/>
-          <w:sz w:val="24"/>
-        </w:rPr>
-        <w:t>по-умолчанию</w:t>
-      </w:r>
-      <w:proofErr w:type="spellEnd"/>
-      <w:r>
-        <w:rPr>
-          <w:b w:val="0"/>
-          <w:bCs/>
-          <w:sz w:val="24"/>
-        </w:rPr>
-        <w:t xml:space="preserve"> 10$) и 2 карты. Посередине нарисован стол, слева от него </w:t>
-      </w:r>
-      <w:proofErr w:type="spellStart"/>
-      <w:r>
-        <w:rPr>
-          <w:b w:val="0"/>
-          <w:bCs/>
-          <w:sz w:val="24"/>
-        </w:rPr>
-        <w:t>крупъе</w:t>
-      </w:r>
-      <w:proofErr w:type="spellEnd"/>
-      <w:r>
-        <w:rPr>
-          <w:b w:val="0"/>
-          <w:bCs/>
-          <w:sz w:val="24"/>
-        </w:rPr>
-        <w:t xml:space="preserve">, над ним число раундов, над столом </w:t>
-      </w:r>
-      <w:proofErr w:type="spellStart"/>
-      <w:r>
-        <w:rPr>
-          <w:b w:val="0"/>
-          <w:bCs/>
-          <w:sz w:val="24"/>
-        </w:rPr>
-        <w:t>распологаются</w:t>
-      </w:r>
-      <w:proofErr w:type="spellEnd"/>
-      <w:r>
-        <w:rPr>
-          <w:b w:val="0"/>
-          <w:bCs/>
-          <w:sz w:val="24"/>
-        </w:rPr>
-        <w:t xml:space="preserve"> </w:t>
-      </w:r>
-      <w:proofErr w:type="gramStart"/>
-      <w:r>
-        <w:rPr>
-          <w:b w:val="0"/>
-          <w:bCs/>
-          <w:sz w:val="24"/>
-        </w:rPr>
-        <w:t>игроки(</w:t>
-      </w:r>
-      <w:proofErr w:type="gramEnd"/>
-      <w:r>
-        <w:rPr>
-          <w:b w:val="0"/>
-          <w:bCs/>
-          <w:sz w:val="24"/>
-        </w:rPr>
-        <w:t xml:space="preserve">их число зависит от кол-ва этих самых игроков). над игроками написан порядок их хода, ник, число побед и поражений, деньги. Слева сверху </w:t>
-      </w:r>
-      <w:proofErr w:type="spellStart"/>
-      <w:r>
-        <w:rPr>
-          <w:b w:val="0"/>
-          <w:bCs/>
-          <w:sz w:val="24"/>
-        </w:rPr>
-        <w:t>написанно</w:t>
-      </w:r>
-      <w:proofErr w:type="spellEnd"/>
-      <w:r>
-        <w:rPr>
-          <w:b w:val="0"/>
-          <w:bCs/>
-          <w:sz w:val="24"/>
-        </w:rPr>
-        <w:t xml:space="preserve"> то, каким ходит сам игрок и выводятся информационные </w:t>
-      </w:r>
-      <w:proofErr w:type="gramStart"/>
-      <w:r>
-        <w:rPr>
-          <w:b w:val="0"/>
-          <w:bCs/>
-          <w:sz w:val="24"/>
-        </w:rPr>
-        <w:t>сообщения(</w:t>
-      </w:r>
-      <w:proofErr w:type="gramEnd"/>
-      <w:r>
-        <w:rPr>
-          <w:b w:val="0"/>
-          <w:bCs/>
-          <w:sz w:val="24"/>
-        </w:rPr>
-        <w:t xml:space="preserve">по типу: "&lt;ник&gt; </w:t>
-      </w:r>
-      <w:proofErr w:type="spellStart"/>
-      <w:r>
-        <w:rPr>
-          <w:b w:val="0"/>
-          <w:bCs/>
-          <w:sz w:val="24"/>
-        </w:rPr>
-        <w:t>made</w:t>
-      </w:r>
-      <w:proofErr w:type="spellEnd"/>
-      <w:r>
-        <w:rPr>
-          <w:b w:val="0"/>
-          <w:bCs/>
-          <w:sz w:val="24"/>
-        </w:rPr>
-        <w:t xml:space="preserve"> a </w:t>
-      </w:r>
-      <w:proofErr w:type="spellStart"/>
-      <w:r>
-        <w:rPr>
-          <w:b w:val="0"/>
-          <w:bCs/>
-          <w:sz w:val="24"/>
-        </w:rPr>
-        <w:t>call</w:t>
-      </w:r>
-      <w:proofErr w:type="spellEnd"/>
-      <w:r>
-        <w:rPr>
-          <w:b w:val="0"/>
-          <w:bCs/>
-          <w:sz w:val="24"/>
-        </w:rPr>
-        <w:t xml:space="preserve">"). По мере хода игры, сервер будет выводить команды, которые отправляются </w:t>
-      </w:r>
-      <w:proofErr w:type="gramStart"/>
-      <w:r>
-        <w:rPr>
-          <w:b w:val="0"/>
-          <w:bCs/>
-          <w:sz w:val="24"/>
-        </w:rPr>
-        <w:t>игрокам(</w:t>
-      </w:r>
-      <w:proofErr w:type="gramEnd"/>
-      <w:r>
-        <w:rPr>
-          <w:b w:val="0"/>
-          <w:bCs/>
-          <w:sz w:val="24"/>
-        </w:rPr>
-        <w:t xml:space="preserve">для упрощения отладки и чтоб держатель сервера видел, что там происходит). По правилам покера первые два игрока делают малый и большой </w:t>
-      </w:r>
-      <w:proofErr w:type="spellStart"/>
-      <w:proofErr w:type="gramStart"/>
-      <w:r>
-        <w:rPr>
-          <w:b w:val="0"/>
-          <w:bCs/>
-          <w:sz w:val="24"/>
-        </w:rPr>
-        <w:t>блайд</w:t>
-      </w:r>
-      <w:proofErr w:type="spellEnd"/>
-      <w:r>
-        <w:rPr>
-          <w:b w:val="0"/>
-          <w:bCs/>
-          <w:sz w:val="24"/>
-        </w:rPr>
-        <w:t>(</w:t>
-      </w:r>
-      <w:proofErr w:type="gramEnd"/>
-      <w:r>
-        <w:rPr>
-          <w:b w:val="0"/>
-          <w:bCs/>
-          <w:sz w:val="24"/>
-        </w:rPr>
-        <w:t xml:space="preserve">короче первый игрок ставит 5$, а второй 10$). Потом каждый игрок выбирает, что он хочет сделать в свой ход: </w:t>
-      </w:r>
-      <w:proofErr w:type="spellStart"/>
-      <w:proofErr w:type="gramStart"/>
-      <w:r>
-        <w:rPr>
-          <w:b w:val="0"/>
-          <w:bCs/>
-          <w:sz w:val="24"/>
-        </w:rPr>
-        <w:t>fold</w:t>
-      </w:r>
-      <w:proofErr w:type="spellEnd"/>
-      <w:r>
-        <w:rPr>
-          <w:b w:val="0"/>
-          <w:bCs/>
-          <w:sz w:val="24"/>
-        </w:rPr>
-        <w:t>(</w:t>
-      </w:r>
-      <w:proofErr w:type="gramEnd"/>
-      <w:r>
-        <w:rPr>
-          <w:b w:val="0"/>
-          <w:bCs/>
-          <w:sz w:val="24"/>
-        </w:rPr>
-        <w:t xml:space="preserve">скинуть карты и отказаться от игры, но можно посмотреть её до конца), </w:t>
-      </w:r>
-      <w:proofErr w:type="spellStart"/>
-      <w:r>
-        <w:rPr>
-          <w:b w:val="0"/>
-          <w:bCs/>
-          <w:sz w:val="24"/>
-        </w:rPr>
-        <w:t>check</w:t>
-      </w:r>
-      <w:proofErr w:type="spellEnd"/>
-      <w:r>
-        <w:rPr>
-          <w:b w:val="0"/>
-          <w:bCs/>
-          <w:sz w:val="24"/>
-        </w:rPr>
-        <w:t xml:space="preserve">(согласиться с нынешней ставкой(типа если максимальная ставка 10$, а игрок поставил 5$, то он ставит ещё 5$)), </w:t>
-      </w:r>
-      <w:proofErr w:type="spellStart"/>
-      <w:r>
-        <w:rPr>
-          <w:b w:val="0"/>
-          <w:bCs/>
-          <w:sz w:val="24"/>
-        </w:rPr>
-        <w:t>bet</w:t>
-      </w:r>
-      <w:proofErr w:type="spellEnd"/>
-      <w:r>
-        <w:rPr>
-          <w:b w:val="0"/>
-          <w:bCs/>
-          <w:sz w:val="24"/>
-        </w:rPr>
-        <w:t xml:space="preserve">(увеличить максимальную ставку). Так продолжается 4 раунда. За это время на стол выкладываются </w:t>
-      </w:r>
-      <w:proofErr w:type="gramStart"/>
-      <w:r>
-        <w:rPr>
-          <w:b w:val="0"/>
-          <w:bCs/>
-          <w:sz w:val="24"/>
-        </w:rPr>
-        <w:t>карты(</w:t>
-      </w:r>
-      <w:proofErr w:type="gramEnd"/>
-      <w:r>
-        <w:rPr>
-          <w:b w:val="0"/>
-          <w:bCs/>
-          <w:sz w:val="24"/>
-        </w:rPr>
-        <w:t xml:space="preserve">3 карты после 1-го раунда, 1 карта после 2-го и 3-го). В конце приложение клиента ищет комбинации карт для своего игрока составляя его кол-во очков. Комбинации карт взял с этого сайта: https://academypoker.ru/combination.html. Все очки игроков отправляются на сервер и ищется их самое большое кол-во. У кого больше очков, тот и </w:t>
-      </w:r>
-      <w:proofErr w:type="spellStart"/>
-      <w:r>
-        <w:rPr>
-          <w:b w:val="0"/>
-          <w:bCs/>
-          <w:sz w:val="24"/>
-        </w:rPr>
-        <w:t>выйгрывает</w:t>
-      </w:r>
-      <w:proofErr w:type="spellEnd"/>
-      <w:r>
-        <w:rPr>
-          <w:b w:val="0"/>
-          <w:bCs/>
-          <w:sz w:val="24"/>
-        </w:rPr>
-        <w:t xml:space="preserve"> весь банк. Если у 2-х игроков одинаковое число очков, то банк делится между ними поровну. Клиент и сервер выводят ник(-и) победителя(-ей). После определения победителя клиент ставиться на паузу, а при нажатии любой кнопки, приложение клиента закрывается. Сервер же выводит "The </w:t>
-      </w:r>
-      <w:proofErr w:type="spellStart"/>
-      <w:r>
-        <w:rPr>
-          <w:b w:val="0"/>
-          <w:bCs/>
-          <w:sz w:val="24"/>
-        </w:rPr>
-        <w:t>end</w:t>
-      </w:r>
-      <w:proofErr w:type="spellEnd"/>
-      <w:r>
-        <w:rPr>
-          <w:b w:val="0"/>
-          <w:bCs/>
-          <w:sz w:val="24"/>
-        </w:rPr>
-        <w:t xml:space="preserve">.", и после этого программу можно закрыть вручную. Сама она не закроется, так </w:t>
-      </w:r>
-      <w:proofErr w:type="gramStart"/>
-      <w:r>
-        <w:rPr>
-          <w:b w:val="0"/>
-          <w:bCs/>
-          <w:sz w:val="24"/>
-        </w:rPr>
-        <w:t>как(</w:t>
-      </w:r>
-      <w:proofErr w:type="gramEnd"/>
-      <w:r>
-        <w:rPr>
-          <w:b w:val="0"/>
-          <w:bCs/>
-          <w:sz w:val="24"/>
-        </w:rPr>
-        <w:t xml:space="preserve">по-моему мнению) ждёт завершения работы потоков. Да, этот нюанс я не доделал. Вообще у меня ещё в планах было сделать сохранение информации о клиентах в отдельный файл, чтоб при запуске приложения клиента, пользователь вводил свой ник и пароль и ему давались данные о его деньгах, победах и </w:t>
-      </w:r>
-      <w:proofErr w:type="spellStart"/>
-      <w:r>
-        <w:rPr>
-          <w:b w:val="0"/>
-          <w:bCs/>
-          <w:sz w:val="24"/>
-        </w:rPr>
-        <w:t>пройгрышах</w:t>
-      </w:r>
-      <w:proofErr w:type="spellEnd"/>
-      <w:r>
-        <w:rPr>
-          <w:b w:val="0"/>
-          <w:bCs/>
-          <w:sz w:val="24"/>
-        </w:rPr>
-        <w:t xml:space="preserve">. Сейчас у каждого пользователя по 200$ и по 0 побед и </w:t>
-      </w:r>
-      <w:proofErr w:type="spellStart"/>
-      <w:proofErr w:type="gramStart"/>
-      <w:r>
-        <w:rPr>
-          <w:b w:val="0"/>
-          <w:bCs/>
-          <w:sz w:val="24"/>
-        </w:rPr>
-        <w:t>пройгрышей</w:t>
-      </w:r>
-      <w:proofErr w:type="spellEnd"/>
-      <w:r>
-        <w:rPr>
-          <w:b w:val="0"/>
-          <w:bCs/>
-          <w:sz w:val="24"/>
-        </w:rPr>
-        <w:t>(</w:t>
-      </w:r>
-      <w:proofErr w:type="gramEnd"/>
-      <w:r>
-        <w:rPr>
-          <w:b w:val="0"/>
-          <w:bCs/>
-          <w:sz w:val="24"/>
-        </w:rPr>
-        <w:t xml:space="preserve">Ну, будем считать, что это открытая </w:t>
-      </w:r>
-      <w:proofErr w:type="spellStart"/>
-      <w:r>
-        <w:rPr>
-          <w:b w:val="0"/>
-          <w:bCs/>
-          <w:sz w:val="24"/>
-        </w:rPr>
-        <w:t>бэта</w:t>
-      </w:r>
-      <w:proofErr w:type="spellEnd"/>
-      <w:r>
-        <w:rPr>
-          <w:b w:val="0"/>
-          <w:bCs/>
-          <w:sz w:val="24"/>
-        </w:rPr>
-        <w:t xml:space="preserve">, а не я </w:t>
-      </w:r>
-      <w:proofErr w:type="spellStart"/>
-      <w:r>
-        <w:rPr>
-          <w:b w:val="0"/>
-          <w:bCs/>
-          <w:sz w:val="24"/>
-        </w:rPr>
-        <w:t>полинился</w:t>
-      </w:r>
-      <w:proofErr w:type="spellEnd"/>
-      <w:r>
-        <w:rPr>
-          <w:b w:val="0"/>
-          <w:bCs/>
-          <w:sz w:val="24"/>
-        </w:rPr>
-        <w:t xml:space="preserve"> доделать до конца).</w:t>
+        <w:t>игроков прорисовывается интерфейс. Справа будет написанно кол-во денег, выйграшей и пройгрышей, максимальная ставка на данный момент(по-умолчанию 10$) и 2 карты. Посередине нарисован стол, слева от него крупъе, над ним число раундов, над столом распологаются игроки(их число зависит от кол-ва этих самых игроков). над игроками написан порядок их хода, ник, число побед и поражений, деньги. Слева сверху написанно то, каким ходит сам игрок и выводятся информационные сообщения(по типу: "&lt;ник&gt; made a call"). По мере хода игры, сервер будет выводить команды, которые отправляются игрокам(для упрощения отладки и чтоб держатель сервера видел, что там происходит). По правилам покера первые два игрока делают малый и большой блайд(короче первый игрок ставит 5$, а второй 10$). Потом каждый игрок выбирает, что он хочет сделать в свой ход: fold(скинуть карты и отказаться от игры, но можно посмотреть её до конца), check(согласиться с нынешней ставкой(типа если максимальная ставка 10$, а игрок поставил 5$, то он ставит ещё 5$)), bet(увеличить максимальную ставку). Так продолжается 4 раунда. За это время на стол выкладываются карты(3 карты после 1-го раунда, 1 карта после 2-го и 3-го). В конце приложение клиента ищет комбинации карт для своего игрока составляя его кол-во очков. Комбинации карт взял с этого сайта: https://academypoker.ru/combination.html. Все очки игроков отправляются на сервер и ищется их самое большое кол-во. У кого больше очков, тот и выйгрывает весь банк. Если у 2-х игроков одинаковое число очков, то банк делится между ними поровну. Клиент и сервер выводят ник(-и) победителя(-ей). После определения победителя клиент ставиться на паузу, а при нажатии любой кнопки, приложение клиента закрывается. Сервер же выводит "The end.", и после этого программу можно закрыть вручную. Сама она не закроется, так как(по-моему мнению) ждёт завершения работы потоков. Да, этот нюанс я не доделал. Вообще у меня ещё в планах было сделать сохранение информации о клиентах в отдельный файл, чтоб при запуске приложения клиента, пользователь вводил свой ник и пароль и ему давались данные о его деньгах, победах и пройгрышах. Сейчас у каждого пользователя по 200$ и по 0 побед и пройгрышей(Ну, будем считать, что это открытая бэта, а не я полинился доделать до конца).</w:t>
       </w:r>
     </w:p>
     <w:p>
@@ -3682,23 +2234,7 @@
           <w:b w:val="0"/>
           <w:sz w:val="24"/>
         </w:rPr>
-        <w:t xml:space="preserve">. В качестве библиотеки, реализующей </w:t>
-      </w:r>
-      <w:proofErr w:type="gramStart"/>
-      <w:r>
-        <w:rPr>
-          <w:b w:val="0"/>
-          <w:sz w:val="24"/>
-        </w:rPr>
-        <w:t>работу потоков</w:t>
-      </w:r>
-      <w:proofErr w:type="gramEnd"/>
-      <w:r>
-        <w:rPr>
-          <w:b w:val="0"/>
-          <w:sz w:val="24"/>
-        </w:rPr>
-        <w:t xml:space="preserve"> был выбран </w:t>
+        <w:t xml:space="preserve">. В качестве библиотеки, реализующей работу потоков был выбран </w:t>
       </w:r>
       <w:r>
         <w:rPr>
@@ -3949,7 +2485,6 @@
         </w:rPr>
         <w:t xml:space="preserve"> </w:t>
       </w:r>
-      <w:proofErr w:type="spellStart"/>
       <w:r>
         <w:rPr>
           <w:rFonts w:ascii="Times New Roman" w:hAnsi="Times New Roman" w:cs="Times New Roman"/>
@@ -3958,7 +2493,6 @@
         </w:rPr>
         <w:t>clientInfo</w:t>
       </w:r>
-      <w:proofErr w:type="spellEnd"/>
       <w:r>
         <w:rPr>
           <w:rFonts w:ascii="Times New Roman" w:hAnsi="Times New Roman" w:cs="Times New Roman"/>
@@ -3989,7 +2523,6 @@
         </w:rPr>
         <w:t xml:space="preserve">Структуры </w:t>
       </w:r>
-      <w:proofErr w:type="spellStart"/>
       <w:r>
         <w:rPr>
           <w:rFonts w:ascii="Times New Roman" w:hAnsi="Times New Roman" w:cs="Times New Roman"/>
@@ -3998,7 +2531,6 @@
         </w:rPr>
         <w:t>gamers</w:t>
       </w:r>
-      <w:proofErr w:type="spellEnd"/>
       <w:r>
         <w:rPr>
           <w:rFonts w:ascii="Times New Roman" w:hAnsi="Times New Roman" w:cs="Times New Roman"/>
@@ -4029,7 +2561,6 @@
         </w:rPr>
         <w:t xml:space="preserve">Функции </w:t>
       </w:r>
-      <w:proofErr w:type="spellStart"/>
       <w:r>
         <w:rPr>
           <w:rFonts w:ascii="Times New Roman" w:hAnsi="Times New Roman" w:cs="Times New Roman"/>
@@ -4038,7 +2569,6 @@
         </w:rPr>
         <w:t>getClientInfoFromFile</w:t>
       </w:r>
-      <w:proofErr w:type="spellEnd"/>
       <w:r>
         <w:rPr>
           <w:rFonts w:ascii="Times New Roman" w:hAnsi="Times New Roman" w:cs="Times New Roman"/>
@@ -4077,7 +2607,6 @@
         </w:rPr>
         <w:t xml:space="preserve">Функции </w:t>
       </w:r>
-      <w:proofErr w:type="spellStart"/>
       <w:r>
         <w:rPr>
           <w:rFonts w:ascii="Times New Roman" w:hAnsi="Times New Roman" w:cs="Times New Roman"/>
@@ -4086,7 +2615,6 @@
         </w:rPr>
         <w:t>check</w:t>
       </w:r>
-      <w:proofErr w:type="spellEnd"/>
       <w:r>
         <w:rPr>
           <w:rFonts w:ascii="Times New Roman" w:hAnsi="Times New Roman" w:cs="Times New Roman"/>
@@ -4117,7 +2645,6 @@
         </w:rPr>
         <w:t xml:space="preserve">Функции </w:t>
       </w:r>
-      <w:proofErr w:type="spellStart"/>
       <w:r>
         <w:rPr>
           <w:rFonts w:ascii="Times New Roman" w:hAnsi="Times New Roman" w:cs="Times New Roman"/>
@@ -4126,7 +2653,6 @@
         </w:rPr>
         <w:t>workingWithClient</w:t>
       </w:r>
-      <w:proofErr w:type="spellEnd"/>
       <w:r>
         <w:rPr>
           <w:rFonts w:ascii="Times New Roman" w:hAnsi="Times New Roman" w:cs="Times New Roman"/>
@@ -4208,7 +2734,6 @@
         </w:rPr>
         <w:t xml:space="preserve">. После информация о клиентах заносится в массив </w:t>
       </w:r>
-      <w:proofErr w:type="spellStart"/>
       <w:r>
         <w:rPr>
           <w:rFonts w:ascii="Times New Roman" w:hAnsi="Times New Roman" w:cs="Times New Roman"/>
@@ -4217,32 +2742,13 @@
         </w:rPr>
         <w:t>newGamers</w:t>
       </w:r>
-      <w:proofErr w:type="spellEnd"/>
-      <w:r>
-        <w:rPr>
-          <w:rFonts w:ascii="Times New Roman" w:hAnsi="Times New Roman" w:cs="Times New Roman"/>
-          <w:sz w:val="24"/>
-          <w:szCs w:val="24"/>
-        </w:rPr>
-        <w:t xml:space="preserve">, в котором храниться информация о клиентах, которые будут </w:t>
-      </w:r>
-      <w:proofErr w:type="spellStart"/>
-      <w:r>
-        <w:rPr>
-          <w:rFonts w:ascii="Times New Roman" w:hAnsi="Times New Roman" w:cs="Times New Roman"/>
-          <w:sz w:val="24"/>
-          <w:szCs w:val="24"/>
-        </w:rPr>
-        <w:t>учавствовать</w:t>
-      </w:r>
-      <w:proofErr w:type="spellEnd"/>
-      <w:r>
-        <w:rPr>
-          <w:rFonts w:ascii="Times New Roman" w:hAnsi="Times New Roman" w:cs="Times New Roman"/>
-          <w:sz w:val="24"/>
-          <w:szCs w:val="24"/>
-        </w:rPr>
-        <w:t xml:space="preserve"> в игре, и отправляет эту информацию самим клиентам. Дальше функция ждёт, пока к серверу подключиться нужное количество клиентов</w:t>
+      <w:r>
+        <w:rPr>
+          <w:rFonts w:ascii="Times New Roman" w:hAnsi="Times New Roman" w:cs="Times New Roman"/>
+          <w:sz w:val="24"/>
+          <w:szCs w:val="24"/>
+        </w:rPr>
+        <w:t>, в котором храниться информация о клиентах, которые будут учавствовать в игре, и отправляет эту информацию самим клиентам. Дальше функция ждёт, пока к серверу подключиться нужное количество клиентов</w:t>
       </w:r>
     </w:p>
     <w:p>
@@ -4266,7 +2772,6 @@
         </w:rPr>
         <w:t xml:space="preserve">Функции </w:t>
       </w:r>
-      <w:proofErr w:type="spellStart"/>
       <w:r>
         <w:rPr>
           <w:rFonts w:ascii="Times New Roman" w:hAnsi="Times New Roman" w:cs="Times New Roman"/>
@@ -4275,7 +2780,6 @@
         </w:rPr>
         <w:t>conectingClientsToServer</w:t>
       </w:r>
-      <w:proofErr w:type="spellEnd"/>
       <w:r>
         <w:rPr>
           <w:rFonts w:ascii="Times New Roman" w:hAnsi="Times New Roman" w:cs="Times New Roman"/>
@@ -4284,7 +2788,6 @@
         </w:rPr>
         <w:t xml:space="preserve">, которая сигнализирует о начале работы сервера, устанавливает связь с клиентами и запускает функцию </w:t>
       </w:r>
-      <w:proofErr w:type="spellStart"/>
       <w:r>
         <w:rPr>
           <w:rFonts w:ascii="Times New Roman" w:hAnsi="Times New Roman" w:cs="Times New Roman"/>
@@ -4293,7 +2796,6 @@
         </w:rPr>
         <w:t>workingWithClient</w:t>
       </w:r>
-      <w:proofErr w:type="spellEnd"/>
       <w:r>
         <w:rPr>
           <w:rFonts w:ascii="Times New Roman" w:hAnsi="Times New Roman" w:cs="Times New Roman"/>
@@ -4340,7 +2842,6 @@
         </w:rPr>
         <w:t xml:space="preserve"> </w:t>
       </w:r>
-      <w:proofErr w:type="spellStart"/>
       <w:r>
         <w:rPr>
           <w:rFonts w:ascii="Times New Roman" w:hAnsi="Times New Roman" w:cs="Times New Roman"/>
@@ -4349,7 +2850,6 @@
         </w:rPr>
         <w:t>isTheClientReady</w:t>
       </w:r>
-      <w:proofErr w:type="spellEnd"/>
       <w:r>
         <w:rPr>
           <w:rFonts w:ascii="Times New Roman" w:hAnsi="Times New Roman" w:cs="Times New Roman"/>
@@ -4396,7 +2896,6 @@
         </w:rPr>
         <w:t xml:space="preserve"> </w:t>
       </w:r>
-      <w:proofErr w:type="spellStart"/>
       <w:r>
         <w:rPr>
           <w:rFonts w:ascii="Times New Roman" w:hAnsi="Times New Roman" w:cs="Times New Roman"/>
@@ -4405,7 +2904,6 @@
         </w:rPr>
         <w:t>testTempNumb</w:t>
       </w:r>
-      <w:proofErr w:type="spellEnd"/>
       <w:r>
         <w:rPr>
           <w:rFonts w:ascii="Times New Roman" w:hAnsi="Times New Roman" w:cs="Times New Roman"/>
@@ -4444,7 +2942,6 @@
         </w:rPr>
         <w:t xml:space="preserve">Функции </w:t>
       </w:r>
-      <w:proofErr w:type="spellStart"/>
       <w:r>
         <w:rPr>
           <w:rFonts w:ascii="Times New Roman" w:hAnsi="Times New Roman" w:cs="Times New Roman"/>
@@ -4453,7 +2950,6 @@
         </w:rPr>
         <w:t>checkFoldGamer</w:t>
       </w:r>
-      <w:proofErr w:type="spellEnd"/>
       <w:r>
         <w:rPr>
           <w:rFonts w:ascii="Times New Roman" w:hAnsi="Times New Roman" w:cs="Times New Roman"/>
@@ -4484,7 +2980,6 @@
         </w:rPr>
         <w:t xml:space="preserve">Функции </w:t>
       </w:r>
-      <w:proofErr w:type="spellStart"/>
       <w:r>
         <w:rPr>
           <w:rFonts w:ascii="Times New Roman" w:hAnsi="Times New Roman" w:cs="Times New Roman"/>
@@ -4493,7 +2988,6 @@
         </w:rPr>
         <w:t>sendMsgToAllPlayers</w:t>
       </w:r>
-      <w:proofErr w:type="spellEnd"/>
       <w:r>
         <w:rPr>
           <w:rFonts w:ascii="Times New Roman" w:hAnsi="Times New Roman" w:cs="Times New Roman"/>
@@ -4524,7 +3018,6 @@
         </w:rPr>
         <w:t xml:space="preserve">Функции </w:t>
       </w:r>
-      <w:proofErr w:type="spellStart"/>
       <w:r>
         <w:rPr>
           <w:rFonts w:ascii="Times New Roman" w:hAnsi="Times New Roman" w:cs="Times New Roman"/>
@@ -4533,7 +3026,6 @@
         </w:rPr>
         <w:t>PockerGame</w:t>
       </w:r>
-      <w:proofErr w:type="spellEnd"/>
       <w:r>
         <w:rPr>
           <w:rFonts w:ascii="Times New Roman" w:hAnsi="Times New Roman" w:cs="Times New Roman"/>
@@ -4581,7 +3073,6 @@
         </w:rPr>
         <w:t xml:space="preserve">, которая запускает функцию </w:t>
       </w:r>
-      <w:proofErr w:type="spellStart"/>
       <w:r>
         <w:rPr>
           <w:rFonts w:ascii="Times New Roman" w:hAnsi="Times New Roman" w:cs="Times New Roman"/>
@@ -4590,7 +3081,6 @@
         </w:rPr>
         <w:t>getClientInfoFromFile</w:t>
       </w:r>
-      <w:proofErr w:type="spellEnd"/>
       <w:r>
         <w:rPr>
           <w:rFonts w:ascii="Times New Roman" w:hAnsi="Times New Roman" w:cs="Times New Roman"/>
@@ -4599,7 +3089,6 @@
         </w:rPr>
         <w:t xml:space="preserve">, узнаёт </w:t>
       </w:r>
-      <w:proofErr w:type="spellStart"/>
       <w:r>
         <w:rPr>
           <w:rFonts w:ascii="Times New Roman" w:hAnsi="Times New Roman" w:cs="Times New Roman"/>
@@ -4609,7 +3098,6 @@
         </w:rPr>
         <w:t>ip</w:t>
       </w:r>
-      <w:proofErr w:type="spellEnd"/>
       <w:r>
         <w:rPr>
           <w:rFonts w:ascii="Times New Roman" w:hAnsi="Times New Roman" w:cs="Times New Roman"/>
@@ -4626,7 +3114,6 @@
         </w:rPr>
         <w:t xml:space="preserve">и кол-во игроков, подготавливает сервер к работе, запускает функцию </w:t>
       </w:r>
-      <w:proofErr w:type="spellStart"/>
       <w:r>
         <w:rPr>
           <w:rFonts w:ascii="Times New Roman" w:hAnsi="Times New Roman" w:cs="Times New Roman"/>
@@ -4635,7 +3122,6 @@
         </w:rPr>
         <w:t>PockerGame</w:t>
       </w:r>
-      <w:proofErr w:type="spellEnd"/>
       <w:r>
         <w:rPr>
           <w:rFonts w:ascii="Times New Roman" w:hAnsi="Times New Roman" w:cs="Times New Roman"/>
@@ -4687,23 +3173,13 @@
         </w:rPr>
         <w:t>end</w:t>
       </w:r>
-      <w:proofErr w:type="gramStart"/>
-      <w:r>
-        <w:rPr>
-          <w:rFonts w:ascii="Times New Roman" w:hAnsi="Times New Roman" w:cs="Times New Roman"/>
-          <w:sz w:val="24"/>
-          <w:szCs w:val="24"/>
-        </w:rPr>
-        <w:t>.</w:t>
-      </w:r>
-      <w:proofErr w:type="gramEnd"/>
-      <w:r>
-        <w:rPr>
-          <w:rFonts w:ascii="Times New Roman" w:hAnsi="Times New Roman" w:cs="Times New Roman"/>
-          <w:sz w:val="24"/>
-          <w:szCs w:val="24"/>
-        </w:rPr>
-        <w:t>”</w:t>
+      <w:r>
+        <w:rPr>
+          <w:rFonts w:ascii="Times New Roman" w:hAnsi="Times New Roman" w:cs="Times New Roman"/>
+          <w:sz w:val="24"/>
+          <w:szCs w:val="24"/>
+        </w:rPr>
+        <w:t>.”</w:t>
       </w:r>
       <w:r>
         <w:rPr>
@@ -4752,7 +3228,6 @@
         </w:rPr>
         <w:t xml:space="preserve">Структуры </w:t>
       </w:r>
-      <w:proofErr w:type="spellStart"/>
       <w:r>
         <w:rPr>
           <w:rFonts w:ascii="Times New Roman" w:hAnsi="Times New Roman" w:cs="Times New Roman"/>
@@ -4761,7 +3236,6 @@
         </w:rPr>
         <w:t>gamers</w:t>
       </w:r>
-      <w:proofErr w:type="spellEnd"/>
       <w:r>
         <w:rPr>
           <w:rFonts w:ascii="Times New Roman" w:hAnsi="Times New Roman" w:cs="Times New Roman"/>
@@ -4792,7 +3266,6 @@
         </w:rPr>
         <w:t xml:space="preserve">Функции </w:t>
       </w:r>
-      <w:proofErr w:type="spellStart"/>
       <w:r>
         <w:rPr>
           <w:rFonts w:ascii="Times New Roman" w:hAnsi="Times New Roman" w:cs="Times New Roman"/>
@@ -4801,7 +3274,6 @@
         </w:rPr>
         <w:t>gameStartScreen</w:t>
       </w:r>
-      <w:proofErr w:type="spellEnd"/>
       <w:r>
         <w:rPr>
           <w:rFonts w:ascii="Times New Roman" w:hAnsi="Times New Roman" w:cs="Times New Roman"/>
@@ -4832,7 +3304,6 @@
         </w:rPr>
         <w:t xml:space="preserve">Функции </w:t>
       </w:r>
-      <w:proofErr w:type="spellStart"/>
       <w:r>
         <w:rPr>
           <w:rFonts w:ascii="Times New Roman" w:hAnsi="Times New Roman" w:cs="Times New Roman"/>
@@ -4841,7 +3312,6 @@
         </w:rPr>
         <w:t>whatCard</w:t>
       </w:r>
-      <w:proofErr w:type="spellEnd"/>
       <w:r>
         <w:rPr>
           <w:rFonts w:ascii="Times New Roman" w:hAnsi="Times New Roman" w:cs="Times New Roman"/>
@@ -4872,7 +3342,6 @@
         </w:rPr>
         <w:t xml:space="preserve">Функции </w:t>
       </w:r>
-      <w:proofErr w:type="spellStart"/>
       <w:r>
         <w:rPr>
           <w:rFonts w:ascii="Times New Roman" w:hAnsi="Times New Roman" w:cs="Times New Roman"/>
@@ -4881,7 +3350,6 @@
         </w:rPr>
         <w:t>whatToDraw</w:t>
       </w:r>
-      <w:proofErr w:type="spellEnd"/>
       <w:r>
         <w:rPr>
           <w:rFonts w:ascii="Times New Roman" w:hAnsi="Times New Roman" w:cs="Times New Roman"/>
@@ -4912,7 +3380,6 @@
         </w:rPr>
         <w:t xml:space="preserve">Функции </w:t>
       </w:r>
-      <w:proofErr w:type="spellStart"/>
       <w:r>
         <w:rPr>
           <w:rFonts w:ascii="Times New Roman" w:hAnsi="Times New Roman" w:cs="Times New Roman"/>
@@ -4921,7 +3388,6 @@
         </w:rPr>
         <w:t>gamePlayScreen</w:t>
       </w:r>
-      <w:proofErr w:type="spellEnd"/>
       <w:r>
         <w:rPr>
           <w:rFonts w:ascii="Times New Roman" w:hAnsi="Times New Roman" w:cs="Times New Roman"/>
@@ -4960,7 +3426,6 @@
         </w:rPr>
         <w:t xml:space="preserve">Функции </w:t>
       </w:r>
-      <w:proofErr w:type="spellStart"/>
       <w:r>
         <w:rPr>
           <w:rFonts w:ascii="Times New Roman" w:hAnsi="Times New Roman" w:cs="Times New Roman"/>
@@ -4969,7 +3434,6 @@
         </w:rPr>
         <w:t>checkSuit</w:t>
       </w:r>
-      <w:proofErr w:type="spellEnd"/>
       <w:r>
         <w:rPr>
           <w:rFonts w:ascii="Times New Roman" w:hAnsi="Times New Roman" w:cs="Times New Roman"/>
@@ -4989,23 +3453,13 @@
       <w:r>
         <w:t xml:space="preserve"> </w:t>
       </w:r>
-      <w:proofErr w:type="spellStart"/>
-      <w:r>
-        <w:rPr>
-          <w:rFonts w:ascii="Times New Roman" w:hAnsi="Times New Roman" w:cs="Times New Roman"/>
-          <w:sz w:val="24"/>
-          <w:szCs w:val="24"/>
-        </w:rPr>
-        <w:t>Роял-флеш</w:t>
-      </w:r>
-      <w:proofErr w:type="spellEnd"/>
-      <w:r>
-        <w:rPr>
-          <w:rFonts w:ascii="Times New Roman" w:hAnsi="Times New Roman" w:cs="Times New Roman"/>
-          <w:sz w:val="24"/>
-          <w:szCs w:val="24"/>
-        </w:rPr>
-        <w:t>”</w:t>
+      <w:r>
+        <w:rPr>
+          <w:rFonts w:ascii="Times New Roman" w:hAnsi="Times New Roman" w:cs="Times New Roman"/>
+          <w:sz w:val="24"/>
+          <w:szCs w:val="24"/>
+        </w:rPr>
+        <w:t>Роял-флеш”</w:t>
       </w:r>
       <w:r>
         <w:rPr>
@@ -5037,7 +3491,6 @@
         </w:rPr>
         <w:t xml:space="preserve">Функции </w:t>
       </w:r>
-      <w:proofErr w:type="spellStart"/>
       <w:r>
         <w:rPr>
           <w:rFonts w:ascii="Times New Roman" w:hAnsi="Times New Roman" w:cs="Times New Roman"/>
@@ -5046,7 +3499,6 @@
         </w:rPr>
         <w:t>proverkaMsg</w:t>
       </w:r>
-      <w:proofErr w:type="spellEnd"/>
       <w:r>
         <w:rPr>
           <w:rFonts w:ascii="Times New Roman" w:hAnsi="Times New Roman" w:cs="Times New Roman"/>
@@ -5077,7 +3529,6 @@
         </w:rPr>
         <w:t xml:space="preserve">Функции </w:t>
       </w:r>
-      <w:proofErr w:type="spellStart"/>
       <w:r>
         <w:rPr>
           <w:rFonts w:ascii="Times New Roman" w:hAnsi="Times New Roman" w:cs="Times New Roman"/>
@@ -5086,7 +3537,6 @@
         </w:rPr>
         <w:t>game</w:t>
       </w:r>
-      <w:proofErr w:type="spellEnd"/>
       <w:r>
         <w:rPr>
           <w:rFonts w:ascii="Times New Roman" w:hAnsi="Times New Roman" w:cs="Times New Roman"/>
@@ -5111,7 +3561,6 @@
         </w:rPr>
         <w:t xml:space="preserve"> от сервера, постоянно запускает функции </w:t>
       </w:r>
-      <w:proofErr w:type="spellStart"/>
       <w:r>
         <w:rPr>
           <w:rFonts w:ascii="Times New Roman" w:hAnsi="Times New Roman" w:cs="Times New Roman"/>
@@ -5120,7 +3569,6 @@
         </w:rPr>
         <w:t>gamePlayScreen</w:t>
       </w:r>
-      <w:proofErr w:type="spellEnd"/>
       <w:r>
         <w:rPr>
           <w:rFonts w:ascii="Times New Roman" w:hAnsi="Times New Roman" w:cs="Times New Roman"/>
@@ -5129,7 +3577,6 @@
         </w:rPr>
         <w:t xml:space="preserve"> и </w:t>
       </w:r>
-      <w:proofErr w:type="spellStart"/>
       <w:r>
         <w:rPr>
           <w:rFonts w:ascii="Times New Roman" w:hAnsi="Times New Roman" w:cs="Times New Roman"/>
@@ -5138,7 +3585,6 @@
         </w:rPr>
         <w:t>proverkaMsg</w:t>
       </w:r>
-      <w:proofErr w:type="spellEnd"/>
       <w:r>
         <w:rPr>
           <w:rFonts w:ascii="Times New Roman" w:hAnsi="Times New Roman" w:cs="Times New Roman"/>
@@ -5147,7 +3593,6 @@
         </w:rPr>
         <w:t xml:space="preserve">, а также принимает сообщения от сервера и передаёт их функции </w:t>
       </w:r>
-      <w:proofErr w:type="spellStart"/>
       <w:r>
         <w:rPr>
           <w:rFonts w:ascii="Times New Roman" w:hAnsi="Times New Roman" w:cs="Times New Roman"/>
@@ -5156,7 +3601,6 @@
         </w:rPr>
         <w:t>proverkaMsg</w:t>
       </w:r>
-      <w:proofErr w:type="spellEnd"/>
       <w:r>
         <w:rPr>
           <w:rFonts w:ascii="Times New Roman" w:hAnsi="Times New Roman" w:cs="Times New Roman"/>
@@ -5201,25 +3645,7 @@
           <w:sz w:val="24"/>
           <w:szCs w:val="24"/>
         </w:rPr>
-        <w:t xml:space="preserve">, которая делает всё </w:t>
-      </w:r>
-      <w:proofErr w:type="gramStart"/>
-      <w:r>
-        <w:rPr>
-          <w:rFonts w:ascii="Times New Roman" w:hAnsi="Times New Roman" w:cs="Times New Roman"/>
-          <w:sz w:val="24"/>
-          <w:szCs w:val="24"/>
-        </w:rPr>
-        <w:t>тоже</w:t>
-      </w:r>
-      <w:proofErr w:type="gramEnd"/>
-      <w:r>
-        <w:rPr>
-          <w:rFonts w:ascii="Times New Roman" w:hAnsi="Times New Roman" w:cs="Times New Roman"/>
-          <w:sz w:val="24"/>
-          <w:szCs w:val="24"/>
-        </w:rPr>
-        <w:t xml:space="preserve"> самое, что и </w:t>
+        <w:t xml:space="preserve">, которая делает всё тоже самое, что и </w:t>
       </w:r>
       <w:r>
         <w:rPr>
@@ -5276,7 +3702,6 @@
         </w:rPr>
         <w:t xml:space="preserve">Функции </w:t>
       </w:r>
-      <w:proofErr w:type="spellStart"/>
       <w:r>
         <w:rPr>
           <w:rFonts w:ascii="Times New Roman" w:hAnsi="Times New Roman" w:cs="Times New Roman"/>
@@ -5285,7 +3710,6 @@
         </w:rPr>
         <w:t>main</w:t>
       </w:r>
-      <w:proofErr w:type="spellEnd"/>
       <w:r>
         <w:rPr>
           <w:rFonts w:ascii="Times New Roman" w:hAnsi="Times New Roman" w:cs="Times New Roman"/>
@@ -5294,7 +3718,6 @@
         </w:rPr>
         <w:t xml:space="preserve">, которая узнаёт ник клиента и </w:t>
       </w:r>
-      <w:proofErr w:type="spellStart"/>
       <w:r>
         <w:rPr>
           <w:rFonts w:ascii="Times New Roman" w:hAnsi="Times New Roman" w:cs="Times New Roman"/>
@@ -5304,7 +3727,6 @@
         </w:rPr>
         <w:t>ip</w:t>
       </w:r>
-      <w:proofErr w:type="spellEnd"/>
       <w:r>
         <w:rPr>
           <w:rFonts w:ascii="Times New Roman" w:hAnsi="Times New Roman" w:cs="Times New Roman"/>
@@ -5329,7 +3751,6 @@
         </w:rPr>
         <w:t xml:space="preserve"> денег, 0 побед и 0 поражений), и запускает функцию </w:t>
       </w:r>
-      <w:proofErr w:type="spellStart"/>
       <w:r>
         <w:rPr>
           <w:rFonts w:ascii="Times New Roman" w:hAnsi="Times New Roman" w:cs="Times New Roman"/>
@@ -5338,7 +3759,6 @@
         </w:rPr>
         <w:t>gameStartScreen</w:t>
       </w:r>
-      <w:proofErr w:type="spellEnd"/>
       <w:r>
         <w:rPr>
           <w:rFonts w:ascii="Times New Roman" w:hAnsi="Times New Roman" w:cs="Times New Roman"/>
@@ -5413,45 +3833,8 @@
           <w:sz w:val="24"/>
           <w:szCs w:val="24"/>
         </w:rPr>
-        <w:t xml:space="preserve">, в которой </w:t>
-      </w:r>
-      <w:proofErr w:type="spellStart"/>
-      <w:r>
-        <w:rPr>
-          <w:rFonts w:ascii="Times New Roman" w:hAnsi="Times New Roman" w:cs="Times New Roman"/>
-          <w:sz w:val="24"/>
-          <w:szCs w:val="24"/>
-        </w:rPr>
-        <w:t>описанны</w:t>
-      </w:r>
-      <w:proofErr w:type="spellEnd"/>
-      <w:r>
-        <w:rPr>
-          <w:rFonts w:ascii="Times New Roman" w:hAnsi="Times New Roman" w:cs="Times New Roman"/>
-          <w:sz w:val="24"/>
-          <w:szCs w:val="24"/>
-        </w:rPr>
-        <w:t xml:space="preserve"> функции вывода на экран больших букв русского алфавита и знаков мастей карт (знак </w:t>
-      </w:r>
-      <w:proofErr w:type="spellStart"/>
-      <w:r>
-        <w:rPr>
-          <w:rFonts w:ascii="Times New Roman" w:hAnsi="Times New Roman" w:cs="Times New Roman"/>
-          <w:sz w:val="24"/>
-          <w:szCs w:val="24"/>
-        </w:rPr>
-        <w:t>бубей</w:t>
-      </w:r>
-      <w:proofErr w:type="spellEnd"/>
-      <w:r>
-        <w:rPr>
-          <w:rFonts w:ascii="Times New Roman" w:hAnsi="Times New Roman" w:cs="Times New Roman"/>
-          <w:sz w:val="24"/>
-          <w:szCs w:val="24"/>
-        </w:rPr>
-        <w:t xml:space="preserve">, крестей, пик, червей, которые используются в функции </w:t>
-      </w:r>
-      <w:proofErr w:type="spellStart"/>
+        <w:t xml:space="preserve">, в которой описанны функции вывода на экран больших букв русского алфавита и знаков мастей карт (знак бубей, крестей, пик, червей, которые используются в функции </w:t>
+      </w:r>
       <w:r>
         <w:rPr>
           <w:rFonts w:ascii="Times New Roman" w:hAnsi="Times New Roman" w:cs="Times New Roman"/>
@@ -5460,7 +3843,6 @@
         </w:rPr>
         <w:t>gameStartScreen</w:t>
       </w:r>
-      <w:proofErr w:type="spellEnd"/>
       <w:r>
         <w:rPr>
           <w:rFonts w:ascii="Times New Roman" w:hAnsi="Times New Roman" w:cs="Times New Roman"/>
@@ -5469,7 +3851,6 @@
         </w:rPr>
         <w:t xml:space="preserve">), а также функция </w:t>
       </w:r>
-      <w:proofErr w:type="spellStart"/>
       <w:r>
         <w:rPr>
           <w:rFonts w:ascii="Times New Roman" w:hAnsi="Times New Roman" w:cs="Times New Roman"/>
@@ -5479,7 +3860,6 @@
         </w:rPr>
         <w:t>gotoxy</w:t>
       </w:r>
-      <w:proofErr w:type="spellEnd"/>
       <w:r>
         <w:rPr>
           <w:rFonts w:ascii="Times New Roman" w:hAnsi="Times New Roman" w:cs="Times New Roman"/>
@@ -5623,7 +4003,6 @@
         <w:lastRenderedPageBreak/>
         <w:t xml:space="preserve">Он просит нас ввести </w:t>
       </w:r>
-      <w:proofErr w:type="spellStart"/>
       <w:r>
         <w:rPr>
           <w:rFonts w:ascii="Times New Roman" w:hAnsi="Times New Roman" w:cs="Times New Roman"/>
@@ -5633,7 +4012,6 @@
         </w:rPr>
         <w:t>ip</w:t>
       </w:r>
-      <w:proofErr w:type="spellEnd"/>
       <w:r>
         <w:rPr>
           <w:rFonts w:ascii="Times New Roman" w:hAnsi="Times New Roman" w:cs="Times New Roman"/>
@@ -6311,7 +4689,6 @@
         </w:rPr>
         <w:t xml:space="preserve"> </w:t>
       </w:r>
-      <w:proofErr w:type="spellStart"/>
       <w:r>
         <w:rPr>
           <w:rFonts w:ascii="Times New Roman" w:hAnsi="Times New Roman" w:cs="Times New Roman"/>
@@ -6321,7 +4698,6 @@
         </w:rPr>
         <w:t>blaind</w:t>
       </w:r>
-      <w:proofErr w:type="spellEnd"/>
       <w:r>
         <w:rPr>
           <w:rFonts w:ascii="Times New Roman" w:hAnsi="Times New Roman" w:cs="Times New Roman"/>
@@ -6616,7 +4992,6 @@
         </w:rPr>
         <w:t xml:space="preserve">     Работа функции </w:t>
       </w:r>
-      <w:proofErr w:type="spellStart"/>
       <w:r>
         <w:rPr>
           <w:rFonts w:ascii="Times New Roman" w:hAnsi="Times New Roman" w:cs="Times New Roman"/>
@@ -6625,7 +5000,6 @@
         </w:rPr>
         <w:t>whatToDraw</w:t>
       </w:r>
-      <w:proofErr w:type="spellEnd"/>
       <w:r>
         <w:rPr>
           <w:rFonts w:ascii="Times New Roman" w:hAnsi="Times New Roman" w:cs="Times New Roman"/>
@@ -6634,7 +5008,6 @@
         </w:rPr>
         <w:t xml:space="preserve">          Работа функции </w:t>
       </w:r>
-      <w:proofErr w:type="spellStart"/>
       <w:r>
         <w:rPr>
           <w:rFonts w:ascii="Times New Roman" w:hAnsi="Times New Roman" w:cs="Times New Roman"/>
@@ -6643,7 +5016,6 @@
         </w:rPr>
         <w:t>whatCard</w:t>
       </w:r>
-      <w:proofErr w:type="spellEnd"/>
     </w:p>
     <w:p>
       <w:pPr>
@@ -6778,7 +5150,6 @@
         </w:rPr>
         <w:t xml:space="preserve"> </w:t>
       </w:r>
-      <w:proofErr w:type="spellStart"/>
       <w:r>
         <w:rPr>
           <w:rFonts w:ascii="Times New Roman" w:hAnsi="Times New Roman" w:cs="Times New Roman"/>
@@ -6788,7 +5159,6 @@
         </w:rPr>
         <w:t>blaind</w:t>
       </w:r>
-      <w:proofErr w:type="spellEnd"/>
       <w:r>
         <w:rPr>
           <w:rFonts w:ascii="Times New Roman" w:hAnsi="Times New Roman" w:cs="Times New Roman"/>
@@ -8540,6 +6910,179 @@
         </w:rPr>
         <w:t>После этого игроки могут нажать на любую кнопку и их программы закроются. А вот сервер надо закрыть вручную.</w:t>
       </w:r>
+    </w:p>
+    <w:p>
+      <w:pPr>
+        <w:rPr>
+          <w:rFonts w:ascii="Times New Roman" w:hAnsi="Times New Roman" w:cs="Times New Roman"/>
+          <w:sz w:val="24"/>
+          <w:szCs w:val="24"/>
+        </w:rPr>
+      </w:pPr>
+    </w:p>
+    <w:p>
+      <w:pPr>
+        <w:pStyle w:val="21"/>
+        <w:ind w:left="0"/>
+        <w:outlineLvl w:val="9"/>
+        <w:rPr>
+          <w:b w:val="0"/>
+          <w:sz w:val="24"/>
+        </w:rPr>
+      </w:pPr>
+      <w:r>
+        <w:rPr>
+          <w:rStyle w:val="20"/>
+          <w:rFonts w:ascii="Times New Roman" w:hAnsi="Times New Roman" w:cs="Times New Roman"/>
+          <w:b/>
+          <w:bCs/>
+          <w:color w:val="000000" w:themeColor="text1"/>
+          <w:sz w:val="28"/>
+          <w:szCs w:val="28"/>
+        </w:rPr>
+        <w:t>ЗАКЛЮЧЕНИЕ</w:t>
+      </w:r>
+      <w:r>
+        <w:rPr>
+          <w:b w:val="0"/>
+          <w:sz w:val="24"/>
+        </w:rPr>
+        <w:br/>
+      </w:r>
+      <w:r>
+        <w:rPr>
+          <w:b w:val="0"/>
+          <w:sz w:val="24"/>
+        </w:rPr>
+        <w:br/>
+        <w:t>Таким образом, результат курсовой работы соответствует требованиям к реализации. Приложение работает на операционн</w:t>
+      </w:r>
+      <w:r>
+        <w:rPr>
+          <w:b w:val="0"/>
+          <w:sz w:val="24"/>
+        </w:rPr>
+        <w:t>ой</w:t>
+      </w:r>
+      <w:r>
+        <w:rPr>
+          <w:b w:val="0"/>
+          <w:sz w:val="24"/>
+        </w:rPr>
+        <w:t xml:space="preserve"> системах</w:t>
+      </w:r>
+      <w:r>
+        <w:rPr>
+          <w:b w:val="0"/>
+          <w:sz w:val="24"/>
+        </w:rPr>
+        <w:t xml:space="preserve"> </w:t>
+      </w:r>
+      <w:r>
+        <w:rPr>
+          <w:b w:val="0"/>
+          <w:sz w:val="24"/>
+          <w:lang w:val="en-US"/>
+        </w:rPr>
+        <w:t>Windows</w:t>
+      </w:r>
+      <w:r>
+        <w:rPr>
+          <w:b w:val="0"/>
+          <w:sz w:val="24"/>
+        </w:rPr>
+        <w:t xml:space="preserve"> 10</w:t>
+      </w:r>
+      <w:r>
+        <w:rPr>
+          <w:b w:val="0"/>
+          <w:sz w:val="24"/>
+        </w:rPr>
+        <w:t xml:space="preserve">. Для создания приложения был использован язык </w:t>
+      </w:r>
+      <w:r>
+        <w:rPr>
+          <w:b w:val="0"/>
+          <w:sz w:val="24"/>
+          <w:lang w:val="en-US"/>
+        </w:rPr>
+        <w:t>C</w:t>
+      </w:r>
+      <w:r>
+        <w:rPr>
+          <w:b w:val="0"/>
+          <w:sz w:val="24"/>
+        </w:rPr>
+        <w:t xml:space="preserve">++ и компилятор </w:t>
+      </w:r>
+      <w:r>
+        <w:rPr>
+          <w:b w:val="0"/>
+          <w:sz w:val="24"/>
+          <w:lang w:val="en-US"/>
+        </w:rPr>
+        <w:t>Visual</w:t>
+      </w:r>
+      <w:r>
+        <w:rPr>
+          <w:b w:val="0"/>
+          <w:sz w:val="24"/>
+        </w:rPr>
+        <w:t xml:space="preserve"> </w:t>
+      </w:r>
+      <w:r>
+        <w:rPr>
+          <w:b w:val="0"/>
+          <w:sz w:val="24"/>
+          <w:lang w:val="en-US"/>
+        </w:rPr>
+        <w:t>studio</w:t>
+      </w:r>
+      <w:r>
+        <w:rPr>
+          <w:b w:val="0"/>
+          <w:sz w:val="24"/>
+        </w:rPr>
+        <w:t xml:space="preserve"> 2022</w:t>
+      </w:r>
+      <w:r>
+        <w:rPr>
+          <w:b w:val="0"/>
+          <w:sz w:val="24"/>
+        </w:rPr>
+        <w:t xml:space="preserve">. </w:t>
+      </w:r>
+      <w:r>
+        <w:rPr>
+          <w:b w:val="0"/>
+          <w:sz w:val="24"/>
+        </w:rPr>
+        <w:t xml:space="preserve">Многопоточность была реализована с помощью библиотеки </w:t>
+      </w:r>
+      <w:r>
+        <w:rPr>
+          <w:b w:val="0"/>
+          <w:sz w:val="24"/>
+          <w:lang w:val="en-US"/>
+        </w:rPr>
+        <w:t>thread</w:t>
+      </w:r>
+      <w:r>
+        <w:rPr>
+          <w:b w:val="0"/>
+          <w:sz w:val="24"/>
+        </w:rPr>
+        <w:t>.</w:t>
+      </w:r>
+    </w:p>
+    <w:p>
+      <w:pPr>
+        <w:rPr>
+          <w:rFonts w:ascii="Times New Roman" w:hAnsi="Times New Roman" w:cs="Times New Roman"/>
+          <w:sz w:val="24"/>
+          <w:szCs w:val="24"/>
+        </w:rPr>
+      </w:pPr>
     </w:p>
     <w:sectPr>
       <w:pgSz w:w="11906" w:h="16838"/>
